--- a/ОСиСП лабораторная работа 3.docx
+++ b/ОСиСП лабораторная работа 3.docx
@@ -1087,7 +1087,7 @@
                 <w:sz w:val="28"/>
                 <w:szCs w:val="28"/>
               </w:rPr>
-              <w:t> </w:t>
+              <w:t xml:space="preserve"> </w:t>
             </w:r>
             <w:r>
               <w:rPr>
@@ -1206,7 +1206,7 @@
                 <w:sz w:val="28"/>
                 <w:szCs w:val="28"/>
               </w:rPr>
-              <w:t> </w:t>
+              <w:t xml:space="preserve"> </w:t>
             </w:r>
             <w:r>
               <w:rPr>
@@ -1325,7 +1325,7 @@
                 <w:sz w:val="28"/>
                 <w:szCs w:val="28"/>
               </w:rPr>
-              <w:t> </w:t>
+              <w:t xml:space="preserve"> </w:t>
             </w:r>
             <w:r>
               <w:rPr>
@@ -1769,20 +1769,6 @@
     </w:sdt>
     <w:p>
       <w:pPr>
-        <w:spacing w:after="0" w:line="240" w:lineRule="auto"/>
-        <w:ind w:left="-567" w:firstLine="709"/>
-        <w:jc w:val="center"/>
-        <w:rPr>
-          <w:rFonts w:ascii="Times New Roman" w:hAnsi="Times New Roman" w:cs="Times New Roman"/>
-          <w:sz w:val="28"/>
-          <w:szCs w:val="28"/>
-        </w:rPr>
-      </w:pPr>
-      <w:bookmarkStart w:id="0" w:name="_GoBack"/>
-      <w:bookmarkEnd w:id="0"/>
-    </w:p>
-    <w:p>
-      <w:pPr>
         <w:rPr>
           <w:rFonts w:ascii="Times New Roman" w:hAnsi="Times New Roman" w:cs="Times New Roman"/>
           <w:sz w:val="28"/>
@@ -1811,7 +1797,7 @@
           <w:szCs w:val="28"/>
         </w:rPr>
       </w:pPr>
-      <w:bookmarkStart w:id="1" w:name="_Toc146631498"/>
+      <w:bookmarkStart w:id="0" w:name="_Toc146631498"/>
       <w:r>
         <w:rPr>
           <w:rFonts w:ascii="Times New Roman" w:hAnsi="Times New Roman" w:cs="Times New Roman"/>
@@ -1822,7 +1808,7 @@
         <w:lastRenderedPageBreak/>
         <w:t xml:space="preserve">1 </w:t>
       </w:r>
-      <w:bookmarkEnd w:id="1"/>
+      <w:bookmarkEnd w:id="0"/>
       <w:r>
         <w:rPr>
           <w:rFonts w:ascii="Times New Roman" w:hAnsi="Times New Roman" w:cs="Times New Roman"/>
@@ -2014,7 +2000,7 @@
           <w:szCs w:val="28"/>
         </w:rPr>
       </w:pPr>
-      <w:bookmarkStart w:id="2" w:name="_Toc146631499"/>
+      <w:bookmarkStart w:id="1" w:name="_Toc146631499"/>
       <w:r>
         <w:rPr>
           <w:rFonts w:ascii="Times New Roman" w:hAnsi="Times New Roman" w:cs="Times New Roman"/>
@@ -2025,7 +2011,7 @@
         <w:lastRenderedPageBreak/>
         <w:t xml:space="preserve">2 </w:t>
       </w:r>
-      <w:bookmarkEnd w:id="2"/>
+      <w:bookmarkEnd w:id="1"/>
       <w:r>
         <w:rPr>
           <w:rFonts w:ascii="Times New Roman" w:hAnsi="Times New Roman" w:cs="Times New Roman"/>
@@ -2065,7 +2051,23 @@
           <w:sz w:val="28"/>
           <w:szCs w:val="28"/>
         </w:rPr>
-        <w:t>Win32 API (Windows API) представляет собой набор функций и интерфейсов, предоставляемых операционной системой Windows для разработки приложений. Этот мощный набор инструментов обеспечивает доступ к различным функциональным возможностям Windows, включая создание и управление окнами, обработку сообщений, работу с файлами и реестром, а также многие другие операции. Win32 API играет ключевую роль в разработке приложений для Windows и обеспечивает высокую степень контроля над поведением приложений.</w:t>
+        <w:t>Win32 API (Windows API) представляет собой набор функций и интерфейсов, предоставляемых операционной системой Windows для разработки приложений. Этот мощный набор инструментов обеспечивает доступ к различным функциональным возможностям Windows, включая создание и управление окнами, обработку сообщений, работу с файлами и реестром, а также многие другие операции. Win32 API играет ключевую роль в разработке приложений для Windows и обеспечивает высокую степень контроля над поведением приложени</w:t>
+      </w:r>
+      <w:r>
+        <w:rPr>
+          <w:rFonts w:ascii="Times New Roman" w:hAnsi="Times New Roman" w:cs="Times New Roman"/>
+          <w:sz w:val="28"/>
+          <w:szCs w:val="28"/>
+        </w:rPr>
+        <w:t>й</w:t>
+      </w:r>
+      <w:r>
+        <w:rPr>
+          <w:rFonts w:ascii="Times New Roman" w:hAnsi="Times New Roman" w:cs="Times New Roman"/>
+          <w:sz w:val="28"/>
+          <w:szCs w:val="28"/>
+        </w:rPr>
+        <w:t>.</w:t>
       </w:r>
     </w:p>
     <w:p>
@@ -2285,35 +2287,55 @@
           <w:sz w:val="28"/>
           <w:szCs w:val="28"/>
         </w:rPr>
-        <w:t xml:space="preserve"> обеспечивают возможность открытия, чтения и записи файлов. Кроме того, API предоставляет функции для асинхронного ввода-вывода, что позволяет выполнять операции ввода-вывода параллельно и повышает производительность приложений. Win32 API также поддерживает отображение файлов в память с использованием функции </w:t>
-      </w:r>
-      <w:proofErr w:type="spellStart"/>
-      <w:proofErr w:type="gramStart"/>
+        <w:t xml:space="preserve"> обеспечивают возможность </w:t>
+      </w:r>
       <w:r>
         <w:rPr>
           <w:rFonts w:ascii="Times New Roman" w:hAnsi="Times New Roman" w:cs="Times New Roman"/>
           <w:sz w:val="28"/>
           <w:szCs w:val="28"/>
         </w:rPr>
-        <w:t>CreateFileMapping</w:t>
-      </w:r>
-      <w:proofErr w:type="spellEnd"/>
+        <w:t>создания, копирования, удаления и поиска файлов</w:t>
+      </w:r>
       <w:r>
         <w:rPr>
           <w:rFonts w:ascii="Times New Roman" w:hAnsi="Times New Roman" w:cs="Times New Roman"/>
           <w:sz w:val="28"/>
           <w:szCs w:val="28"/>
         </w:rPr>
-        <w:t>(</w:t>
-      </w:r>
-      <w:proofErr w:type="gramEnd"/>
+        <w:t xml:space="preserve">. Кроме того, API предоставляет функции для асинхронного ввода-вывода, что позволяет выполнять операции ввода-вывода параллельно и повышает производительность </w:t>
+      </w:r>
       <w:r>
         <w:rPr>
           <w:rFonts w:ascii="Times New Roman" w:hAnsi="Times New Roman" w:cs="Times New Roman"/>
           <w:sz w:val="28"/>
           <w:szCs w:val="28"/>
         </w:rPr>
-        <w:t>), что обеспечивает быстрый доступ к данным в файлах без необходимости частого чтения с диска.</w:t>
+        <w:t>приложений</w:t>
+      </w:r>
+      <w:r>
+        <w:rPr>
+          <w:rFonts w:ascii="Times New Roman" w:hAnsi="Times New Roman" w:cs="Times New Roman"/>
+          <w:sz w:val="28"/>
+          <w:szCs w:val="28"/>
+        </w:rPr>
+        <w:t>0000</w:t>
+      </w:r>
+      <w:r>
+        <w:rPr>
+          <w:rFonts w:ascii="Times New Roman" w:hAnsi="Times New Roman" w:cs="Times New Roman"/>
+          <w:sz w:val="28"/>
+          <w:szCs w:val="28"/>
+        </w:rPr>
+        <w:t>0</w:t>
+      </w:r>
+      <w:r>
+        <w:rPr>
+          <w:rFonts w:ascii="Times New Roman" w:hAnsi="Times New Roman" w:cs="Times New Roman"/>
+          <w:sz w:val="28"/>
+          <w:szCs w:val="28"/>
+        </w:rPr>
+        <w:t>.</w:t>
       </w:r>
     </w:p>
     <w:p>
@@ -2351,7 +2373,7 @@
           <w:sz w:val="28"/>
           <w:szCs w:val="28"/>
         </w:rPr>
-        <w:t>" была реализована асинхронная обработка операций копирования, перемещения и удаления файлов. Это позволяет улучшить отзывчивость приложения и предоставить пользователю возможность продолжать взаимодействие с интерфейсом приложения, не блокируя его на время выполнения долгих операций ввода-вывода.</w:t>
+        <w:t xml:space="preserve">" была реализована асинхронная обработка операций копирования, перемещения и удаления файлов. Это позволяет улучшить отзывчивость приложения и предоставить пользователю возможность продолжать взаимодействие с интерфейсом приложения, не блокируя его на время выполнения долгих операций ввода-вывода. </w:t>
       </w:r>
       <w:r>
         <w:rPr>
@@ -2359,15 +2381,35 @@
           <w:sz w:val="28"/>
           <w:szCs w:val="28"/>
         </w:rPr>
-        <w:t xml:space="preserve"> </w:t>
-      </w:r>
-      <w:r>
+        <w:t xml:space="preserve">Win32 API также предоставляет механизмы контроля над асинхронными операциями, позволяя приложению отслеживать состояние и результаты операций ввода-вывода. </w:t>
+      </w:r>
+    </w:p>
+    <w:p>
+      <w:pPr>
+        <w:spacing w:after="0" w:line="240" w:lineRule="auto"/>
+        <w:ind w:firstLine="709"/>
+        <w:jc w:val="both"/>
         <w:rPr>
           <w:rFonts w:ascii="Times New Roman" w:hAnsi="Times New Roman" w:cs="Times New Roman"/>
           <w:sz w:val="28"/>
           <w:szCs w:val="28"/>
         </w:rPr>
-        <w:t xml:space="preserve">Win32 API также предоставляет механизмы контроля над асинхронными операциями, позволяя приложению отслеживать состояние и результаты операций ввода-вывода. </w:t>
+      </w:pPr>
+      <w:r>
+        <w:rPr>
+          <w:rFonts w:ascii="Times New Roman" w:hAnsi="Times New Roman" w:cs="Times New Roman"/>
+          <w:sz w:val="28"/>
+          <w:szCs w:val="28"/>
+        </w:rPr>
+        <w:t xml:space="preserve">Для выполнения данной лабораторной работы, были использованы </w:t>
+      </w:r>
+      <w:r>
+        <w:rPr>
+          <w:rFonts w:ascii="Times New Roman" w:hAnsi="Times New Roman" w:cs="Times New Roman"/>
+          <w:sz w:val="28"/>
+          <w:szCs w:val="28"/>
+        </w:rPr>
+        <w:t>следующие теоретические сведения и концепции:</w:t>
       </w:r>
     </w:p>
     <w:p>
@@ -2387,7 +2429,7 @@
           <w:sz w:val="28"/>
           <w:szCs w:val="28"/>
         </w:rPr>
-        <w:t xml:space="preserve">Для выполнения данной лабораторной работы, были использованы </w:t>
+        <w:t>1. </w:t>
       </w:r>
       <w:r>
         <w:rPr>
@@ -2395,7 +2437,77 @@
           <w:sz w:val="28"/>
           <w:szCs w:val="28"/>
         </w:rPr>
-        <w:t>следующие теоретические сведения и концепции:</w:t>
+        <w:t xml:space="preserve">Оконное приложение: </w:t>
+      </w:r>
+      <w:r>
+        <w:rPr>
+          <w:rFonts w:ascii="Times New Roman" w:hAnsi="Times New Roman" w:cs="Times New Roman"/>
+          <w:sz w:val="28"/>
+          <w:szCs w:val="28"/>
+        </w:rPr>
+        <w:t>п</w:t>
+      </w:r>
+      <w:r>
+        <w:rPr>
+          <w:rFonts w:ascii="Times New Roman" w:hAnsi="Times New Roman" w:cs="Times New Roman"/>
+          <w:sz w:val="28"/>
+          <w:szCs w:val="28"/>
+        </w:rPr>
+        <w:t>рограмма создает графическое оконное приложение с помощью Win32 API. Главное окно приложения имеет элементы управления, такие как панель инструментов, два списковых представления (</w:t>
+      </w:r>
+      <w:proofErr w:type="spellStart"/>
+      <w:r>
+        <w:rPr>
+          <w:rFonts w:ascii="Times New Roman" w:hAnsi="Times New Roman" w:cs="Times New Roman"/>
+          <w:sz w:val="28"/>
+          <w:szCs w:val="28"/>
+        </w:rPr>
+        <w:t>ListView</w:t>
+      </w:r>
+      <w:proofErr w:type="spellEnd"/>
+      <w:r>
+        <w:rPr>
+          <w:rFonts w:ascii="Times New Roman" w:hAnsi="Times New Roman" w:cs="Times New Roman"/>
+          <w:sz w:val="28"/>
+          <w:szCs w:val="28"/>
+        </w:rPr>
+        <w:t>), два выпадающих списка (</w:t>
+      </w:r>
+      <w:proofErr w:type="spellStart"/>
+      <w:r>
+        <w:rPr>
+          <w:rFonts w:ascii="Times New Roman" w:hAnsi="Times New Roman" w:cs="Times New Roman"/>
+          <w:sz w:val="28"/>
+          <w:szCs w:val="28"/>
+        </w:rPr>
+        <w:t>ComboBox</w:t>
+      </w:r>
+      <w:proofErr w:type="spellEnd"/>
+      <w:r>
+        <w:rPr>
+          <w:rFonts w:ascii="Times New Roman" w:hAnsi="Times New Roman" w:cs="Times New Roman"/>
+          <w:sz w:val="28"/>
+          <w:szCs w:val="28"/>
+        </w:rPr>
+        <w:t>), а также две метки (</w:t>
+      </w:r>
+      <w:proofErr w:type="spellStart"/>
+      <w:r>
+        <w:rPr>
+          <w:rFonts w:ascii="Times New Roman" w:hAnsi="Times New Roman" w:cs="Times New Roman"/>
+          <w:sz w:val="28"/>
+          <w:szCs w:val="28"/>
+        </w:rPr>
+        <w:t>Label</w:t>
+      </w:r>
+      <w:proofErr w:type="spellEnd"/>
+      <w:r>
+        <w:rPr>
+          <w:rFonts w:ascii="Times New Roman" w:hAnsi="Times New Roman" w:cs="Times New Roman"/>
+          <w:sz w:val="28"/>
+          <w:szCs w:val="28"/>
+        </w:rPr>
+        <w:t>) для отображения текущих путей к директориям.</w:t>
       </w:r>
     </w:p>
     <w:p>
@@ -2415,7 +2527,7 @@
           <w:sz w:val="28"/>
           <w:szCs w:val="28"/>
         </w:rPr>
-        <w:t>1. </w:t>
+        <w:t>2. </w:t>
       </w:r>
       <w:r>
         <w:rPr>
@@ -2423,23 +2535,25 @@
           <w:sz w:val="28"/>
           <w:szCs w:val="28"/>
         </w:rPr>
-        <w:t xml:space="preserve">Оконное приложение: </w:t>
-      </w:r>
+        <w:t xml:space="preserve">Использование </w:t>
+      </w:r>
+      <w:proofErr w:type="spellStart"/>
       <w:r>
         <w:rPr>
           <w:rFonts w:ascii="Times New Roman" w:hAnsi="Times New Roman" w:cs="Times New Roman"/>
           <w:sz w:val="28"/>
           <w:szCs w:val="28"/>
         </w:rPr>
-        <w:t>п</w:t>
-      </w:r>
+        <w:t>Common</w:t>
+      </w:r>
+      <w:proofErr w:type="spellEnd"/>
       <w:r>
         <w:rPr>
           <w:rFonts w:ascii="Times New Roman" w:hAnsi="Times New Roman" w:cs="Times New Roman"/>
           <w:sz w:val="28"/>
           <w:szCs w:val="28"/>
         </w:rPr>
-        <w:t>рограмма создает графическое оконное приложение с помощью Win32 API. Главное окно приложения имеет элементы управления, такие как панель инструментов, два списковых представления (</w:t>
+        <w:t xml:space="preserve"> </w:t>
       </w:r>
       <w:proofErr w:type="spellStart"/>
       <w:r>
@@ -2448,7 +2562,7 @@
           <w:sz w:val="28"/>
           <w:szCs w:val="28"/>
         </w:rPr>
-        <w:t>ListView</w:t>
+        <w:t>Controls</w:t>
       </w:r>
       <w:proofErr w:type="spellEnd"/>
       <w:r>
@@ -2457,25 +2571,23 @@
           <w:sz w:val="28"/>
           <w:szCs w:val="28"/>
         </w:rPr>
-        <w:t>), два выпадающих списка (</w:t>
-      </w:r>
-      <w:proofErr w:type="spellStart"/>
+        <w:t xml:space="preserve">: </w:t>
+      </w:r>
       <w:r>
         <w:rPr>
           <w:rFonts w:ascii="Times New Roman" w:hAnsi="Times New Roman" w:cs="Times New Roman"/>
           <w:sz w:val="28"/>
           <w:szCs w:val="28"/>
         </w:rPr>
-        <w:t>ComboBox</w:t>
-      </w:r>
-      <w:proofErr w:type="spellEnd"/>
+        <w:t>д</w:t>
+      </w:r>
       <w:r>
         <w:rPr>
           <w:rFonts w:ascii="Times New Roman" w:hAnsi="Times New Roman" w:cs="Times New Roman"/>
           <w:sz w:val="28"/>
           <w:szCs w:val="28"/>
         </w:rPr>
-        <w:t>), а также две метки (</w:t>
+        <w:t xml:space="preserve">ля создания элементов управления, таких как панель инструментов и списковые представления, в коде используется библиотека </w:t>
       </w:r>
       <w:proofErr w:type="spellStart"/>
       <w:r>
@@ -2484,7 +2596,7 @@
           <w:sz w:val="28"/>
           <w:szCs w:val="28"/>
         </w:rPr>
-        <w:t>Label</w:t>
+        <w:t>Common</w:t>
       </w:r>
       <w:proofErr w:type="spellEnd"/>
       <w:r>
@@ -2493,7 +2605,25 @@
           <w:sz w:val="28"/>
           <w:szCs w:val="28"/>
         </w:rPr>
-        <w:t>) для отображения текущих путей к директориям.</w:t>
+        <w:t xml:space="preserve"> </w:t>
+      </w:r>
+      <w:proofErr w:type="spellStart"/>
+      <w:r>
+        <w:rPr>
+          <w:rFonts w:ascii="Times New Roman" w:hAnsi="Times New Roman" w:cs="Times New Roman"/>
+          <w:sz w:val="28"/>
+          <w:szCs w:val="28"/>
+        </w:rPr>
+        <w:t>Controls</w:t>
+      </w:r>
+      <w:proofErr w:type="spellEnd"/>
+      <w:r>
+        <w:rPr>
+          <w:rFonts w:ascii="Times New Roman" w:hAnsi="Times New Roman" w:cs="Times New Roman"/>
+          <w:sz w:val="28"/>
+          <w:szCs w:val="28"/>
+        </w:rPr>
+        <w:t xml:space="preserve"> (comctl32.lib), которая предоставляет стандартные элементы пользовательского интерфейса.</w:t>
       </w:r>
     </w:p>
     <w:p>
@@ -2513,131 +2643,7 @@
           <w:sz w:val="28"/>
           <w:szCs w:val="28"/>
         </w:rPr>
-        <w:t>2. </w:t>
-      </w:r>
-      <w:r>
-        <w:rPr>
-          <w:rFonts w:ascii="Times New Roman" w:hAnsi="Times New Roman" w:cs="Times New Roman"/>
-          <w:sz w:val="28"/>
-          <w:szCs w:val="28"/>
-        </w:rPr>
-        <w:t xml:space="preserve">Использование </w:t>
-      </w:r>
-      <w:proofErr w:type="spellStart"/>
-      <w:r>
-        <w:rPr>
-          <w:rFonts w:ascii="Times New Roman" w:hAnsi="Times New Roman" w:cs="Times New Roman"/>
-          <w:sz w:val="28"/>
-          <w:szCs w:val="28"/>
-        </w:rPr>
-        <w:t>Common</w:t>
-      </w:r>
-      <w:proofErr w:type="spellEnd"/>
-      <w:r>
-        <w:rPr>
-          <w:rFonts w:ascii="Times New Roman" w:hAnsi="Times New Roman" w:cs="Times New Roman"/>
-          <w:sz w:val="28"/>
-          <w:szCs w:val="28"/>
-        </w:rPr>
-        <w:t xml:space="preserve"> </w:t>
-      </w:r>
-      <w:proofErr w:type="spellStart"/>
-      <w:r>
-        <w:rPr>
-          <w:rFonts w:ascii="Times New Roman" w:hAnsi="Times New Roman" w:cs="Times New Roman"/>
-          <w:sz w:val="28"/>
-          <w:szCs w:val="28"/>
-        </w:rPr>
-        <w:t>Controls</w:t>
-      </w:r>
-      <w:proofErr w:type="spellEnd"/>
-      <w:r>
-        <w:rPr>
-          <w:rFonts w:ascii="Times New Roman" w:hAnsi="Times New Roman" w:cs="Times New Roman"/>
-          <w:sz w:val="28"/>
-          <w:szCs w:val="28"/>
-        </w:rPr>
-        <w:t xml:space="preserve">: </w:t>
-      </w:r>
-      <w:r>
-        <w:rPr>
-          <w:rFonts w:ascii="Times New Roman" w:hAnsi="Times New Roman" w:cs="Times New Roman"/>
-          <w:sz w:val="28"/>
-          <w:szCs w:val="28"/>
-        </w:rPr>
-        <w:t>д</w:t>
-      </w:r>
-      <w:r>
-        <w:rPr>
-          <w:rFonts w:ascii="Times New Roman" w:hAnsi="Times New Roman" w:cs="Times New Roman"/>
-          <w:sz w:val="28"/>
-          <w:szCs w:val="28"/>
-        </w:rPr>
-        <w:t xml:space="preserve">ля создания элементов управления, таких как панель инструментов и списковые представления, в </w:t>
-      </w:r>
-      <w:r>
-        <w:rPr>
-          <w:rFonts w:ascii="Times New Roman" w:hAnsi="Times New Roman" w:cs="Times New Roman"/>
-          <w:sz w:val="28"/>
-          <w:szCs w:val="28"/>
-        </w:rPr>
         <w:lastRenderedPageBreak/>
-        <w:t xml:space="preserve">коде используется библиотека </w:t>
-      </w:r>
-      <w:proofErr w:type="spellStart"/>
-      <w:r>
-        <w:rPr>
-          <w:rFonts w:ascii="Times New Roman" w:hAnsi="Times New Roman" w:cs="Times New Roman"/>
-          <w:sz w:val="28"/>
-          <w:szCs w:val="28"/>
-        </w:rPr>
-        <w:t>Common</w:t>
-      </w:r>
-      <w:proofErr w:type="spellEnd"/>
-      <w:r>
-        <w:rPr>
-          <w:rFonts w:ascii="Times New Roman" w:hAnsi="Times New Roman" w:cs="Times New Roman"/>
-          <w:sz w:val="28"/>
-          <w:szCs w:val="28"/>
-        </w:rPr>
-        <w:t xml:space="preserve"> </w:t>
-      </w:r>
-      <w:proofErr w:type="spellStart"/>
-      <w:r>
-        <w:rPr>
-          <w:rFonts w:ascii="Times New Roman" w:hAnsi="Times New Roman" w:cs="Times New Roman"/>
-          <w:sz w:val="28"/>
-          <w:szCs w:val="28"/>
-        </w:rPr>
-        <w:t>Controls</w:t>
-      </w:r>
-      <w:proofErr w:type="spellEnd"/>
-      <w:r>
-        <w:rPr>
-          <w:rFonts w:ascii="Times New Roman" w:hAnsi="Times New Roman" w:cs="Times New Roman"/>
-          <w:sz w:val="28"/>
-          <w:szCs w:val="28"/>
-        </w:rPr>
-        <w:t xml:space="preserve"> (comctl32.lib), которая предоставляет стандартные элементы пользовательского интерфейса.</w:t>
-      </w:r>
-    </w:p>
-    <w:p>
-      <w:pPr>
-        <w:spacing w:after="0" w:line="240" w:lineRule="auto"/>
-        <w:ind w:firstLine="709"/>
-        <w:jc w:val="both"/>
-        <w:rPr>
-          <w:rFonts w:ascii="Times New Roman" w:hAnsi="Times New Roman" w:cs="Times New Roman"/>
-          <w:sz w:val="28"/>
-          <w:szCs w:val="28"/>
-        </w:rPr>
-      </w:pPr>
-      <w:r>
-        <w:rPr>
-          <w:rFonts w:ascii="Times New Roman" w:hAnsi="Times New Roman" w:cs="Times New Roman"/>
-          <w:sz w:val="28"/>
-          <w:szCs w:val="28"/>
-        </w:rPr>
         <w:t>3. </w:t>
       </w:r>
       <w:r>
@@ -3268,7 +3274,7 @@
           <w:szCs w:val="28"/>
         </w:rPr>
       </w:pPr>
-      <w:bookmarkStart w:id="3" w:name="_Toc146631500"/>
+      <w:bookmarkStart w:id="2" w:name="_Toc146631500"/>
       <w:r>
         <w:rPr>
           <w:rFonts w:ascii="Times New Roman" w:hAnsi="Times New Roman" w:cs="Times New Roman"/>
@@ -3288,7 +3294,7 @@
         </w:rPr>
         <w:t xml:space="preserve"> </w:t>
       </w:r>
-      <w:bookmarkEnd w:id="3"/>
+      <w:bookmarkEnd w:id="2"/>
       <w:r>
         <w:rPr>
           <w:rFonts w:ascii="Times New Roman" w:hAnsi="Times New Roman" w:cs="Times New Roman"/>
@@ -3483,7 +3489,7 @@
     <w:p>
       <w:pPr>
         <w:spacing w:after="0" w:line="240" w:lineRule="auto"/>
-        <w:ind w:firstLine="720"/>
+        <w:ind w:firstLine="709"/>
         <w:jc w:val="both"/>
         <w:rPr>
           <w:rFonts w:ascii="Times New Roman" w:eastAsia="Times New Roman" w:hAnsi="Times New Roman" w:cs="Times New Roman"/>
@@ -3491,14 +3497,70 @@
           <w:szCs w:val="28"/>
         </w:rPr>
       </w:pPr>
-      <w:bookmarkStart w:id="4" w:name="_Hlk146619776"/>
+      <w:bookmarkStart w:id="3" w:name="_Hlk146619776"/>
       <w:r>
         <w:rPr>
           <w:rFonts w:ascii="Times New Roman" w:eastAsia="Times New Roman" w:hAnsi="Times New Roman" w:cs="Times New Roman"/>
           <w:sz w:val="28"/>
           <w:szCs w:val="28"/>
         </w:rPr>
-        <w:t>Пользователь имеет возможность переходить в разные категории и производить нужные операции из минимального функционала файлового менеджера. Возможности перемещения файлов будут наглядно показаны на рисунках 3.3 и 3.4.</w:t>
+        <w:t>Пользователь имеет возможность переходить в разные категории и производить нужные операции из минимального функционала файлового менеджера. Возможности перемещения файлов будут наглядно показаны на рисунк</w:t>
+      </w:r>
+      <w:r>
+        <w:rPr>
+          <w:rFonts w:ascii="Times New Roman" w:eastAsia="Times New Roman" w:hAnsi="Times New Roman" w:cs="Times New Roman"/>
+          <w:sz w:val="28"/>
+          <w:szCs w:val="28"/>
+        </w:rPr>
+        <w:t>е</w:t>
+      </w:r>
+      <w:r>
+        <w:rPr>
+          <w:rFonts w:ascii="Times New Roman" w:eastAsia="Times New Roman" w:hAnsi="Times New Roman" w:cs="Times New Roman"/>
+          <w:sz w:val="28"/>
+          <w:szCs w:val="28"/>
+        </w:rPr>
+        <w:t xml:space="preserve"> 3.3 и </w:t>
+      </w:r>
+      <w:r>
+        <w:rPr>
+          <w:rFonts w:ascii="Times New Roman" w:eastAsia="Times New Roman" w:hAnsi="Times New Roman" w:cs="Times New Roman"/>
+          <w:sz w:val="28"/>
+          <w:szCs w:val="28"/>
+        </w:rPr>
+        <w:t xml:space="preserve">рисунке </w:t>
+      </w:r>
+      <w:r>
+        <w:rPr>
+          <w:rFonts w:ascii="Times New Roman" w:eastAsia="Times New Roman" w:hAnsi="Times New Roman" w:cs="Times New Roman"/>
+          <w:sz w:val="28"/>
+          <w:szCs w:val="28"/>
+        </w:rPr>
+        <w:t>3.4</w:t>
+      </w:r>
+      <w:r>
+        <w:rPr>
+          <w:rFonts w:ascii="Times New Roman" w:eastAsia="Times New Roman" w:hAnsi="Times New Roman" w:cs="Times New Roman"/>
+          <w:sz w:val="28"/>
+          <w:szCs w:val="28"/>
+        </w:rPr>
+        <w:t xml:space="preserve"> </w:t>
+      </w:r>
+      <w:r>
+        <w:rPr>
+          <w:rFonts w:ascii="Times New Roman" w:eastAsia="Times New Roman" w:hAnsi="Times New Roman" w:cs="Times New Roman"/>
+          <w:sz w:val="28"/>
+          <w:szCs w:val="28"/>
+        </w:rPr>
+        <w:t>соответственно</w:t>
+      </w:r>
+      <w:r>
+        <w:rPr>
+          <w:rFonts w:ascii="Times New Roman" w:eastAsia="Times New Roman" w:hAnsi="Times New Roman" w:cs="Times New Roman"/>
+          <w:sz w:val="28"/>
+          <w:szCs w:val="28"/>
+        </w:rPr>
+        <w:t>.</w:t>
       </w:r>
     </w:p>
     <w:p>
@@ -3733,7 +3795,7 @@
     <w:p>
       <w:pPr>
         <w:pStyle w:val="2"/>
-        <w:spacing w:line="240" w:lineRule="auto"/>
+        <w:spacing w:before="0" w:line="240" w:lineRule="auto"/>
         <w:jc w:val="center"/>
         <w:rPr>
           <w:rFonts w:ascii="Times New Roman" w:hAnsi="Times New Roman" w:cs="Times New Roman"/>
@@ -3741,8 +3803,8 @@
           <w:szCs w:val="28"/>
         </w:rPr>
       </w:pPr>
-      <w:bookmarkStart w:id="5" w:name="_Toc146631501"/>
-      <w:bookmarkEnd w:id="4"/>
+      <w:bookmarkStart w:id="4" w:name="_Toc146631501"/>
+      <w:bookmarkEnd w:id="3"/>
       <w:r>
         <w:rPr>
           <w:rFonts w:ascii="Times New Roman" w:hAnsi="Times New Roman" w:cs="Times New Roman"/>
@@ -3751,9 +3813,20 @@
           <w:szCs w:val="28"/>
         </w:rPr>
         <w:lastRenderedPageBreak/>
-        <w:t>ВЫВОДЫ</w:t>
-      </w:r>
+        <w:t>ВЫВО</w:t>
+      </w:r>
+      <w:bookmarkStart w:id="5" w:name="_GoBack"/>
       <w:bookmarkEnd w:id="5"/>
+      <w:r>
+        <w:rPr>
+          <w:rFonts w:ascii="Times New Roman" w:hAnsi="Times New Roman" w:cs="Times New Roman"/>
+          <w:color w:val="auto"/>
+          <w:sz w:val="28"/>
+          <w:szCs w:val="28"/>
+        </w:rPr>
+        <w:t>ДЫ</w:t>
+      </w:r>
+      <w:bookmarkEnd w:id="4"/>
     </w:p>
     <w:p>
       <w:pPr>
@@ -3871,7 +3944,7 @@
     <w:p>
       <w:pPr>
         <w:pStyle w:val="2"/>
-        <w:spacing w:line="240" w:lineRule="auto"/>
+        <w:spacing w:before="0" w:line="240" w:lineRule="auto"/>
         <w:jc w:val="center"/>
         <w:rPr>
           <w:rFonts w:ascii="Times New Roman" w:hAnsi="Times New Roman" w:cs="Times New Roman"/>
@@ -4051,7 +4124,24 @@
           <w:sz w:val="28"/>
           <w:szCs w:val="28"/>
         </w:rPr>
-        <w:t xml:space="preserve">[2] [Электронный ресурс]. </w:t>
+        <w:t>[2]</w:t>
+      </w:r>
+      <w:r>
+        <w:rPr>
+          <w:rFonts w:ascii="Times New Roman" w:hAnsi="Times New Roman" w:cs="Times New Roman"/>
+          <w:sz w:val="28"/>
+          <w:szCs w:val="28"/>
+          <w:lang w:val="pl-PL"/>
+        </w:rPr>
+        <w:t> </w:t>
+      </w:r>
+      <w:r>
+        <w:rPr>
+          <w:rFonts w:ascii="Times New Roman" w:hAnsi="Times New Roman" w:cs="Times New Roman"/>
+          <w:sz w:val="28"/>
+          <w:szCs w:val="28"/>
+        </w:rPr>
+        <w:t xml:space="preserve">[Электронный ресурс]. </w:t>
       </w:r>
       <w:r>
         <w:rPr>
@@ -4311,7 +4401,24 @@
           <w:sz w:val="28"/>
           <w:szCs w:val="28"/>
         </w:rPr>
-        <w:t xml:space="preserve">[3] [Электронный ресурс]. – Режим доступа: </w:t>
+        <w:t>[3]</w:t>
+      </w:r>
+      <w:r>
+        <w:rPr>
+          <w:rFonts w:ascii="Times New Roman" w:hAnsi="Times New Roman" w:cs="Times New Roman"/>
+          <w:sz w:val="28"/>
+          <w:szCs w:val="28"/>
+          <w:lang w:val="pl-PL"/>
+        </w:rPr>
+        <w:t> </w:t>
+      </w:r>
+      <w:r>
+        <w:rPr>
+          <w:rFonts w:ascii="Times New Roman" w:hAnsi="Times New Roman" w:cs="Times New Roman"/>
+          <w:sz w:val="28"/>
+          <w:szCs w:val="28"/>
+        </w:rPr>
+        <w:t xml:space="preserve">[Электронный ресурс]. – Режим доступа: </w:t>
       </w:r>
       <w:hyperlink r:id="rId12" w:history="1">
         <w:r>
@@ -4402,41 +4509,42 @@
           <w:sz w:val="28"/>
           <w:szCs w:val="28"/>
         </w:rPr>
-        <w:t xml:space="preserve">[4] [Электронный ресурс]. </w:t>
-      </w:r>
-      <w:bookmarkStart w:id="7" w:name="_Hlk146702154"/>
+        <w:t>[4]</w:t>
+      </w:r>
       <w:r>
         <w:rPr>
           <w:rFonts w:ascii="Times New Roman" w:hAnsi="Times New Roman" w:cs="Times New Roman"/>
           <w:sz w:val="28"/>
           <w:szCs w:val="28"/>
-        </w:rPr>
-        <w:t>–</w:t>
-      </w:r>
-      <w:bookmarkEnd w:id="7"/>
+          <w:lang w:val="pl-PL"/>
+        </w:rPr>
+        <w:t> </w:t>
+      </w:r>
       <w:r>
         <w:rPr>
           <w:rFonts w:ascii="Times New Roman" w:hAnsi="Times New Roman" w:cs="Times New Roman"/>
           <w:sz w:val="28"/>
           <w:szCs w:val="28"/>
         </w:rPr>
-        <w:t xml:space="preserve"> Режим доступа: </w:t>
-      </w:r>
+        <w:t xml:space="preserve">[Электронный ресурс]. </w:t>
+      </w:r>
+      <w:bookmarkStart w:id="7" w:name="_Hlk146702154"/>
       <w:r>
         <w:rPr>
           <w:rFonts w:ascii="Times New Roman" w:hAnsi="Times New Roman" w:cs="Times New Roman"/>
           <w:sz w:val="28"/>
           <w:szCs w:val="28"/>
         </w:rPr>
-        <w:t>https://www.softmagazin.ru/blog/total_commander_chto_eto_za_programma_i_kak_polzovatsya/</w:t>
-      </w:r>
+        <w:t>–</w:t>
+      </w:r>
+      <w:bookmarkEnd w:id="7"/>
       <w:r>
         <w:rPr>
           <w:rFonts w:ascii="Times New Roman" w:hAnsi="Times New Roman" w:cs="Times New Roman"/>
           <w:sz w:val="28"/>
           <w:szCs w:val="28"/>
         </w:rPr>
-        <w:t xml:space="preserve"> – Дата доступа </w:t>
+        <w:t xml:space="preserve"> Режим доступа: </w:t>
       </w:r>
       <w:r>
         <w:rPr>
@@ -4444,7 +4552,7 @@
           <w:sz w:val="28"/>
           <w:szCs w:val="28"/>
         </w:rPr>
-        <w:t>03.10</w:t>
+        <w:t>https://www.softmagazin.ru/blog/total_commander_chto_eto_za_programma_i_kak_polzovatsya/</w:t>
       </w:r>
       <w:r>
         <w:rPr>
@@ -4452,6 +4560,22 @@
           <w:sz w:val="28"/>
           <w:szCs w:val="28"/>
         </w:rPr>
+        <w:t xml:space="preserve"> – Дата доступа </w:t>
+      </w:r>
+      <w:r>
+        <w:rPr>
+          <w:rFonts w:ascii="Times New Roman" w:hAnsi="Times New Roman" w:cs="Times New Roman"/>
+          <w:sz w:val="28"/>
+          <w:szCs w:val="28"/>
+        </w:rPr>
+        <w:t>03.10</w:t>
+      </w:r>
+      <w:r>
+        <w:rPr>
+          <w:rFonts w:ascii="Times New Roman" w:hAnsi="Times New Roman" w:cs="Times New Roman"/>
+          <w:sz w:val="28"/>
+          <w:szCs w:val="28"/>
+        </w:rPr>
         <w:t>.2023</w:t>
       </w:r>
     </w:p>
@@ -4472,7 +4596,24 @@
           <w:sz w:val="28"/>
           <w:szCs w:val="28"/>
         </w:rPr>
-        <w:t xml:space="preserve">[5] [Электронный ресурс]. – Режим доступа: </w:t>
+        <w:t>[5]</w:t>
+      </w:r>
+      <w:r>
+        <w:rPr>
+          <w:rFonts w:ascii="Times New Roman" w:hAnsi="Times New Roman" w:cs="Times New Roman"/>
+          <w:sz w:val="28"/>
+          <w:szCs w:val="28"/>
+          <w:lang w:val="pl-PL"/>
+        </w:rPr>
+        <w:t> </w:t>
+      </w:r>
+      <w:r>
+        <w:rPr>
+          <w:rFonts w:ascii="Times New Roman" w:hAnsi="Times New Roman" w:cs="Times New Roman"/>
+          <w:sz w:val="28"/>
+          <w:szCs w:val="28"/>
+        </w:rPr>
+        <w:t xml:space="preserve">[Электронный ресурс]. – Режим доступа: </w:t>
       </w:r>
       <w:hyperlink r:id="rId13" w:history="1">
         <w:r>
@@ -5081,17 +5222,66 @@
           <w:rFonts w:ascii="Courier New" w:eastAsia="Times New Roman" w:hAnsi="Courier New" w:cs="Courier New"/>
           <w:sz w:val="20"/>
           <w:szCs w:val="20"/>
-          <w:lang w:val="en-US"/>
-        </w:rPr>
-      </w:pPr>
-      <w:r>
-        <w:rPr>
-          <w:rFonts w:ascii="Courier New" w:eastAsia="Times New Roman" w:hAnsi="Courier New" w:cs="Courier New"/>
-          <w:sz w:val="20"/>
-          <w:szCs w:val="20"/>
-          <w:lang w:val="en-US"/>
-        </w:rPr>
-        <w:t xml:space="preserve">#define TB_SETIMAGELIST </w:t>
+        </w:rPr>
+      </w:pPr>
+      <w:r>
+        <w:rPr>
+          <w:rFonts w:ascii="Courier New" w:eastAsia="Times New Roman" w:hAnsi="Courier New" w:cs="Courier New"/>
+          <w:sz w:val="20"/>
+          <w:szCs w:val="20"/>
+        </w:rPr>
+        <w:t>#</w:t>
+      </w:r>
+      <w:r>
+        <w:rPr>
+          <w:rFonts w:ascii="Courier New" w:eastAsia="Times New Roman" w:hAnsi="Courier New" w:cs="Courier New"/>
+          <w:sz w:val="20"/>
+          <w:szCs w:val="20"/>
+          <w:lang w:val="en-US"/>
+        </w:rPr>
+        <w:t>define</w:t>
+      </w:r>
+      <w:r>
+        <w:rPr>
+          <w:rFonts w:ascii="Courier New" w:eastAsia="Times New Roman" w:hAnsi="Courier New" w:cs="Courier New"/>
+          <w:sz w:val="20"/>
+          <w:szCs w:val="20"/>
+        </w:rPr>
+        <w:t xml:space="preserve"> </w:t>
+      </w:r>
+      <w:r>
+        <w:rPr>
+          <w:rFonts w:ascii="Courier New" w:eastAsia="Times New Roman" w:hAnsi="Courier New" w:cs="Courier New"/>
+          <w:sz w:val="20"/>
+          <w:szCs w:val="20"/>
+          <w:lang w:val="en-US"/>
+        </w:rPr>
+        <w:t>TB</w:t>
+      </w:r>
+      <w:r>
+        <w:rPr>
+          <w:rFonts w:ascii="Courier New" w:eastAsia="Times New Roman" w:hAnsi="Courier New" w:cs="Courier New"/>
+          <w:sz w:val="20"/>
+          <w:szCs w:val="20"/>
+        </w:rPr>
+        <w:t>_</w:t>
+      </w:r>
+      <w:r>
+        <w:rPr>
+          <w:rFonts w:ascii="Courier New" w:eastAsia="Times New Roman" w:hAnsi="Courier New" w:cs="Courier New"/>
+          <w:sz w:val="20"/>
+          <w:szCs w:val="20"/>
+          <w:lang w:val="en-US"/>
+        </w:rPr>
+        <w:t>SETIMAGELIST</w:t>
+      </w:r>
+      <w:r>
+        <w:rPr>
+          <w:rFonts w:ascii="Courier New" w:eastAsia="Times New Roman" w:hAnsi="Courier New" w:cs="Courier New"/>
+          <w:sz w:val="20"/>
+          <w:szCs w:val="20"/>
+        </w:rPr>
+        <w:t xml:space="preserve"> </w:t>
       </w:r>
       <w:proofErr w:type="gramStart"/>
       <w:r>
@@ -5099,7 +5289,6 @@
           <w:rFonts w:ascii="Courier New" w:eastAsia="Times New Roman" w:hAnsi="Courier New" w:cs="Courier New"/>
           <w:sz w:val="20"/>
           <w:szCs w:val="20"/>
-          <w:lang w:val="en-US"/>
         </w:rPr>
         <w:t xml:space="preserve">   (</w:t>
       </w:r>
@@ -5111,99 +5300,121 @@
           <w:szCs w:val="20"/>
           <w:lang w:val="en-US"/>
         </w:rPr>
-        <w:t xml:space="preserve">WM_USER+48) // </w:t>
-      </w:r>
-      <w:proofErr w:type="spellStart"/>
-      <w:r>
-        <w:rPr>
-          <w:rFonts w:ascii="Courier New" w:eastAsia="Times New Roman" w:hAnsi="Courier New" w:cs="Courier New"/>
-          <w:sz w:val="20"/>
-          <w:szCs w:val="20"/>
-          <w:lang w:val="en-US"/>
+        <w:t>WM</w:t>
+      </w:r>
+      <w:r>
+        <w:rPr>
+          <w:rFonts w:ascii="Courier New" w:eastAsia="Times New Roman" w:hAnsi="Courier New" w:cs="Courier New"/>
+          <w:sz w:val="20"/>
+          <w:szCs w:val="20"/>
+        </w:rPr>
+        <w:t>_</w:t>
+      </w:r>
+      <w:r>
+        <w:rPr>
+          <w:rFonts w:ascii="Courier New" w:eastAsia="Times New Roman" w:hAnsi="Courier New" w:cs="Courier New"/>
+          <w:sz w:val="20"/>
+          <w:szCs w:val="20"/>
+          <w:lang w:val="en-US"/>
+        </w:rPr>
+        <w:t>USER</w:t>
+      </w:r>
+      <w:r>
+        <w:rPr>
+          <w:rFonts w:ascii="Courier New" w:eastAsia="Times New Roman" w:hAnsi="Courier New" w:cs="Courier New"/>
+          <w:sz w:val="20"/>
+          <w:szCs w:val="20"/>
+        </w:rPr>
+        <w:t xml:space="preserve">+48) // </w:t>
+      </w:r>
+      <w:r>
+        <w:rPr>
+          <w:rFonts w:ascii="Courier New" w:eastAsia="Times New Roman" w:hAnsi="Courier New" w:cs="Courier New"/>
+          <w:sz w:val="20"/>
+          <w:szCs w:val="20"/>
         </w:rPr>
         <w:t>для</w:t>
       </w:r>
-      <w:proofErr w:type="spellEnd"/>
-      <w:r>
-        <w:rPr>
-          <w:rFonts w:ascii="Courier New" w:eastAsia="Times New Roman" w:hAnsi="Courier New" w:cs="Courier New"/>
-          <w:sz w:val="20"/>
-          <w:szCs w:val="20"/>
-          <w:lang w:val="en-US"/>
+      <w:r>
+        <w:rPr>
+          <w:rFonts w:ascii="Courier New" w:eastAsia="Times New Roman" w:hAnsi="Courier New" w:cs="Courier New"/>
+          <w:sz w:val="20"/>
+          <w:szCs w:val="20"/>
         </w:rPr>
         <w:t xml:space="preserve"> </w:t>
       </w:r>
-      <w:proofErr w:type="spellStart"/>
-      <w:r>
-        <w:rPr>
-          <w:rFonts w:ascii="Courier New" w:eastAsia="Times New Roman" w:hAnsi="Courier New" w:cs="Courier New"/>
-          <w:sz w:val="20"/>
-          <w:szCs w:val="20"/>
-          <w:lang w:val="en-US"/>
+      <w:r>
+        <w:rPr>
+          <w:rFonts w:ascii="Courier New" w:eastAsia="Times New Roman" w:hAnsi="Courier New" w:cs="Courier New"/>
+          <w:sz w:val="20"/>
+          <w:szCs w:val="20"/>
         </w:rPr>
         <w:t>установки</w:t>
       </w:r>
-      <w:proofErr w:type="spellEnd"/>
-      <w:r>
-        <w:rPr>
-          <w:rFonts w:ascii="Courier New" w:eastAsia="Times New Roman" w:hAnsi="Courier New" w:cs="Courier New"/>
-          <w:sz w:val="20"/>
-          <w:szCs w:val="20"/>
-          <w:lang w:val="en-US"/>
+      <w:r>
+        <w:rPr>
+          <w:rFonts w:ascii="Courier New" w:eastAsia="Times New Roman" w:hAnsi="Courier New" w:cs="Courier New"/>
+          <w:sz w:val="20"/>
+          <w:szCs w:val="20"/>
         </w:rPr>
         <w:t xml:space="preserve"> </w:t>
       </w:r>
-      <w:proofErr w:type="spellStart"/>
-      <w:r>
-        <w:rPr>
-          <w:rFonts w:ascii="Courier New" w:eastAsia="Times New Roman" w:hAnsi="Courier New" w:cs="Courier New"/>
-          <w:sz w:val="20"/>
-          <w:szCs w:val="20"/>
-          <w:lang w:val="en-US"/>
+      <w:r>
+        <w:rPr>
+          <w:rFonts w:ascii="Courier New" w:eastAsia="Times New Roman" w:hAnsi="Courier New" w:cs="Courier New"/>
+          <w:sz w:val="20"/>
+          <w:szCs w:val="20"/>
         </w:rPr>
         <w:t>изображения</w:t>
       </w:r>
-      <w:proofErr w:type="spellEnd"/>
-      <w:r>
-        <w:rPr>
-          <w:rFonts w:ascii="Courier New" w:eastAsia="Times New Roman" w:hAnsi="Courier New" w:cs="Courier New"/>
-          <w:sz w:val="20"/>
-          <w:szCs w:val="20"/>
-          <w:lang w:val="en-US"/>
-        </w:rPr>
-        <w:t xml:space="preserve"> в </w:t>
-      </w:r>
-      <w:proofErr w:type="spellStart"/>
-      <w:r>
-        <w:rPr>
-          <w:rFonts w:ascii="Courier New" w:eastAsia="Times New Roman" w:hAnsi="Courier New" w:cs="Courier New"/>
-          <w:sz w:val="20"/>
-          <w:szCs w:val="20"/>
-          <w:lang w:val="en-US"/>
+      <w:r>
+        <w:rPr>
+          <w:rFonts w:ascii="Courier New" w:eastAsia="Times New Roman" w:hAnsi="Courier New" w:cs="Courier New"/>
+          <w:sz w:val="20"/>
+          <w:szCs w:val="20"/>
+        </w:rPr>
+        <w:t xml:space="preserve"> </w:t>
+      </w:r>
+      <w:r>
+        <w:rPr>
+          <w:rFonts w:ascii="Courier New" w:eastAsia="Times New Roman" w:hAnsi="Courier New" w:cs="Courier New"/>
+          <w:sz w:val="20"/>
+          <w:szCs w:val="20"/>
+        </w:rPr>
+        <w:t>в</w:t>
+      </w:r>
+      <w:r>
+        <w:rPr>
+          <w:rFonts w:ascii="Courier New" w:eastAsia="Times New Roman" w:hAnsi="Courier New" w:cs="Courier New"/>
+          <w:sz w:val="20"/>
+          <w:szCs w:val="20"/>
+        </w:rPr>
+        <w:t xml:space="preserve"> </w:t>
+      </w:r>
+      <w:r>
+        <w:rPr>
+          <w:rFonts w:ascii="Courier New" w:eastAsia="Times New Roman" w:hAnsi="Courier New" w:cs="Courier New"/>
+          <w:sz w:val="20"/>
+          <w:szCs w:val="20"/>
         </w:rPr>
         <w:t>панель</w:t>
       </w:r>
-      <w:proofErr w:type="spellEnd"/>
-      <w:r>
-        <w:rPr>
-          <w:rFonts w:ascii="Courier New" w:eastAsia="Times New Roman" w:hAnsi="Courier New" w:cs="Courier New"/>
-          <w:sz w:val="20"/>
-          <w:szCs w:val="20"/>
-          <w:lang w:val="en-US"/>
+      <w:r>
+        <w:rPr>
+          <w:rFonts w:ascii="Courier New" w:eastAsia="Times New Roman" w:hAnsi="Courier New" w:cs="Courier New"/>
+          <w:sz w:val="20"/>
+          <w:szCs w:val="20"/>
         </w:rPr>
         <w:t xml:space="preserve"> </w:t>
       </w:r>
-      <w:proofErr w:type="spellStart"/>
-      <w:r>
-        <w:rPr>
-          <w:rFonts w:ascii="Courier New" w:eastAsia="Times New Roman" w:hAnsi="Courier New" w:cs="Courier New"/>
-          <w:sz w:val="20"/>
-          <w:szCs w:val="20"/>
-          <w:lang w:val="en-US"/>
+      <w:r>
+        <w:rPr>
+          <w:rFonts w:ascii="Courier New" w:eastAsia="Times New Roman" w:hAnsi="Courier New" w:cs="Courier New"/>
+          <w:sz w:val="20"/>
+          <w:szCs w:val="20"/>
         </w:rPr>
         <w:t>инструментов</w:t>
       </w:r>
-      <w:proofErr w:type="spellEnd"/>
     </w:p>
     <w:p>
       <w:pPr>
@@ -16805,7 +17016,16 @@
           <w:szCs w:val="20"/>
           <w:lang w:val="en-US"/>
         </w:rPr>
-        <w:t xml:space="preserve">    }</w:t>
+        <w:t xml:space="preserve">    </w:t>
+      </w:r>
+      <w:r>
+        <w:rPr>
+          <w:rFonts w:ascii="Courier New" w:eastAsia="Times New Roman" w:hAnsi="Courier New" w:cs="Courier New"/>
+          <w:sz w:val="20"/>
+          <w:szCs w:val="20"/>
+          <w:lang w:val="en-US"/>
+        </w:rPr>
+        <w:t>}</w:t>
       </w:r>
       <w:proofErr w:type="gramStart"/>
       <w:r>
@@ -16815,7 +17035,16 @@
           <w:szCs w:val="20"/>
           <w:lang w:val="en-US"/>
         </w:rPr>
-        <w:t>).detach</w:t>
+        <w:t>).</w:t>
+      </w:r>
+      <w:r>
+        <w:rPr>
+          <w:rFonts w:ascii="Courier New" w:eastAsia="Times New Roman" w:hAnsi="Courier New" w:cs="Courier New"/>
+          <w:sz w:val="20"/>
+          <w:szCs w:val="20"/>
+          <w:lang w:val="en-US"/>
+        </w:rPr>
+        <w:t>detach</w:t>
       </w:r>
       <w:proofErr w:type="gramEnd"/>
       <w:r>
@@ -16827,17 +17056,14 @@
         </w:rPr>
         <w:t xml:space="preserve">(); // </w:t>
       </w:r>
-      <w:proofErr w:type="spellStart"/>
-      <w:r>
-        <w:rPr>
-          <w:rFonts w:ascii="Courier New" w:eastAsia="Times New Roman" w:hAnsi="Courier New" w:cs="Courier New"/>
-          <w:sz w:val="20"/>
-          <w:szCs w:val="20"/>
-          <w:lang w:val="en-US"/>
+      <w:r>
+        <w:rPr>
+          <w:rFonts w:ascii="Courier New" w:eastAsia="Times New Roman" w:hAnsi="Courier New" w:cs="Courier New"/>
+          <w:sz w:val="20"/>
+          <w:szCs w:val="20"/>
         </w:rPr>
         <w:t>Отсоединяем</w:t>
       </w:r>
-      <w:proofErr w:type="spellEnd"/>
       <w:r>
         <w:rPr>
           <w:rFonts w:ascii="Courier New" w:eastAsia="Times New Roman" w:hAnsi="Courier New" w:cs="Courier New"/>
@@ -16847,17 +17073,14 @@
         </w:rPr>
         <w:t xml:space="preserve"> </w:t>
       </w:r>
-      <w:proofErr w:type="spellStart"/>
-      <w:r>
-        <w:rPr>
-          <w:rFonts w:ascii="Courier New" w:eastAsia="Times New Roman" w:hAnsi="Courier New" w:cs="Courier New"/>
-          <w:sz w:val="20"/>
-          <w:szCs w:val="20"/>
-          <w:lang w:val="en-US"/>
+      <w:r>
+        <w:rPr>
+          <w:rFonts w:ascii="Courier New" w:eastAsia="Times New Roman" w:hAnsi="Courier New" w:cs="Courier New"/>
+          <w:sz w:val="20"/>
+          <w:szCs w:val="20"/>
         </w:rPr>
         <w:t>поток</w:t>
       </w:r>
-      <w:proofErr w:type="spellEnd"/>
       <w:r>
         <w:rPr>
           <w:rFonts w:ascii="Courier New" w:eastAsia="Times New Roman" w:hAnsi="Courier New" w:cs="Courier New"/>
@@ -16867,17 +17090,14 @@
         </w:rPr>
         <w:t xml:space="preserve">, </w:t>
       </w:r>
-      <w:proofErr w:type="spellStart"/>
-      <w:r>
-        <w:rPr>
-          <w:rFonts w:ascii="Courier New" w:eastAsia="Times New Roman" w:hAnsi="Courier New" w:cs="Courier New"/>
-          <w:sz w:val="20"/>
-          <w:szCs w:val="20"/>
-          <w:lang w:val="en-US"/>
+      <w:r>
+        <w:rPr>
+          <w:rFonts w:ascii="Courier New" w:eastAsia="Times New Roman" w:hAnsi="Courier New" w:cs="Courier New"/>
+          <w:sz w:val="20"/>
+          <w:szCs w:val="20"/>
         </w:rPr>
         <w:t>чтобы</w:t>
       </w:r>
-      <w:proofErr w:type="spellEnd"/>
       <w:r>
         <w:rPr>
           <w:rFonts w:ascii="Courier New" w:eastAsia="Times New Roman" w:hAnsi="Courier New" w:cs="Courier New"/>
@@ -16887,17 +17107,14 @@
         </w:rPr>
         <w:t xml:space="preserve"> </w:t>
       </w:r>
-      <w:proofErr w:type="spellStart"/>
-      <w:r>
-        <w:rPr>
-          <w:rFonts w:ascii="Courier New" w:eastAsia="Times New Roman" w:hAnsi="Courier New" w:cs="Courier New"/>
-          <w:sz w:val="20"/>
-          <w:szCs w:val="20"/>
-          <w:lang w:val="en-US"/>
+      <w:r>
+        <w:rPr>
+          <w:rFonts w:ascii="Courier New" w:eastAsia="Times New Roman" w:hAnsi="Courier New" w:cs="Courier New"/>
+          <w:sz w:val="20"/>
+          <w:szCs w:val="20"/>
         </w:rPr>
         <w:t>он</w:t>
       </w:r>
-      <w:proofErr w:type="spellEnd"/>
       <w:r>
         <w:rPr>
           <w:rFonts w:ascii="Courier New" w:eastAsia="Times New Roman" w:hAnsi="Courier New" w:cs="Courier New"/>
@@ -16907,17 +17124,14 @@
         </w:rPr>
         <w:t xml:space="preserve"> </w:t>
       </w:r>
-      <w:proofErr w:type="spellStart"/>
-      <w:r>
-        <w:rPr>
-          <w:rFonts w:ascii="Courier New" w:eastAsia="Times New Roman" w:hAnsi="Courier New" w:cs="Courier New"/>
-          <w:sz w:val="20"/>
-          <w:szCs w:val="20"/>
-          <w:lang w:val="en-US"/>
+      <w:r>
+        <w:rPr>
+          <w:rFonts w:ascii="Courier New" w:eastAsia="Times New Roman" w:hAnsi="Courier New" w:cs="Courier New"/>
+          <w:sz w:val="20"/>
+          <w:szCs w:val="20"/>
         </w:rPr>
         <w:t>работал</w:t>
       </w:r>
-      <w:proofErr w:type="spellEnd"/>
       <w:r>
         <w:rPr>
           <w:rFonts w:ascii="Courier New" w:eastAsia="Times New Roman" w:hAnsi="Courier New" w:cs="Courier New"/>
@@ -16927,17 +17141,14 @@
         </w:rPr>
         <w:t xml:space="preserve"> </w:t>
       </w:r>
-      <w:proofErr w:type="spellStart"/>
-      <w:r>
-        <w:rPr>
-          <w:rFonts w:ascii="Courier New" w:eastAsia="Times New Roman" w:hAnsi="Courier New" w:cs="Courier New"/>
-          <w:sz w:val="20"/>
-          <w:szCs w:val="20"/>
-          <w:lang w:val="en-US"/>
+      <w:r>
+        <w:rPr>
+          <w:rFonts w:ascii="Courier New" w:eastAsia="Times New Roman" w:hAnsi="Courier New" w:cs="Courier New"/>
+          <w:sz w:val="20"/>
+          <w:szCs w:val="20"/>
         </w:rPr>
         <w:t>асинхронно</w:t>
       </w:r>
-      <w:proofErr w:type="spellEnd"/>
     </w:p>
     <w:p>
       <w:pPr>
@@ -19796,6 +20007,332 @@
           <w:szCs w:val="20"/>
           <w:lang w:val="en-US"/>
         </w:rPr>
+        <w:t>, targetDir);</w:t>
+      </w:r>
+    </w:p>
+    <w:p>
+      <w:pPr>
+        <w:spacing w:after="0"/>
+        <w:rPr>
+          <w:rFonts w:ascii="Courier New" w:eastAsia="Times New Roman" w:hAnsi="Courier New" w:cs="Courier New"/>
+          <w:sz w:val="20"/>
+          <w:szCs w:val="20"/>
+          <w:lang w:val="en-US"/>
+        </w:rPr>
+      </w:pPr>
+      <w:r>
+        <w:rPr>
+          <w:rFonts w:ascii="Courier New" w:eastAsia="Times New Roman" w:hAnsi="Courier New" w:cs="Courier New"/>
+          <w:sz w:val="20"/>
+          <w:szCs w:val="20"/>
+          <w:lang w:val="en-US"/>
+        </w:rPr>
+        <w:t xml:space="preserve">                                </w:t>
+      </w:r>
+      <w:proofErr w:type="spellStart"/>
+      <w:r>
+        <w:rPr>
+          <w:rFonts w:ascii="Courier New" w:eastAsia="Times New Roman" w:hAnsi="Courier New" w:cs="Courier New"/>
+          <w:sz w:val="20"/>
+          <w:szCs w:val="20"/>
+          <w:lang w:val="en-US"/>
+        </w:rPr>
+        <w:t>cm_dir_from</w:t>
+      </w:r>
+      <w:proofErr w:type="spellEnd"/>
+      <w:r>
+        <w:rPr>
+          <w:rFonts w:ascii="Courier New" w:eastAsia="Times New Roman" w:hAnsi="Courier New" w:cs="Courier New"/>
+          <w:sz w:val="20"/>
+          <w:szCs w:val="20"/>
+          <w:lang w:val="en-US"/>
+        </w:rPr>
+        <w:t>[</w:t>
+      </w:r>
+      <w:proofErr w:type="spellStart"/>
+      <w:r>
+        <w:rPr>
+          <w:rFonts w:ascii="Courier New" w:eastAsia="Times New Roman" w:hAnsi="Courier New" w:cs="Courier New"/>
+          <w:sz w:val="20"/>
+          <w:szCs w:val="20"/>
+          <w:lang w:val="en-US"/>
+        </w:rPr>
+        <w:t>strlen</w:t>
+      </w:r>
+      <w:proofErr w:type="spellEnd"/>
+      <w:r>
+        <w:rPr>
+          <w:rFonts w:ascii="Courier New" w:eastAsia="Times New Roman" w:hAnsi="Courier New" w:cs="Courier New"/>
+          <w:sz w:val="20"/>
+          <w:szCs w:val="20"/>
+          <w:lang w:val="en-US"/>
+        </w:rPr>
+        <w:t>(</w:t>
+      </w:r>
+      <w:proofErr w:type="spellStart"/>
+      <w:r>
+        <w:rPr>
+          <w:rFonts w:ascii="Courier New" w:eastAsia="Times New Roman" w:hAnsi="Courier New" w:cs="Courier New"/>
+          <w:sz w:val="20"/>
+          <w:szCs w:val="20"/>
+          <w:lang w:val="en-US"/>
+        </w:rPr>
+        <w:t>cm_dir_from</w:t>
+      </w:r>
+      <w:proofErr w:type="spellEnd"/>
+      <w:r>
+        <w:rPr>
+          <w:rFonts w:ascii="Courier New" w:eastAsia="Times New Roman" w:hAnsi="Courier New" w:cs="Courier New"/>
+          <w:sz w:val="20"/>
+          <w:szCs w:val="20"/>
+          <w:lang w:val="en-US"/>
+        </w:rPr>
+        <w:t>) - 1] = 0;</w:t>
+      </w:r>
+    </w:p>
+    <w:p>
+      <w:pPr>
+        <w:spacing w:after="0"/>
+        <w:rPr>
+          <w:rFonts w:ascii="Courier New" w:eastAsia="Times New Roman" w:hAnsi="Courier New" w:cs="Courier New"/>
+          <w:sz w:val="20"/>
+          <w:szCs w:val="20"/>
+          <w:lang w:val="en-US"/>
+        </w:rPr>
+      </w:pPr>
+      <w:r>
+        <w:rPr>
+          <w:rFonts w:ascii="Courier New" w:eastAsia="Times New Roman" w:hAnsi="Courier New" w:cs="Courier New"/>
+          <w:sz w:val="20"/>
+          <w:szCs w:val="20"/>
+          <w:lang w:val="en-US"/>
+        </w:rPr>
+        <w:t xml:space="preserve">                                </w:t>
+      </w:r>
+      <w:proofErr w:type="spellStart"/>
+      <w:proofErr w:type="gramStart"/>
+      <w:r>
+        <w:rPr>
+          <w:rFonts w:ascii="Courier New" w:eastAsia="Times New Roman" w:hAnsi="Courier New" w:cs="Courier New"/>
+          <w:sz w:val="20"/>
+          <w:szCs w:val="20"/>
+          <w:lang w:val="en-US"/>
+        </w:rPr>
+        <w:t>strcat</w:t>
+      </w:r>
+      <w:proofErr w:type="spellEnd"/>
+      <w:r>
+        <w:rPr>
+          <w:rFonts w:ascii="Courier New" w:eastAsia="Times New Roman" w:hAnsi="Courier New" w:cs="Courier New"/>
+          <w:sz w:val="20"/>
+          <w:szCs w:val="20"/>
+          <w:lang w:val="en-US"/>
+        </w:rPr>
+        <w:t>(</w:t>
+      </w:r>
+      <w:proofErr w:type="spellStart"/>
+      <w:proofErr w:type="gramEnd"/>
+      <w:r>
+        <w:rPr>
+          <w:rFonts w:ascii="Courier New" w:eastAsia="Times New Roman" w:hAnsi="Courier New" w:cs="Courier New"/>
+          <w:sz w:val="20"/>
+          <w:szCs w:val="20"/>
+          <w:lang w:val="en-US"/>
+        </w:rPr>
+        <w:t>cm_dir_from</w:t>
+      </w:r>
+      <w:proofErr w:type="spellEnd"/>
+      <w:r>
+        <w:rPr>
+          <w:rFonts w:ascii="Courier New" w:eastAsia="Times New Roman" w:hAnsi="Courier New" w:cs="Courier New"/>
+          <w:sz w:val="20"/>
+          <w:szCs w:val="20"/>
+          <w:lang w:val="en-US"/>
+        </w:rPr>
+        <w:t>, copy_buf1);</w:t>
+      </w:r>
+    </w:p>
+    <w:p>
+      <w:pPr>
+        <w:spacing w:after="0"/>
+        <w:rPr>
+          <w:rFonts w:ascii="Courier New" w:eastAsia="Times New Roman" w:hAnsi="Courier New" w:cs="Courier New"/>
+          <w:sz w:val="20"/>
+          <w:szCs w:val="20"/>
+          <w:lang w:val="en-US"/>
+        </w:rPr>
+      </w:pPr>
+    </w:p>
+    <w:p>
+      <w:pPr>
+        <w:spacing w:after="0"/>
+        <w:rPr>
+          <w:rFonts w:ascii="Courier New" w:eastAsia="Times New Roman" w:hAnsi="Courier New" w:cs="Courier New"/>
+          <w:sz w:val="20"/>
+          <w:szCs w:val="20"/>
+          <w:lang w:val="en-US"/>
+        </w:rPr>
+      </w:pPr>
+      <w:r>
+        <w:rPr>
+          <w:rFonts w:ascii="Courier New" w:eastAsia="Times New Roman" w:hAnsi="Courier New" w:cs="Courier New"/>
+          <w:sz w:val="20"/>
+          <w:szCs w:val="20"/>
+          <w:lang w:val="en-US"/>
+        </w:rPr>
+        <w:t xml:space="preserve">                                char *</w:t>
+      </w:r>
+      <w:proofErr w:type="spellStart"/>
+      <w:r>
+        <w:rPr>
+          <w:rFonts w:ascii="Courier New" w:eastAsia="Times New Roman" w:hAnsi="Courier New" w:cs="Courier New"/>
+          <w:sz w:val="20"/>
+          <w:szCs w:val="20"/>
+          <w:lang w:val="en-US"/>
+        </w:rPr>
+        <w:t>otherTargetDir</w:t>
+      </w:r>
+      <w:proofErr w:type="spellEnd"/>
+      <w:r>
+        <w:rPr>
+          <w:rFonts w:ascii="Courier New" w:eastAsia="Times New Roman" w:hAnsi="Courier New" w:cs="Courier New"/>
+          <w:sz w:val="20"/>
+          <w:szCs w:val="20"/>
+          <w:lang w:val="en-US"/>
+        </w:rPr>
+        <w:t xml:space="preserve"> = (</w:t>
+      </w:r>
+      <w:proofErr w:type="spellStart"/>
+      <w:r>
+        <w:rPr>
+          <w:rFonts w:ascii="Courier New" w:eastAsia="Times New Roman" w:hAnsi="Courier New" w:cs="Courier New"/>
+          <w:sz w:val="20"/>
+          <w:szCs w:val="20"/>
+          <w:lang w:val="en-US"/>
+        </w:rPr>
+        <w:t>activeListView</w:t>
+      </w:r>
+      <w:proofErr w:type="spellEnd"/>
+      <w:r>
+        <w:rPr>
+          <w:rFonts w:ascii="Courier New" w:eastAsia="Times New Roman" w:hAnsi="Courier New" w:cs="Courier New"/>
+          <w:sz w:val="20"/>
+          <w:szCs w:val="20"/>
+          <w:lang w:val="en-US"/>
+        </w:rPr>
+        <w:t xml:space="preserve"> == hListView_1</w:t>
+      </w:r>
+      <w:proofErr w:type="gramStart"/>
+      <w:r>
+        <w:rPr>
+          <w:rFonts w:ascii="Courier New" w:eastAsia="Times New Roman" w:hAnsi="Courier New" w:cs="Courier New"/>
+          <w:sz w:val="20"/>
+          <w:szCs w:val="20"/>
+          <w:lang w:val="en-US"/>
+        </w:rPr>
+        <w:t>) ?</w:t>
+      </w:r>
+      <w:proofErr w:type="gramEnd"/>
+      <w:r>
+        <w:rPr>
+          <w:rFonts w:ascii="Courier New" w:eastAsia="Times New Roman" w:hAnsi="Courier New" w:cs="Courier New"/>
+          <w:sz w:val="20"/>
+          <w:szCs w:val="20"/>
+          <w:lang w:val="en-US"/>
+        </w:rPr>
+        <w:t xml:space="preserve"> dir1 : </w:t>
+      </w:r>
+      <w:proofErr w:type="spellStart"/>
+      <w:r>
+        <w:rPr>
+          <w:rFonts w:ascii="Courier New" w:eastAsia="Times New Roman" w:hAnsi="Courier New" w:cs="Courier New"/>
+          <w:sz w:val="20"/>
+          <w:szCs w:val="20"/>
+          <w:lang w:val="en-US"/>
+        </w:rPr>
+        <w:t>dir</w:t>
+      </w:r>
+      <w:proofErr w:type="spellEnd"/>
+      <w:r>
+        <w:rPr>
+          <w:rFonts w:ascii="Courier New" w:eastAsia="Times New Roman" w:hAnsi="Courier New" w:cs="Courier New"/>
+          <w:sz w:val="20"/>
+          <w:szCs w:val="20"/>
+          <w:lang w:val="en-US"/>
+        </w:rPr>
+        <w:t>;</w:t>
+      </w:r>
+    </w:p>
+    <w:p>
+      <w:pPr>
+        <w:spacing w:after="0"/>
+        <w:rPr>
+          <w:rFonts w:ascii="Courier New" w:eastAsia="Times New Roman" w:hAnsi="Courier New" w:cs="Courier New"/>
+          <w:sz w:val="20"/>
+          <w:szCs w:val="20"/>
+          <w:lang w:val="en-US"/>
+        </w:rPr>
+      </w:pPr>
+    </w:p>
+    <w:p>
+      <w:pPr>
+        <w:spacing w:after="0"/>
+        <w:rPr>
+          <w:rFonts w:ascii="Courier New" w:eastAsia="Times New Roman" w:hAnsi="Courier New" w:cs="Courier New"/>
+          <w:sz w:val="20"/>
+          <w:szCs w:val="20"/>
+          <w:lang w:val="en-US"/>
+        </w:rPr>
+      </w:pPr>
+      <w:r>
+        <w:rPr>
+          <w:rFonts w:ascii="Courier New" w:eastAsia="Times New Roman" w:hAnsi="Courier New" w:cs="Courier New"/>
+          <w:sz w:val="20"/>
+          <w:szCs w:val="20"/>
+          <w:lang w:val="en-US"/>
+        </w:rPr>
+        <w:t xml:space="preserve">                                </w:t>
+      </w:r>
+      <w:proofErr w:type="spellStart"/>
+      <w:proofErr w:type="gramStart"/>
+      <w:r>
+        <w:rPr>
+          <w:rFonts w:ascii="Courier New" w:eastAsia="Times New Roman" w:hAnsi="Courier New" w:cs="Courier New"/>
+          <w:sz w:val="20"/>
+          <w:szCs w:val="20"/>
+          <w:lang w:val="en-US"/>
+        </w:rPr>
+        <w:t>strcpy</w:t>
+      </w:r>
+      <w:proofErr w:type="spellEnd"/>
+      <w:r>
+        <w:rPr>
+          <w:rFonts w:ascii="Courier New" w:eastAsia="Times New Roman" w:hAnsi="Courier New" w:cs="Courier New"/>
+          <w:sz w:val="20"/>
+          <w:szCs w:val="20"/>
+          <w:lang w:val="en-US"/>
+        </w:rPr>
+        <w:t>(</w:t>
+      </w:r>
+      <w:proofErr w:type="spellStart"/>
+      <w:proofErr w:type="gramEnd"/>
+      <w:r>
+        <w:rPr>
+          <w:rFonts w:ascii="Courier New" w:eastAsia="Times New Roman" w:hAnsi="Courier New" w:cs="Courier New"/>
+          <w:sz w:val="20"/>
+          <w:szCs w:val="20"/>
+          <w:lang w:val="en-US"/>
+        </w:rPr>
+        <w:t>cm_dir_to</w:t>
+      </w:r>
+      <w:proofErr w:type="spellEnd"/>
+      <w:r>
+        <w:rPr>
+          <w:rFonts w:ascii="Courier New" w:eastAsia="Times New Roman" w:hAnsi="Courier New" w:cs="Courier New"/>
+          <w:sz w:val="20"/>
+          <w:szCs w:val="20"/>
+          <w:lang w:val="en-US"/>
+        </w:rPr>
         <w:t xml:space="preserve">, </w:t>
       </w:r>
       <w:proofErr w:type="spellStart"/>
@@ -19806,7 +20343,7 @@
           <w:szCs w:val="20"/>
           <w:lang w:val="en-US"/>
         </w:rPr>
-        <w:t>targetDir</w:t>
+        <w:t>otherTargetDir</w:t>
       </w:r>
       <w:proofErr w:type="spellEnd"/>
       <w:r>
@@ -19839,6 +20376,514 @@
         <w:t xml:space="preserve">                                </w:t>
       </w:r>
       <w:proofErr w:type="spellStart"/>
+      <w:proofErr w:type="gramStart"/>
+      <w:r>
+        <w:rPr>
+          <w:rFonts w:ascii="Courier New" w:eastAsia="Times New Roman" w:hAnsi="Courier New" w:cs="Courier New"/>
+          <w:sz w:val="20"/>
+          <w:szCs w:val="20"/>
+          <w:lang w:val="en-US"/>
+        </w:rPr>
+        <w:t>strcpy</w:t>
+      </w:r>
+      <w:proofErr w:type="spellEnd"/>
+      <w:r>
+        <w:rPr>
+          <w:rFonts w:ascii="Courier New" w:eastAsia="Times New Roman" w:hAnsi="Courier New" w:cs="Courier New"/>
+          <w:sz w:val="20"/>
+          <w:szCs w:val="20"/>
+          <w:lang w:val="en-US"/>
+        </w:rPr>
+        <w:t>(</w:t>
+      </w:r>
+      <w:proofErr w:type="spellStart"/>
+      <w:proofErr w:type="gramEnd"/>
+      <w:r>
+        <w:rPr>
+          <w:rFonts w:ascii="Courier New" w:eastAsia="Times New Roman" w:hAnsi="Courier New" w:cs="Courier New"/>
+          <w:sz w:val="20"/>
+          <w:szCs w:val="20"/>
+          <w:lang w:val="en-US"/>
+        </w:rPr>
+        <w:t>cm_dir_to</w:t>
+      </w:r>
+      <w:proofErr w:type="spellEnd"/>
+      <w:r>
+        <w:rPr>
+          <w:rFonts w:ascii="Courier New" w:eastAsia="Times New Roman" w:hAnsi="Courier New" w:cs="Courier New"/>
+          <w:sz w:val="20"/>
+          <w:szCs w:val="20"/>
+          <w:lang w:val="en-US"/>
+        </w:rPr>
+        <w:t xml:space="preserve">_, </w:t>
+      </w:r>
+      <w:proofErr w:type="spellStart"/>
+      <w:r>
+        <w:rPr>
+          <w:rFonts w:ascii="Courier New" w:eastAsia="Times New Roman" w:hAnsi="Courier New" w:cs="Courier New"/>
+          <w:sz w:val="20"/>
+          <w:szCs w:val="20"/>
+          <w:lang w:val="en-US"/>
+        </w:rPr>
+        <w:t>otherTargetDir</w:t>
+      </w:r>
+      <w:proofErr w:type="spellEnd"/>
+      <w:r>
+        <w:rPr>
+          <w:rFonts w:ascii="Courier New" w:eastAsia="Times New Roman" w:hAnsi="Courier New" w:cs="Courier New"/>
+          <w:sz w:val="20"/>
+          <w:szCs w:val="20"/>
+          <w:lang w:val="en-US"/>
+        </w:rPr>
+        <w:t>);</w:t>
+      </w:r>
+    </w:p>
+    <w:p>
+      <w:pPr>
+        <w:spacing w:after="0"/>
+        <w:rPr>
+          <w:rFonts w:ascii="Courier New" w:eastAsia="Times New Roman" w:hAnsi="Courier New" w:cs="Courier New"/>
+          <w:sz w:val="20"/>
+          <w:szCs w:val="20"/>
+          <w:lang w:val="en-US"/>
+        </w:rPr>
+      </w:pPr>
+      <w:r>
+        <w:rPr>
+          <w:rFonts w:ascii="Courier New" w:eastAsia="Times New Roman" w:hAnsi="Courier New" w:cs="Courier New"/>
+          <w:sz w:val="20"/>
+          <w:szCs w:val="20"/>
+          <w:lang w:val="en-US"/>
+        </w:rPr>
+        <w:t xml:space="preserve">                                </w:t>
+      </w:r>
+      <w:proofErr w:type="spellStart"/>
+      <w:r>
+        <w:rPr>
+          <w:rFonts w:ascii="Courier New" w:eastAsia="Times New Roman" w:hAnsi="Courier New" w:cs="Courier New"/>
+          <w:sz w:val="20"/>
+          <w:szCs w:val="20"/>
+          <w:lang w:val="en-US"/>
+        </w:rPr>
+        <w:t>cm_dir_to</w:t>
+      </w:r>
+      <w:proofErr w:type="spellEnd"/>
+      <w:r>
+        <w:rPr>
+          <w:rFonts w:ascii="Courier New" w:eastAsia="Times New Roman" w:hAnsi="Courier New" w:cs="Courier New"/>
+          <w:sz w:val="20"/>
+          <w:szCs w:val="20"/>
+          <w:lang w:val="en-US"/>
+        </w:rPr>
+        <w:t>[</w:t>
+      </w:r>
+      <w:proofErr w:type="spellStart"/>
+      <w:r>
+        <w:rPr>
+          <w:rFonts w:ascii="Courier New" w:eastAsia="Times New Roman" w:hAnsi="Courier New" w:cs="Courier New"/>
+          <w:sz w:val="20"/>
+          <w:szCs w:val="20"/>
+          <w:lang w:val="en-US"/>
+        </w:rPr>
+        <w:t>strlen</w:t>
+      </w:r>
+      <w:proofErr w:type="spellEnd"/>
+      <w:r>
+        <w:rPr>
+          <w:rFonts w:ascii="Courier New" w:eastAsia="Times New Roman" w:hAnsi="Courier New" w:cs="Courier New"/>
+          <w:sz w:val="20"/>
+          <w:szCs w:val="20"/>
+          <w:lang w:val="en-US"/>
+        </w:rPr>
+        <w:t>(</w:t>
+      </w:r>
+      <w:proofErr w:type="spellStart"/>
+      <w:r>
+        <w:rPr>
+          <w:rFonts w:ascii="Courier New" w:eastAsia="Times New Roman" w:hAnsi="Courier New" w:cs="Courier New"/>
+          <w:sz w:val="20"/>
+          <w:szCs w:val="20"/>
+          <w:lang w:val="en-US"/>
+        </w:rPr>
+        <w:t>cm_dir_to</w:t>
+      </w:r>
+      <w:proofErr w:type="spellEnd"/>
+      <w:r>
+        <w:rPr>
+          <w:rFonts w:ascii="Courier New" w:eastAsia="Times New Roman" w:hAnsi="Courier New" w:cs="Courier New"/>
+          <w:sz w:val="20"/>
+          <w:szCs w:val="20"/>
+          <w:lang w:val="en-US"/>
+        </w:rPr>
+        <w:t>) - 1] = 0;</w:t>
+      </w:r>
+    </w:p>
+    <w:p>
+      <w:pPr>
+        <w:spacing w:after="0"/>
+        <w:rPr>
+          <w:rFonts w:ascii="Courier New" w:eastAsia="Times New Roman" w:hAnsi="Courier New" w:cs="Courier New"/>
+          <w:sz w:val="20"/>
+          <w:szCs w:val="20"/>
+          <w:lang w:val="en-US"/>
+        </w:rPr>
+      </w:pPr>
+      <w:r>
+        <w:rPr>
+          <w:rFonts w:ascii="Courier New" w:eastAsia="Times New Roman" w:hAnsi="Courier New" w:cs="Courier New"/>
+          <w:sz w:val="20"/>
+          <w:szCs w:val="20"/>
+          <w:lang w:val="en-US"/>
+        </w:rPr>
+        <w:t xml:space="preserve">                                </w:t>
+      </w:r>
+      <w:proofErr w:type="spellStart"/>
+      <w:proofErr w:type="gramStart"/>
+      <w:r>
+        <w:rPr>
+          <w:rFonts w:ascii="Courier New" w:eastAsia="Times New Roman" w:hAnsi="Courier New" w:cs="Courier New"/>
+          <w:sz w:val="20"/>
+          <w:szCs w:val="20"/>
+          <w:lang w:val="en-US"/>
+        </w:rPr>
+        <w:t>strcat</w:t>
+      </w:r>
+      <w:proofErr w:type="spellEnd"/>
+      <w:r>
+        <w:rPr>
+          <w:rFonts w:ascii="Courier New" w:eastAsia="Times New Roman" w:hAnsi="Courier New" w:cs="Courier New"/>
+          <w:sz w:val="20"/>
+          <w:szCs w:val="20"/>
+          <w:lang w:val="en-US"/>
+        </w:rPr>
+        <w:t>(</w:t>
+      </w:r>
+      <w:proofErr w:type="spellStart"/>
+      <w:proofErr w:type="gramEnd"/>
+      <w:r>
+        <w:rPr>
+          <w:rFonts w:ascii="Courier New" w:eastAsia="Times New Roman" w:hAnsi="Courier New" w:cs="Courier New"/>
+          <w:sz w:val="20"/>
+          <w:szCs w:val="20"/>
+          <w:lang w:val="en-US"/>
+        </w:rPr>
+        <w:t>cm_dir_to</w:t>
+      </w:r>
+      <w:proofErr w:type="spellEnd"/>
+      <w:r>
+        <w:rPr>
+          <w:rFonts w:ascii="Courier New" w:eastAsia="Times New Roman" w:hAnsi="Courier New" w:cs="Courier New"/>
+          <w:sz w:val="20"/>
+          <w:szCs w:val="20"/>
+          <w:lang w:val="en-US"/>
+        </w:rPr>
+        <w:t>, copy_buf1);</w:t>
+      </w:r>
+    </w:p>
+    <w:p>
+      <w:pPr>
+        <w:spacing w:after="0"/>
+        <w:rPr>
+          <w:rFonts w:ascii="Courier New" w:eastAsia="Times New Roman" w:hAnsi="Courier New" w:cs="Courier New"/>
+          <w:sz w:val="20"/>
+          <w:szCs w:val="20"/>
+          <w:lang w:val="en-US"/>
+        </w:rPr>
+      </w:pPr>
+    </w:p>
+    <w:p>
+      <w:pPr>
+        <w:spacing w:after="0"/>
+        <w:rPr>
+          <w:rFonts w:ascii="Courier New" w:eastAsia="Times New Roman" w:hAnsi="Courier New" w:cs="Courier New"/>
+          <w:sz w:val="20"/>
+          <w:szCs w:val="20"/>
+          <w:lang w:val="en-US"/>
+        </w:rPr>
+      </w:pPr>
+      <w:r>
+        <w:rPr>
+          <w:rFonts w:ascii="Courier New" w:eastAsia="Times New Roman" w:hAnsi="Courier New" w:cs="Courier New"/>
+          <w:sz w:val="20"/>
+          <w:szCs w:val="20"/>
+          <w:lang w:val="en-US"/>
+        </w:rPr>
+        <w:t xml:space="preserve">                                // </w:t>
+      </w:r>
+      <w:proofErr w:type="spellStart"/>
+      <w:r>
+        <w:rPr>
+          <w:rFonts w:ascii="Courier New" w:eastAsia="Times New Roman" w:hAnsi="Courier New" w:cs="Courier New"/>
+          <w:sz w:val="20"/>
+          <w:szCs w:val="20"/>
+          <w:lang w:val="en-US"/>
+        </w:rPr>
+        <w:t>Создайте</w:t>
+      </w:r>
+      <w:proofErr w:type="spellEnd"/>
+      <w:r>
+        <w:rPr>
+          <w:rFonts w:ascii="Courier New" w:eastAsia="Times New Roman" w:hAnsi="Courier New" w:cs="Courier New"/>
+          <w:sz w:val="20"/>
+          <w:szCs w:val="20"/>
+          <w:lang w:val="en-US"/>
+        </w:rPr>
+        <w:t xml:space="preserve"> </w:t>
+      </w:r>
+      <w:proofErr w:type="spellStart"/>
+      <w:r>
+        <w:rPr>
+          <w:rFonts w:ascii="Courier New" w:eastAsia="Times New Roman" w:hAnsi="Courier New" w:cs="Courier New"/>
+          <w:sz w:val="20"/>
+          <w:szCs w:val="20"/>
+          <w:lang w:val="en-US"/>
+        </w:rPr>
+        <w:t>динамическую</w:t>
+      </w:r>
+      <w:proofErr w:type="spellEnd"/>
+      <w:r>
+        <w:rPr>
+          <w:rFonts w:ascii="Courier New" w:eastAsia="Times New Roman" w:hAnsi="Courier New" w:cs="Courier New"/>
+          <w:sz w:val="20"/>
+          <w:szCs w:val="20"/>
+          <w:lang w:val="en-US"/>
+        </w:rPr>
+        <w:t xml:space="preserve"> </w:t>
+      </w:r>
+      <w:proofErr w:type="spellStart"/>
+      <w:r>
+        <w:rPr>
+          <w:rFonts w:ascii="Courier New" w:eastAsia="Times New Roman" w:hAnsi="Courier New" w:cs="Courier New"/>
+          <w:sz w:val="20"/>
+          <w:szCs w:val="20"/>
+          <w:lang w:val="en-US"/>
+        </w:rPr>
+        <w:t>копию</w:t>
+      </w:r>
+      <w:proofErr w:type="spellEnd"/>
+      <w:r>
+        <w:rPr>
+          <w:rFonts w:ascii="Courier New" w:eastAsia="Times New Roman" w:hAnsi="Courier New" w:cs="Courier New"/>
+          <w:sz w:val="20"/>
+          <w:szCs w:val="20"/>
+          <w:lang w:val="en-US"/>
+        </w:rPr>
+        <w:t xml:space="preserve"> </w:t>
+      </w:r>
+      <w:proofErr w:type="spellStart"/>
+      <w:r>
+        <w:rPr>
+          <w:rFonts w:ascii="Courier New" w:eastAsia="Times New Roman" w:hAnsi="Courier New" w:cs="Courier New"/>
+          <w:sz w:val="20"/>
+          <w:szCs w:val="20"/>
+          <w:lang w:val="en-US"/>
+        </w:rPr>
+        <w:t>имен</w:t>
+      </w:r>
+      <w:proofErr w:type="spellEnd"/>
+      <w:r>
+        <w:rPr>
+          <w:rFonts w:ascii="Courier New" w:eastAsia="Times New Roman" w:hAnsi="Courier New" w:cs="Courier New"/>
+          <w:sz w:val="20"/>
+          <w:szCs w:val="20"/>
+          <w:lang w:val="en-US"/>
+        </w:rPr>
+        <w:t xml:space="preserve"> </w:t>
+      </w:r>
+      <w:proofErr w:type="spellStart"/>
+      <w:r>
+        <w:rPr>
+          <w:rFonts w:ascii="Courier New" w:eastAsia="Times New Roman" w:hAnsi="Courier New" w:cs="Courier New"/>
+          <w:sz w:val="20"/>
+          <w:szCs w:val="20"/>
+          <w:lang w:val="en-US"/>
+        </w:rPr>
+        <w:t>файла</w:t>
+      </w:r>
+      <w:proofErr w:type="spellEnd"/>
+    </w:p>
+    <w:p>
+      <w:pPr>
+        <w:spacing w:after="0"/>
+        <w:rPr>
+          <w:rFonts w:ascii="Courier New" w:eastAsia="Times New Roman" w:hAnsi="Courier New" w:cs="Courier New"/>
+          <w:sz w:val="20"/>
+          <w:szCs w:val="20"/>
+          <w:lang w:val="en-US"/>
+        </w:rPr>
+      </w:pPr>
+      <w:r>
+        <w:rPr>
+          <w:rFonts w:ascii="Courier New" w:eastAsia="Times New Roman" w:hAnsi="Courier New" w:cs="Courier New"/>
+          <w:sz w:val="20"/>
+          <w:szCs w:val="20"/>
+          <w:lang w:val="en-US"/>
+        </w:rPr>
+        <w:t xml:space="preserve">                                char *</w:t>
+      </w:r>
+      <w:proofErr w:type="spellStart"/>
+      <w:r>
+        <w:rPr>
+          <w:rFonts w:ascii="Courier New" w:eastAsia="Times New Roman" w:hAnsi="Courier New" w:cs="Courier New"/>
+          <w:sz w:val="20"/>
+          <w:szCs w:val="20"/>
+          <w:lang w:val="en-US"/>
+        </w:rPr>
+        <w:t>sourceFileName</w:t>
+      </w:r>
+      <w:proofErr w:type="spellEnd"/>
+      <w:r>
+        <w:rPr>
+          <w:rFonts w:ascii="Courier New" w:eastAsia="Times New Roman" w:hAnsi="Courier New" w:cs="Courier New"/>
+          <w:sz w:val="20"/>
+          <w:szCs w:val="20"/>
+          <w:lang w:val="en-US"/>
+        </w:rPr>
+        <w:t xml:space="preserve"> = new </w:t>
+      </w:r>
+      <w:proofErr w:type="gramStart"/>
+      <w:r>
+        <w:rPr>
+          <w:rFonts w:ascii="Courier New" w:eastAsia="Times New Roman" w:hAnsi="Courier New" w:cs="Courier New"/>
+          <w:sz w:val="20"/>
+          <w:szCs w:val="20"/>
+          <w:lang w:val="en-US"/>
+        </w:rPr>
+        <w:t>char[</w:t>
+      </w:r>
+      <w:proofErr w:type="gramEnd"/>
+      <w:r>
+        <w:rPr>
+          <w:rFonts w:ascii="Courier New" w:eastAsia="Times New Roman" w:hAnsi="Courier New" w:cs="Courier New"/>
+          <w:sz w:val="20"/>
+          <w:szCs w:val="20"/>
+          <w:lang w:val="en-US"/>
+        </w:rPr>
+        <w:t>MAX_PATH];</w:t>
+      </w:r>
+    </w:p>
+    <w:p>
+      <w:pPr>
+        <w:spacing w:after="0"/>
+        <w:rPr>
+          <w:rFonts w:ascii="Courier New" w:eastAsia="Times New Roman" w:hAnsi="Courier New" w:cs="Courier New"/>
+          <w:sz w:val="20"/>
+          <w:szCs w:val="20"/>
+          <w:lang w:val="en-US"/>
+        </w:rPr>
+      </w:pPr>
+      <w:r>
+        <w:rPr>
+          <w:rFonts w:ascii="Courier New" w:eastAsia="Times New Roman" w:hAnsi="Courier New" w:cs="Courier New"/>
+          <w:sz w:val="20"/>
+          <w:szCs w:val="20"/>
+          <w:lang w:val="en-US"/>
+        </w:rPr>
+        <w:t xml:space="preserve">                                char *</w:t>
+      </w:r>
+      <w:proofErr w:type="spellStart"/>
+      <w:r>
+        <w:rPr>
+          <w:rFonts w:ascii="Courier New" w:eastAsia="Times New Roman" w:hAnsi="Courier New" w:cs="Courier New"/>
+          <w:sz w:val="20"/>
+          <w:szCs w:val="20"/>
+          <w:lang w:val="en-US"/>
+        </w:rPr>
+        <w:t>destFileName</w:t>
+      </w:r>
+      <w:proofErr w:type="spellEnd"/>
+      <w:r>
+        <w:rPr>
+          <w:rFonts w:ascii="Courier New" w:eastAsia="Times New Roman" w:hAnsi="Courier New" w:cs="Courier New"/>
+          <w:sz w:val="20"/>
+          <w:szCs w:val="20"/>
+          <w:lang w:val="en-US"/>
+        </w:rPr>
+        <w:t xml:space="preserve"> = new </w:t>
+      </w:r>
+      <w:proofErr w:type="gramStart"/>
+      <w:r>
+        <w:rPr>
+          <w:rFonts w:ascii="Courier New" w:eastAsia="Times New Roman" w:hAnsi="Courier New" w:cs="Courier New"/>
+          <w:sz w:val="20"/>
+          <w:szCs w:val="20"/>
+          <w:lang w:val="en-US"/>
+        </w:rPr>
+        <w:t>char[</w:t>
+      </w:r>
+      <w:proofErr w:type="gramEnd"/>
+      <w:r>
+        <w:rPr>
+          <w:rFonts w:ascii="Courier New" w:eastAsia="Times New Roman" w:hAnsi="Courier New" w:cs="Courier New"/>
+          <w:sz w:val="20"/>
+          <w:szCs w:val="20"/>
+          <w:lang w:val="en-US"/>
+        </w:rPr>
+        <w:t>MAX_PATH];</w:t>
+      </w:r>
+    </w:p>
+    <w:p>
+      <w:pPr>
+        <w:spacing w:after="0"/>
+        <w:rPr>
+          <w:rFonts w:ascii="Courier New" w:eastAsia="Times New Roman" w:hAnsi="Courier New" w:cs="Courier New"/>
+          <w:sz w:val="20"/>
+          <w:szCs w:val="20"/>
+          <w:lang w:val="en-US"/>
+        </w:rPr>
+      </w:pPr>
+      <w:r>
+        <w:rPr>
+          <w:rFonts w:ascii="Courier New" w:eastAsia="Times New Roman" w:hAnsi="Courier New" w:cs="Courier New"/>
+          <w:sz w:val="20"/>
+          <w:szCs w:val="20"/>
+          <w:lang w:val="en-US"/>
+        </w:rPr>
+        <w:t xml:space="preserve">                                </w:t>
+      </w:r>
+      <w:proofErr w:type="spellStart"/>
+      <w:proofErr w:type="gramStart"/>
+      <w:r>
+        <w:rPr>
+          <w:rFonts w:ascii="Courier New" w:eastAsia="Times New Roman" w:hAnsi="Courier New" w:cs="Courier New"/>
+          <w:sz w:val="20"/>
+          <w:szCs w:val="20"/>
+          <w:lang w:val="en-US"/>
+        </w:rPr>
+        <w:t>strcpy</w:t>
+      </w:r>
+      <w:proofErr w:type="spellEnd"/>
+      <w:r>
+        <w:rPr>
+          <w:rFonts w:ascii="Courier New" w:eastAsia="Times New Roman" w:hAnsi="Courier New" w:cs="Courier New"/>
+          <w:sz w:val="20"/>
+          <w:szCs w:val="20"/>
+          <w:lang w:val="en-US"/>
+        </w:rPr>
+        <w:t>(</w:t>
+      </w:r>
+      <w:proofErr w:type="spellStart"/>
+      <w:proofErr w:type="gramEnd"/>
+      <w:r>
+        <w:rPr>
+          <w:rFonts w:ascii="Courier New" w:eastAsia="Times New Roman" w:hAnsi="Courier New" w:cs="Courier New"/>
+          <w:sz w:val="20"/>
+          <w:szCs w:val="20"/>
+          <w:lang w:val="en-US"/>
+        </w:rPr>
+        <w:t>sourceFileName</w:t>
+      </w:r>
+      <w:proofErr w:type="spellEnd"/>
+      <w:r>
+        <w:rPr>
+          <w:rFonts w:ascii="Courier New" w:eastAsia="Times New Roman" w:hAnsi="Courier New" w:cs="Courier New"/>
+          <w:sz w:val="20"/>
+          <w:szCs w:val="20"/>
+          <w:lang w:val="en-US"/>
+        </w:rPr>
+        <w:t xml:space="preserve">, </w:t>
+      </w:r>
+      <w:proofErr w:type="spellStart"/>
       <w:r>
         <w:rPr>
           <w:rFonts w:ascii="Courier New" w:eastAsia="Times New Roman" w:hAnsi="Courier New" w:cs="Courier New"/>
@@ -19856,47 +20901,300 @@
           <w:szCs w:val="20"/>
           <w:lang w:val="en-US"/>
         </w:rPr>
+        <w:t>);</w:t>
+      </w:r>
+    </w:p>
+    <w:p>
+      <w:pPr>
+        <w:spacing w:after="0"/>
+        <w:rPr>
+          <w:rFonts w:ascii="Courier New" w:eastAsia="Times New Roman" w:hAnsi="Courier New" w:cs="Courier New"/>
+          <w:sz w:val="20"/>
+          <w:szCs w:val="20"/>
+          <w:lang w:val="en-US"/>
+        </w:rPr>
+      </w:pPr>
+      <w:r>
+        <w:rPr>
+          <w:rFonts w:ascii="Courier New" w:eastAsia="Times New Roman" w:hAnsi="Courier New" w:cs="Courier New"/>
+          <w:sz w:val="20"/>
+          <w:szCs w:val="20"/>
+          <w:lang w:val="en-US"/>
+        </w:rPr>
+        <w:t xml:space="preserve">                                </w:t>
+      </w:r>
+      <w:proofErr w:type="spellStart"/>
+      <w:proofErr w:type="gramStart"/>
+      <w:r>
+        <w:rPr>
+          <w:rFonts w:ascii="Courier New" w:eastAsia="Times New Roman" w:hAnsi="Courier New" w:cs="Courier New"/>
+          <w:sz w:val="20"/>
+          <w:szCs w:val="20"/>
+          <w:lang w:val="en-US"/>
+        </w:rPr>
+        <w:t>strcpy</w:t>
+      </w:r>
+      <w:proofErr w:type="spellEnd"/>
+      <w:r>
+        <w:rPr>
+          <w:rFonts w:ascii="Courier New" w:eastAsia="Times New Roman" w:hAnsi="Courier New" w:cs="Courier New"/>
+          <w:sz w:val="20"/>
+          <w:szCs w:val="20"/>
+          <w:lang w:val="en-US"/>
+        </w:rPr>
+        <w:t>(</w:t>
+      </w:r>
+      <w:proofErr w:type="spellStart"/>
+      <w:proofErr w:type="gramEnd"/>
+      <w:r>
+        <w:rPr>
+          <w:rFonts w:ascii="Courier New" w:eastAsia="Times New Roman" w:hAnsi="Courier New" w:cs="Courier New"/>
+          <w:sz w:val="20"/>
+          <w:szCs w:val="20"/>
+          <w:lang w:val="en-US"/>
+        </w:rPr>
+        <w:t>destFileName</w:t>
+      </w:r>
+      <w:proofErr w:type="spellEnd"/>
+      <w:r>
+        <w:rPr>
+          <w:rFonts w:ascii="Courier New" w:eastAsia="Times New Roman" w:hAnsi="Courier New" w:cs="Courier New"/>
+          <w:sz w:val="20"/>
+          <w:szCs w:val="20"/>
+          <w:lang w:val="en-US"/>
+        </w:rPr>
+        <w:t xml:space="preserve">, </w:t>
+      </w:r>
+      <w:proofErr w:type="spellStart"/>
+      <w:r>
+        <w:rPr>
+          <w:rFonts w:ascii="Courier New" w:eastAsia="Times New Roman" w:hAnsi="Courier New" w:cs="Courier New"/>
+          <w:sz w:val="20"/>
+          <w:szCs w:val="20"/>
+          <w:lang w:val="en-US"/>
+        </w:rPr>
+        <w:t>cm_dir_to</w:t>
+      </w:r>
+      <w:proofErr w:type="spellEnd"/>
+      <w:r>
+        <w:rPr>
+          <w:rFonts w:ascii="Courier New" w:eastAsia="Times New Roman" w:hAnsi="Courier New" w:cs="Courier New"/>
+          <w:sz w:val="20"/>
+          <w:szCs w:val="20"/>
+          <w:lang w:val="en-US"/>
+        </w:rPr>
+        <w:t>);</w:t>
+      </w:r>
+    </w:p>
+    <w:p>
+      <w:pPr>
+        <w:spacing w:after="0"/>
+        <w:rPr>
+          <w:rFonts w:ascii="Courier New" w:eastAsia="Times New Roman" w:hAnsi="Courier New" w:cs="Courier New"/>
+          <w:sz w:val="20"/>
+          <w:szCs w:val="20"/>
+          <w:lang w:val="en-US"/>
+        </w:rPr>
+      </w:pPr>
+    </w:p>
+    <w:p>
+      <w:pPr>
+        <w:spacing w:after="0"/>
+        <w:rPr>
+          <w:rFonts w:ascii="Courier New" w:eastAsia="Times New Roman" w:hAnsi="Courier New" w:cs="Courier New"/>
+          <w:sz w:val="20"/>
+          <w:szCs w:val="20"/>
+        </w:rPr>
+      </w:pPr>
+      <w:r>
+        <w:rPr>
+          <w:rFonts w:ascii="Courier New" w:eastAsia="Times New Roman" w:hAnsi="Courier New" w:cs="Courier New"/>
+          <w:sz w:val="20"/>
+          <w:szCs w:val="20"/>
+          <w:lang w:val="en-US"/>
+        </w:rPr>
+        <w:t xml:space="preserve">                                </w:t>
+      </w:r>
+      <w:r>
+        <w:rPr>
+          <w:rFonts w:ascii="Courier New" w:eastAsia="Times New Roman" w:hAnsi="Courier New" w:cs="Courier New"/>
+          <w:sz w:val="20"/>
+          <w:szCs w:val="20"/>
+        </w:rPr>
+        <w:t>// Запускаем операцию копирования в отдельном потоке с использованием копий имен файлов</w:t>
+      </w:r>
+    </w:p>
+    <w:p>
+      <w:pPr>
+        <w:spacing w:after="0"/>
+        <w:rPr>
+          <w:rFonts w:ascii="Courier New" w:eastAsia="Times New Roman" w:hAnsi="Courier New" w:cs="Courier New"/>
+          <w:sz w:val="20"/>
+          <w:szCs w:val="20"/>
+        </w:rPr>
+      </w:pPr>
+      <w:r>
+        <w:rPr>
+          <w:rFonts w:ascii="Courier New" w:eastAsia="Times New Roman" w:hAnsi="Courier New" w:cs="Courier New"/>
+          <w:sz w:val="20"/>
+          <w:szCs w:val="20"/>
+        </w:rPr>
+        <w:t xml:space="preserve">                                </w:t>
+      </w:r>
+      <w:proofErr w:type="spellStart"/>
+      <w:proofErr w:type="gramStart"/>
+      <w:r>
+        <w:rPr>
+          <w:rFonts w:ascii="Courier New" w:eastAsia="Times New Roman" w:hAnsi="Courier New" w:cs="Courier New"/>
+          <w:sz w:val="20"/>
+          <w:szCs w:val="20"/>
+          <w:lang w:val="en-US"/>
+        </w:rPr>
+        <w:t>CopyFileAsync</w:t>
+      </w:r>
+      <w:proofErr w:type="spellEnd"/>
+      <w:r>
+        <w:rPr>
+          <w:rFonts w:ascii="Courier New" w:eastAsia="Times New Roman" w:hAnsi="Courier New" w:cs="Courier New"/>
+          <w:sz w:val="20"/>
+          <w:szCs w:val="20"/>
+        </w:rPr>
+        <w:t>(</w:t>
+      </w:r>
+      <w:proofErr w:type="spellStart"/>
+      <w:proofErr w:type="gramEnd"/>
+      <w:r>
+        <w:rPr>
+          <w:rFonts w:ascii="Courier New" w:eastAsia="Times New Roman" w:hAnsi="Courier New" w:cs="Courier New"/>
+          <w:sz w:val="20"/>
+          <w:szCs w:val="20"/>
+          <w:lang w:val="en-US"/>
+        </w:rPr>
+        <w:t>sourceFileName</w:t>
+      </w:r>
+      <w:proofErr w:type="spellEnd"/>
+      <w:r>
+        <w:rPr>
+          <w:rFonts w:ascii="Courier New" w:eastAsia="Times New Roman" w:hAnsi="Courier New" w:cs="Courier New"/>
+          <w:sz w:val="20"/>
+          <w:szCs w:val="20"/>
+        </w:rPr>
+        <w:t xml:space="preserve">, </w:t>
+      </w:r>
+      <w:proofErr w:type="spellStart"/>
+      <w:r>
+        <w:rPr>
+          <w:rFonts w:ascii="Courier New" w:eastAsia="Times New Roman" w:hAnsi="Courier New" w:cs="Courier New"/>
+          <w:sz w:val="20"/>
+          <w:szCs w:val="20"/>
+          <w:lang w:val="en-US"/>
+        </w:rPr>
+        <w:t>destFileName</w:t>
+      </w:r>
+      <w:proofErr w:type="spellEnd"/>
+      <w:r>
+        <w:rPr>
+          <w:rFonts w:ascii="Courier New" w:eastAsia="Times New Roman" w:hAnsi="Courier New" w:cs="Courier New"/>
+          <w:sz w:val="20"/>
+          <w:szCs w:val="20"/>
+        </w:rPr>
+        <w:t>);</w:t>
+      </w:r>
+    </w:p>
+    <w:p>
+      <w:pPr>
+        <w:spacing w:after="0"/>
+        <w:rPr>
+          <w:rFonts w:ascii="Courier New" w:eastAsia="Times New Roman" w:hAnsi="Courier New" w:cs="Courier New"/>
+          <w:sz w:val="20"/>
+          <w:szCs w:val="20"/>
+        </w:rPr>
+      </w:pPr>
+    </w:p>
+    <w:p>
+      <w:pPr>
+        <w:spacing w:after="0"/>
+        <w:rPr>
+          <w:rFonts w:ascii="Courier New" w:eastAsia="Times New Roman" w:hAnsi="Courier New" w:cs="Courier New"/>
+          <w:sz w:val="20"/>
+          <w:szCs w:val="20"/>
+        </w:rPr>
+      </w:pPr>
+      <w:r>
+        <w:rPr>
+          <w:rFonts w:ascii="Courier New" w:eastAsia="Times New Roman" w:hAnsi="Courier New" w:cs="Courier New"/>
+          <w:sz w:val="20"/>
+          <w:szCs w:val="20"/>
+        </w:rPr>
+        <w:t xml:space="preserve">                                // Освобождаем память после завершения операции</w:t>
+      </w:r>
+    </w:p>
+    <w:p>
+      <w:pPr>
+        <w:spacing w:after="0"/>
+        <w:rPr>
+          <w:rFonts w:ascii="Courier New" w:eastAsia="Times New Roman" w:hAnsi="Courier New" w:cs="Courier New"/>
+          <w:sz w:val="20"/>
+          <w:szCs w:val="20"/>
+          <w:lang w:val="en-US"/>
+        </w:rPr>
+      </w:pPr>
+      <w:r>
+        <w:rPr>
+          <w:rFonts w:ascii="Courier New" w:eastAsia="Times New Roman" w:hAnsi="Courier New" w:cs="Courier New"/>
+          <w:sz w:val="20"/>
+          <w:szCs w:val="20"/>
+        </w:rPr>
+        <w:t xml:space="preserve">                                </w:t>
+      </w:r>
+      <w:proofErr w:type="gramStart"/>
+      <w:r>
+        <w:rPr>
+          <w:rFonts w:ascii="Courier New" w:eastAsia="Times New Roman" w:hAnsi="Courier New" w:cs="Courier New"/>
+          <w:sz w:val="20"/>
+          <w:szCs w:val="20"/>
+          <w:lang w:val="en-US"/>
+        </w:rPr>
+        <w:t>delete</w:t>
+      </w:r>
+      <w:r>
+        <w:rPr>
+          <w:rFonts w:ascii="Courier New" w:eastAsia="Times New Roman" w:hAnsi="Courier New" w:cs="Courier New"/>
+          <w:sz w:val="20"/>
+          <w:szCs w:val="20"/>
+          <w:lang w:val="en-US"/>
+        </w:rPr>
         <w:t>[</w:t>
       </w:r>
-      <w:proofErr w:type="spellStart"/>
-      <w:r>
-        <w:rPr>
-          <w:rFonts w:ascii="Courier New" w:eastAsia="Times New Roman" w:hAnsi="Courier New" w:cs="Courier New"/>
-          <w:sz w:val="20"/>
-          <w:szCs w:val="20"/>
-          <w:lang w:val="en-US"/>
-        </w:rPr>
-        <w:t>strlen</w:t>
-      </w:r>
-      <w:proofErr w:type="spellEnd"/>
-      <w:r>
-        <w:rPr>
-          <w:rFonts w:ascii="Courier New" w:eastAsia="Times New Roman" w:hAnsi="Courier New" w:cs="Courier New"/>
-          <w:sz w:val="20"/>
-          <w:szCs w:val="20"/>
-          <w:lang w:val="en-US"/>
-        </w:rPr>
-        <w:t>(</w:t>
-      </w:r>
-      <w:proofErr w:type="spellStart"/>
-      <w:r>
-        <w:rPr>
-          <w:rFonts w:ascii="Courier New" w:eastAsia="Times New Roman" w:hAnsi="Courier New" w:cs="Courier New"/>
-          <w:sz w:val="20"/>
-          <w:szCs w:val="20"/>
-          <w:lang w:val="en-US"/>
-        </w:rPr>
-        <w:t>cm_dir_from</w:t>
-      </w:r>
-      <w:proofErr w:type="spellEnd"/>
-      <w:r>
-        <w:rPr>
-          <w:rFonts w:ascii="Courier New" w:eastAsia="Times New Roman" w:hAnsi="Courier New" w:cs="Courier New"/>
-          <w:sz w:val="20"/>
-          <w:szCs w:val="20"/>
-          <w:lang w:val="en-US"/>
-        </w:rPr>
-        <w:t>) - 1] = 0;</w:t>
+      <w:proofErr w:type="gramEnd"/>
+      <w:r>
+        <w:rPr>
+          <w:rFonts w:ascii="Courier New" w:eastAsia="Times New Roman" w:hAnsi="Courier New" w:cs="Courier New"/>
+          <w:sz w:val="20"/>
+          <w:szCs w:val="20"/>
+          <w:lang w:val="en-US"/>
+        </w:rPr>
+        <w:t xml:space="preserve">] </w:t>
+      </w:r>
+      <w:proofErr w:type="spellStart"/>
+      <w:r>
+        <w:rPr>
+          <w:rFonts w:ascii="Courier New" w:eastAsia="Times New Roman" w:hAnsi="Courier New" w:cs="Courier New"/>
+          <w:sz w:val="20"/>
+          <w:szCs w:val="20"/>
+          <w:lang w:val="en-US"/>
+        </w:rPr>
+        <w:t>sourceFileName</w:t>
+      </w:r>
+      <w:proofErr w:type="spellEnd"/>
+      <w:r>
+        <w:rPr>
+          <w:rFonts w:ascii="Courier New" w:eastAsia="Times New Roman" w:hAnsi="Courier New" w:cs="Courier New"/>
+          <w:sz w:val="20"/>
+          <w:szCs w:val="20"/>
+          <w:lang w:val="en-US"/>
+        </w:rPr>
+        <w:t>;</w:t>
       </w:r>
     </w:p>
     <w:p>
@@ -19918,7 +21216,6 @@
         </w:rPr>
         <w:t xml:space="preserve">                                </w:t>
       </w:r>
-      <w:proofErr w:type="spellStart"/>
       <w:proofErr w:type="gramStart"/>
       <w:r>
         <w:rPr>
@@ -19927,19 +21224,17 @@
           <w:szCs w:val="20"/>
           <w:lang w:val="en-US"/>
         </w:rPr>
-        <w:t>strcat</w:t>
-      </w:r>
-      <w:proofErr w:type="spellEnd"/>
-      <w:r>
-        <w:rPr>
-          <w:rFonts w:ascii="Courier New" w:eastAsia="Times New Roman" w:hAnsi="Courier New" w:cs="Courier New"/>
-          <w:sz w:val="20"/>
-          <w:szCs w:val="20"/>
-          <w:lang w:val="en-US"/>
-        </w:rPr>
-        <w:t>(</w:t>
-      </w:r>
-      <w:proofErr w:type="spellStart"/>
+        <w:t>delete</w:t>
+      </w:r>
+      <w:r>
+        <w:rPr>
+          <w:rFonts w:ascii="Courier New" w:eastAsia="Times New Roman" w:hAnsi="Courier New" w:cs="Courier New"/>
+          <w:sz w:val="20"/>
+          <w:szCs w:val="20"/>
+          <w:lang w:val="en-US"/>
+        </w:rPr>
+        <w:t>[</w:t>
+      </w:r>
       <w:proofErr w:type="gramEnd"/>
       <w:r>
         <w:rPr>
@@ -19948,88 +21243,98 @@
           <w:szCs w:val="20"/>
           <w:lang w:val="en-US"/>
         </w:rPr>
-        <w:t>cm_dir_from</w:t>
-      </w:r>
-      <w:proofErr w:type="spellEnd"/>
-      <w:r>
-        <w:rPr>
-          <w:rFonts w:ascii="Courier New" w:eastAsia="Times New Roman" w:hAnsi="Courier New" w:cs="Courier New"/>
-          <w:sz w:val="20"/>
-          <w:szCs w:val="20"/>
-          <w:lang w:val="en-US"/>
-        </w:rPr>
-        <w:t>, copy_buf1);</w:t>
-      </w:r>
-    </w:p>
-    <w:p>
-      <w:pPr>
-        <w:spacing w:after="0"/>
-        <w:rPr>
-          <w:rFonts w:ascii="Courier New" w:eastAsia="Times New Roman" w:hAnsi="Courier New" w:cs="Courier New"/>
-          <w:sz w:val="20"/>
-          <w:szCs w:val="20"/>
-          <w:lang w:val="en-US"/>
-        </w:rPr>
-      </w:pPr>
-    </w:p>
-    <w:p>
-      <w:pPr>
-        <w:spacing w:after="0"/>
-        <w:rPr>
-          <w:rFonts w:ascii="Courier New" w:eastAsia="Times New Roman" w:hAnsi="Courier New" w:cs="Courier New"/>
-          <w:sz w:val="20"/>
-          <w:szCs w:val="20"/>
-          <w:lang w:val="en-US"/>
-        </w:rPr>
-      </w:pPr>
-      <w:r>
-        <w:rPr>
-          <w:rFonts w:ascii="Courier New" w:eastAsia="Times New Roman" w:hAnsi="Courier New" w:cs="Courier New"/>
-          <w:sz w:val="20"/>
-          <w:szCs w:val="20"/>
-          <w:lang w:val="en-US"/>
-        </w:rPr>
-        <w:t xml:space="preserve">                                char *</w:t>
-      </w:r>
-      <w:proofErr w:type="spellStart"/>
-      <w:r>
-        <w:rPr>
-          <w:rFonts w:ascii="Courier New" w:eastAsia="Times New Roman" w:hAnsi="Courier New" w:cs="Courier New"/>
-          <w:sz w:val="20"/>
-          <w:szCs w:val="20"/>
-          <w:lang w:val="en-US"/>
-        </w:rPr>
-        <w:t>otherTargetDir</w:t>
-      </w:r>
-      <w:proofErr w:type="spellEnd"/>
-      <w:r>
-        <w:rPr>
-          <w:rFonts w:ascii="Courier New" w:eastAsia="Times New Roman" w:hAnsi="Courier New" w:cs="Courier New"/>
-          <w:sz w:val="20"/>
-          <w:szCs w:val="20"/>
-          <w:lang w:val="en-US"/>
-        </w:rPr>
-        <w:t xml:space="preserve"> = (</w:t>
-      </w:r>
-      <w:proofErr w:type="spellStart"/>
-      <w:r>
-        <w:rPr>
-          <w:rFonts w:ascii="Courier New" w:eastAsia="Times New Roman" w:hAnsi="Courier New" w:cs="Courier New"/>
-          <w:sz w:val="20"/>
-          <w:szCs w:val="20"/>
-          <w:lang w:val="en-US"/>
-        </w:rPr>
-        <w:t>activeListView</w:t>
-      </w:r>
-      <w:proofErr w:type="spellEnd"/>
-      <w:r>
-        <w:rPr>
-          <w:rFonts w:ascii="Courier New" w:eastAsia="Times New Roman" w:hAnsi="Courier New" w:cs="Courier New"/>
-          <w:sz w:val="20"/>
-          <w:szCs w:val="20"/>
-          <w:lang w:val="en-US"/>
-        </w:rPr>
-        <w:t xml:space="preserve"> == hListView_1</w:t>
+        <w:t xml:space="preserve">] </w:t>
+      </w:r>
+      <w:proofErr w:type="spellStart"/>
+      <w:r>
+        <w:rPr>
+          <w:rFonts w:ascii="Courier New" w:eastAsia="Times New Roman" w:hAnsi="Courier New" w:cs="Courier New"/>
+          <w:sz w:val="20"/>
+          <w:szCs w:val="20"/>
+          <w:lang w:val="en-US"/>
+        </w:rPr>
+        <w:t>destFileName</w:t>
+      </w:r>
+      <w:proofErr w:type="spellEnd"/>
+      <w:r>
+        <w:rPr>
+          <w:rFonts w:ascii="Courier New" w:eastAsia="Times New Roman" w:hAnsi="Courier New" w:cs="Courier New"/>
+          <w:sz w:val="20"/>
+          <w:szCs w:val="20"/>
+          <w:lang w:val="en-US"/>
+        </w:rPr>
+        <w:t>;</w:t>
+      </w:r>
+    </w:p>
+    <w:p>
+      <w:pPr>
+        <w:spacing w:after="0"/>
+        <w:rPr>
+          <w:rFonts w:ascii="Courier New" w:eastAsia="Times New Roman" w:hAnsi="Courier New" w:cs="Courier New"/>
+          <w:sz w:val="20"/>
+          <w:szCs w:val="20"/>
+          <w:lang w:val="en-US"/>
+        </w:rPr>
+      </w:pPr>
+      <w:r>
+        <w:rPr>
+          <w:rFonts w:ascii="Courier New" w:eastAsia="Times New Roman" w:hAnsi="Courier New" w:cs="Courier New"/>
+          <w:sz w:val="20"/>
+          <w:szCs w:val="20"/>
+          <w:lang w:val="en-US"/>
+        </w:rPr>
+        <w:t xml:space="preserve">                            }</w:t>
+      </w:r>
+    </w:p>
+    <w:p>
+      <w:pPr>
+        <w:spacing w:after="0"/>
+        <w:rPr>
+          <w:rFonts w:ascii="Courier New" w:eastAsia="Times New Roman" w:hAnsi="Courier New" w:cs="Courier New"/>
+          <w:sz w:val="20"/>
+          <w:szCs w:val="20"/>
+          <w:lang w:val="en-US"/>
+        </w:rPr>
+      </w:pPr>
+      <w:r>
+        <w:rPr>
+          <w:rFonts w:ascii="Courier New" w:eastAsia="Times New Roman" w:hAnsi="Courier New" w:cs="Courier New"/>
+          <w:sz w:val="20"/>
+          <w:szCs w:val="20"/>
+          <w:lang w:val="en-US"/>
+        </w:rPr>
+        <w:t xml:space="preserve">                        }</w:t>
+      </w:r>
+    </w:p>
+    <w:p>
+      <w:pPr>
+        <w:spacing w:after="0"/>
+        <w:rPr>
+          <w:rFonts w:ascii="Courier New" w:eastAsia="Times New Roman" w:hAnsi="Courier New" w:cs="Courier New"/>
+          <w:sz w:val="20"/>
+          <w:szCs w:val="20"/>
+          <w:lang w:val="en-US"/>
+        </w:rPr>
+      </w:pPr>
+    </w:p>
+    <w:p>
+      <w:pPr>
+        <w:spacing w:after="0"/>
+        <w:rPr>
+          <w:rFonts w:ascii="Courier New" w:eastAsia="Times New Roman" w:hAnsi="Courier New" w:cs="Courier New"/>
+          <w:sz w:val="20"/>
+          <w:szCs w:val="20"/>
+          <w:lang w:val="en-US"/>
+        </w:rPr>
+      </w:pPr>
+      <w:r>
+        <w:rPr>
+          <w:rFonts w:ascii="Courier New" w:eastAsia="Times New Roman" w:hAnsi="Courier New" w:cs="Courier New"/>
+          <w:sz w:val="20"/>
+          <w:szCs w:val="20"/>
+          <w:lang w:val="en-US"/>
+        </w:rPr>
+        <w:t xml:space="preserve">                        </w:t>
       </w:r>
       <w:proofErr w:type="gramStart"/>
       <w:r>
@@ -20039,244 +21344,8 @@
           <w:szCs w:val="20"/>
           <w:lang w:val="en-US"/>
         </w:rPr>
-        <w:t>) ?</w:t>
-      </w:r>
-      <w:proofErr w:type="gramEnd"/>
-      <w:r>
-        <w:rPr>
-          <w:rFonts w:ascii="Courier New" w:eastAsia="Times New Roman" w:hAnsi="Courier New" w:cs="Courier New"/>
-          <w:sz w:val="20"/>
-          <w:szCs w:val="20"/>
-          <w:lang w:val="en-US"/>
-        </w:rPr>
-        <w:t xml:space="preserve"> dir1 : </w:t>
-      </w:r>
-      <w:proofErr w:type="spellStart"/>
-      <w:r>
-        <w:rPr>
-          <w:rFonts w:ascii="Courier New" w:eastAsia="Times New Roman" w:hAnsi="Courier New" w:cs="Courier New"/>
-          <w:sz w:val="20"/>
-          <w:szCs w:val="20"/>
-          <w:lang w:val="en-US"/>
-        </w:rPr>
-        <w:t>dir</w:t>
-      </w:r>
-      <w:proofErr w:type="spellEnd"/>
-      <w:r>
-        <w:rPr>
-          <w:rFonts w:ascii="Courier New" w:eastAsia="Times New Roman" w:hAnsi="Courier New" w:cs="Courier New"/>
-          <w:sz w:val="20"/>
-          <w:szCs w:val="20"/>
-          <w:lang w:val="en-US"/>
-        </w:rPr>
-        <w:t>;</w:t>
-      </w:r>
-    </w:p>
-    <w:p>
-      <w:pPr>
-        <w:spacing w:after="0"/>
-        <w:rPr>
-          <w:rFonts w:ascii="Courier New" w:eastAsia="Times New Roman" w:hAnsi="Courier New" w:cs="Courier New"/>
-          <w:sz w:val="20"/>
-          <w:szCs w:val="20"/>
-          <w:lang w:val="en-US"/>
-        </w:rPr>
-      </w:pPr>
-    </w:p>
-    <w:p>
-      <w:pPr>
-        <w:spacing w:after="0"/>
-        <w:rPr>
-          <w:rFonts w:ascii="Courier New" w:eastAsia="Times New Roman" w:hAnsi="Courier New" w:cs="Courier New"/>
-          <w:sz w:val="20"/>
-          <w:szCs w:val="20"/>
-          <w:lang w:val="en-US"/>
-        </w:rPr>
-      </w:pPr>
-      <w:r>
-        <w:rPr>
-          <w:rFonts w:ascii="Courier New" w:eastAsia="Times New Roman" w:hAnsi="Courier New" w:cs="Courier New"/>
-          <w:sz w:val="20"/>
-          <w:szCs w:val="20"/>
-          <w:lang w:val="en-US"/>
-        </w:rPr>
-        <w:t xml:space="preserve">                                </w:t>
-      </w:r>
-      <w:proofErr w:type="spellStart"/>
-      <w:proofErr w:type="gramStart"/>
-      <w:r>
-        <w:rPr>
-          <w:rFonts w:ascii="Courier New" w:eastAsia="Times New Roman" w:hAnsi="Courier New" w:cs="Courier New"/>
-          <w:sz w:val="20"/>
-          <w:szCs w:val="20"/>
-          <w:lang w:val="en-US"/>
-        </w:rPr>
-        <w:t>strcpy</w:t>
-      </w:r>
-      <w:proofErr w:type="spellEnd"/>
-      <w:r>
-        <w:rPr>
-          <w:rFonts w:ascii="Courier New" w:eastAsia="Times New Roman" w:hAnsi="Courier New" w:cs="Courier New"/>
-          <w:sz w:val="20"/>
-          <w:szCs w:val="20"/>
-          <w:lang w:val="en-US"/>
-        </w:rPr>
-        <w:t>(</w:t>
-      </w:r>
-      <w:proofErr w:type="spellStart"/>
-      <w:proofErr w:type="gramEnd"/>
-      <w:r>
-        <w:rPr>
-          <w:rFonts w:ascii="Courier New" w:eastAsia="Times New Roman" w:hAnsi="Courier New" w:cs="Courier New"/>
-          <w:sz w:val="20"/>
-          <w:szCs w:val="20"/>
-          <w:lang w:val="en-US"/>
-        </w:rPr>
-        <w:t>cm_dir_to</w:t>
-      </w:r>
-      <w:proofErr w:type="spellEnd"/>
-      <w:r>
-        <w:rPr>
-          <w:rFonts w:ascii="Courier New" w:eastAsia="Times New Roman" w:hAnsi="Courier New" w:cs="Courier New"/>
-          <w:sz w:val="20"/>
-          <w:szCs w:val="20"/>
-          <w:lang w:val="en-US"/>
-        </w:rPr>
-        <w:t xml:space="preserve">, </w:t>
-      </w:r>
-      <w:proofErr w:type="spellStart"/>
-      <w:r>
-        <w:rPr>
-          <w:rFonts w:ascii="Courier New" w:eastAsia="Times New Roman" w:hAnsi="Courier New" w:cs="Courier New"/>
-          <w:sz w:val="20"/>
-          <w:szCs w:val="20"/>
-          <w:lang w:val="en-US"/>
-        </w:rPr>
-        <w:t>otherTargetDir</w:t>
-      </w:r>
-      <w:proofErr w:type="spellEnd"/>
-      <w:r>
-        <w:rPr>
-          <w:rFonts w:ascii="Courier New" w:eastAsia="Times New Roman" w:hAnsi="Courier New" w:cs="Courier New"/>
-          <w:sz w:val="20"/>
-          <w:szCs w:val="20"/>
-          <w:lang w:val="en-US"/>
-        </w:rPr>
-        <w:t>);</w:t>
-      </w:r>
-    </w:p>
-    <w:p>
-      <w:pPr>
-        <w:spacing w:after="0"/>
-        <w:rPr>
-          <w:rFonts w:ascii="Courier New" w:eastAsia="Times New Roman" w:hAnsi="Courier New" w:cs="Courier New"/>
-          <w:sz w:val="20"/>
-          <w:szCs w:val="20"/>
-          <w:lang w:val="en-US"/>
-        </w:rPr>
-      </w:pPr>
-      <w:r>
-        <w:rPr>
-          <w:rFonts w:ascii="Courier New" w:eastAsia="Times New Roman" w:hAnsi="Courier New" w:cs="Courier New"/>
-          <w:sz w:val="20"/>
-          <w:szCs w:val="20"/>
-          <w:lang w:val="en-US"/>
-        </w:rPr>
-        <w:t xml:space="preserve">                                </w:t>
-      </w:r>
-      <w:proofErr w:type="spellStart"/>
-      <w:proofErr w:type="gramStart"/>
-      <w:r>
-        <w:rPr>
-          <w:rFonts w:ascii="Courier New" w:eastAsia="Times New Roman" w:hAnsi="Courier New" w:cs="Courier New"/>
-          <w:sz w:val="20"/>
-          <w:szCs w:val="20"/>
-          <w:lang w:val="en-US"/>
-        </w:rPr>
-        <w:t>strcpy</w:t>
-      </w:r>
-      <w:proofErr w:type="spellEnd"/>
-      <w:r>
-        <w:rPr>
-          <w:rFonts w:ascii="Courier New" w:eastAsia="Times New Roman" w:hAnsi="Courier New" w:cs="Courier New"/>
-          <w:sz w:val="20"/>
-          <w:szCs w:val="20"/>
-          <w:lang w:val="en-US"/>
-        </w:rPr>
-        <w:t>(</w:t>
-      </w:r>
-      <w:proofErr w:type="spellStart"/>
-      <w:proofErr w:type="gramEnd"/>
-      <w:r>
-        <w:rPr>
-          <w:rFonts w:ascii="Courier New" w:eastAsia="Times New Roman" w:hAnsi="Courier New" w:cs="Courier New"/>
-          <w:sz w:val="20"/>
-          <w:szCs w:val="20"/>
-          <w:lang w:val="en-US"/>
-        </w:rPr>
-        <w:t>cm_dir_to</w:t>
-      </w:r>
-      <w:proofErr w:type="spellEnd"/>
-      <w:r>
-        <w:rPr>
-          <w:rFonts w:ascii="Courier New" w:eastAsia="Times New Roman" w:hAnsi="Courier New" w:cs="Courier New"/>
-          <w:sz w:val="20"/>
-          <w:szCs w:val="20"/>
-          <w:lang w:val="en-US"/>
-        </w:rPr>
-        <w:t xml:space="preserve">_, </w:t>
-      </w:r>
-      <w:proofErr w:type="spellStart"/>
-      <w:r>
-        <w:rPr>
-          <w:rFonts w:ascii="Courier New" w:eastAsia="Times New Roman" w:hAnsi="Courier New" w:cs="Courier New"/>
-          <w:sz w:val="20"/>
-          <w:szCs w:val="20"/>
-          <w:lang w:val="en-US"/>
-        </w:rPr>
-        <w:t>otherTargetDir</w:t>
-      </w:r>
-      <w:proofErr w:type="spellEnd"/>
-      <w:r>
-        <w:rPr>
-          <w:rFonts w:ascii="Courier New" w:eastAsia="Times New Roman" w:hAnsi="Courier New" w:cs="Courier New"/>
-          <w:sz w:val="20"/>
-          <w:szCs w:val="20"/>
-          <w:lang w:val="en-US"/>
-        </w:rPr>
-        <w:t>);</w:t>
-      </w:r>
-    </w:p>
-    <w:p>
-      <w:pPr>
-        <w:spacing w:after="0"/>
-        <w:rPr>
-          <w:rFonts w:ascii="Courier New" w:eastAsia="Times New Roman" w:hAnsi="Courier New" w:cs="Courier New"/>
-          <w:sz w:val="20"/>
-          <w:szCs w:val="20"/>
-          <w:lang w:val="en-US"/>
-        </w:rPr>
-      </w:pPr>
-      <w:r>
-        <w:rPr>
-          <w:rFonts w:ascii="Courier New" w:eastAsia="Times New Roman" w:hAnsi="Courier New" w:cs="Courier New"/>
-          <w:sz w:val="20"/>
-          <w:szCs w:val="20"/>
-          <w:lang w:val="en-US"/>
-        </w:rPr>
-        <w:t xml:space="preserve">                                </w:t>
-      </w:r>
-      <w:proofErr w:type="spellStart"/>
-      <w:r>
-        <w:rPr>
-          <w:rFonts w:ascii="Courier New" w:eastAsia="Times New Roman" w:hAnsi="Courier New" w:cs="Courier New"/>
-          <w:sz w:val="20"/>
-          <w:szCs w:val="20"/>
-          <w:lang w:val="en-US"/>
-        </w:rPr>
-        <w:t>cm_dir_to</w:t>
-      </w:r>
-      <w:proofErr w:type="spellEnd"/>
+        <w:t>delete</w:t>
+      </w:r>
       <w:r>
         <w:rPr>
           <w:rFonts w:ascii="Courier New" w:eastAsia="Times New Roman" w:hAnsi="Courier New" w:cs="Courier New"/>
@@ -20285,857 +21354,6 @@
           <w:lang w:val="en-US"/>
         </w:rPr>
         <w:t>[</w:t>
-      </w:r>
-      <w:proofErr w:type="spellStart"/>
-      <w:r>
-        <w:rPr>
-          <w:rFonts w:ascii="Courier New" w:eastAsia="Times New Roman" w:hAnsi="Courier New" w:cs="Courier New"/>
-          <w:sz w:val="20"/>
-          <w:szCs w:val="20"/>
-          <w:lang w:val="en-US"/>
-        </w:rPr>
-        <w:t>strlen</w:t>
-      </w:r>
-      <w:proofErr w:type="spellEnd"/>
-      <w:r>
-        <w:rPr>
-          <w:rFonts w:ascii="Courier New" w:eastAsia="Times New Roman" w:hAnsi="Courier New" w:cs="Courier New"/>
-          <w:sz w:val="20"/>
-          <w:szCs w:val="20"/>
-          <w:lang w:val="en-US"/>
-        </w:rPr>
-        <w:t>(</w:t>
-      </w:r>
-      <w:proofErr w:type="spellStart"/>
-      <w:r>
-        <w:rPr>
-          <w:rFonts w:ascii="Courier New" w:eastAsia="Times New Roman" w:hAnsi="Courier New" w:cs="Courier New"/>
-          <w:sz w:val="20"/>
-          <w:szCs w:val="20"/>
-          <w:lang w:val="en-US"/>
-        </w:rPr>
-        <w:t>cm_dir_to</w:t>
-      </w:r>
-      <w:proofErr w:type="spellEnd"/>
-      <w:r>
-        <w:rPr>
-          <w:rFonts w:ascii="Courier New" w:eastAsia="Times New Roman" w:hAnsi="Courier New" w:cs="Courier New"/>
-          <w:sz w:val="20"/>
-          <w:szCs w:val="20"/>
-          <w:lang w:val="en-US"/>
-        </w:rPr>
-        <w:t>) - 1] = 0;</w:t>
-      </w:r>
-    </w:p>
-    <w:p>
-      <w:pPr>
-        <w:spacing w:after="0"/>
-        <w:rPr>
-          <w:rFonts w:ascii="Courier New" w:eastAsia="Times New Roman" w:hAnsi="Courier New" w:cs="Courier New"/>
-          <w:sz w:val="20"/>
-          <w:szCs w:val="20"/>
-          <w:lang w:val="en-US"/>
-        </w:rPr>
-      </w:pPr>
-      <w:r>
-        <w:rPr>
-          <w:rFonts w:ascii="Courier New" w:eastAsia="Times New Roman" w:hAnsi="Courier New" w:cs="Courier New"/>
-          <w:sz w:val="20"/>
-          <w:szCs w:val="20"/>
-          <w:lang w:val="en-US"/>
-        </w:rPr>
-        <w:t xml:space="preserve">                                </w:t>
-      </w:r>
-      <w:proofErr w:type="spellStart"/>
-      <w:proofErr w:type="gramStart"/>
-      <w:r>
-        <w:rPr>
-          <w:rFonts w:ascii="Courier New" w:eastAsia="Times New Roman" w:hAnsi="Courier New" w:cs="Courier New"/>
-          <w:sz w:val="20"/>
-          <w:szCs w:val="20"/>
-          <w:lang w:val="en-US"/>
-        </w:rPr>
-        <w:t>strcat</w:t>
-      </w:r>
-      <w:proofErr w:type="spellEnd"/>
-      <w:r>
-        <w:rPr>
-          <w:rFonts w:ascii="Courier New" w:eastAsia="Times New Roman" w:hAnsi="Courier New" w:cs="Courier New"/>
-          <w:sz w:val="20"/>
-          <w:szCs w:val="20"/>
-          <w:lang w:val="en-US"/>
-        </w:rPr>
-        <w:t>(</w:t>
-      </w:r>
-      <w:proofErr w:type="spellStart"/>
-      <w:proofErr w:type="gramEnd"/>
-      <w:r>
-        <w:rPr>
-          <w:rFonts w:ascii="Courier New" w:eastAsia="Times New Roman" w:hAnsi="Courier New" w:cs="Courier New"/>
-          <w:sz w:val="20"/>
-          <w:szCs w:val="20"/>
-          <w:lang w:val="en-US"/>
-        </w:rPr>
-        <w:t>cm_dir_to</w:t>
-      </w:r>
-      <w:proofErr w:type="spellEnd"/>
-      <w:r>
-        <w:rPr>
-          <w:rFonts w:ascii="Courier New" w:eastAsia="Times New Roman" w:hAnsi="Courier New" w:cs="Courier New"/>
-          <w:sz w:val="20"/>
-          <w:szCs w:val="20"/>
-          <w:lang w:val="en-US"/>
-        </w:rPr>
-        <w:t>, copy_buf1);</w:t>
-      </w:r>
-    </w:p>
-    <w:p>
-      <w:pPr>
-        <w:spacing w:after="0"/>
-        <w:rPr>
-          <w:rFonts w:ascii="Courier New" w:eastAsia="Times New Roman" w:hAnsi="Courier New" w:cs="Courier New"/>
-          <w:sz w:val="20"/>
-          <w:szCs w:val="20"/>
-          <w:lang w:val="en-US"/>
-        </w:rPr>
-      </w:pPr>
-    </w:p>
-    <w:p>
-      <w:pPr>
-        <w:spacing w:after="0"/>
-        <w:rPr>
-          <w:rFonts w:ascii="Courier New" w:eastAsia="Times New Roman" w:hAnsi="Courier New" w:cs="Courier New"/>
-          <w:sz w:val="20"/>
-          <w:szCs w:val="20"/>
-          <w:lang w:val="en-US"/>
-        </w:rPr>
-      </w:pPr>
-      <w:r>
-        <w:rPr>
-          <w:rFonts w:ascii="Courier New" w:eastAsia="Times New Roman" w:hAnsi="Courier New" w:cs="Courier New"/>
-          <w:sz w:val="20"/>
-          <w:szCs w:val="20"/>
-          <w:lang w:val="en-US"/>
-        </w:rPr>
-        <w:t xml:space="preserve">                                // </w:t>
-      </w:r>
-      <w:proofErr w:type="spellStart"/>
-      <w:r>
-        <w:rPr>
-          <w:rFonts w:ascii="Courier New" w:eastAsia="Times New Roman" w:hAnsi="Courier New" w:cs="Courier New"/>
-          <w:sz w:val="20"/>
-          <w:szCs w:val="20"/>
-          <w:lang w:val="en-US"/>
-        </w:rPr>
-        <w:t>Создайте</w:t>
-      </w:r>
-      <w:proofErr w:type="spellEnd"/>
-      <w:r>
-        <w:rPr>
-          <w:rFonts w:ascii="Courier New" w:eastAsia="Times New Roman" w:hAnsi="Courier New" w:cs="Courier New"/>
-          <w:sz w:val="20"/>
-          <w:szCs w:val="20"/>
-          <w:lang w:val="en-US"/>
-        </w:rPr>
-        <w:t xml:space="preserve"> </w:t>
-      </w:r>
-      <w:proofErr w:type="spellStart"/>
-      <w:r>
-        <w:rPr>
-          <w:rFonts w:ascii="Courier New" w:eastAsia="Times New Roman" w:hAnsi="Courier New" w:cs="Courier New"/>
-          <w:sz w:val="20"/>
-          <w:szCs w:val="20"/>
-          <w:lang w:val="en-US"/>
-        </w:rPr>
-        <w:t>динамическую</w:t>
-      </w:r>
-      <w:proofErr w:type="spellEnd"/>
-      <w:r>
-        <w:rPr>
-          <w:rFonts w:ascii="Courier New" w:eastAsia="Times New Roman" w:hAnsi="Courier New" w:cs="Courier New"/>
-          <w:sz w:val="20"/>
-          <w:szCs w:val="20"/>
-          <w:lang w:val="en-US"/>
-        </w:rPr>
-        <w:t xml:space="preserve"> </w:t>
-      </w:r>
-      <w:proofErr w:type="spellStart"/>
-      <w:r>
-        <w:rPr>
-          <w:rFonts w:ascii="Courier New" w:eastAsia="Times New Roman" w:hAnsi="Courier New" w:cs="Courier New"/>
-          <w:sz w:val="20"/>
-          <w:szCs w:val="20"/>
-          <w:lang w:val="en-US"/>
-        </w:rPr>
-        <w:t>копию</w:t>
-      </w:r>
-      <w:proofErr w:type="spellEnd"/>
-      <w:r>
-        <w:rPr>
-          <w:rFonts w:ascii="Courier New" w:eastAsia="Times New Roman" w:hAnsi="Courier New" w:cs="Courier New"/>
-          <w:sz w:val="20"/>
-          <w:szCs w:val="20"/>
-          <w:lang w:val="en-US"/>
-        </w:rPr>
-        <w:t xml:space="preserve"> </w:t>
-      </w:r>
-      <w:proofErr w:type="spellStart"/>
-      <w:r>
-        <w:rPr>
-          <w:rFonts w:ascii="Courier New" w:eastAsia="Times New Roman" w:hAnsi="Courier New" w:cs="Courier New"/>
-          <w:sz w:val="20"/>
-          <w:szCs w:val="20"/>
-          <w:lang w:val="en-US"/>
-        </w:rPr>
-        <w:t>имен</w:t>
-      </w:r>
-      <w:proofErr w:type="spellEnd"/>
-      <w:r>
-        <w:rPr>
-          <w:rFonts w:ascii="Courier New" w:eastAsia="Times New Roman" w:hAnsi="Courier New" w:cs="Courier New"/>
-          <w:sz w:val="20"/>
-          <w:szCs w:val="20"/>
-          <w:lang w:val="en-US"/>
-        </w:rPr>
-        <w:t xml:space="preserve"> </w:t>
-      </w:r>
-      <w:proofErr w:type="spellStart"/>
-      <w:r>
-        <w:rPr>
-          <w:rFonts w:ascii="Courier New" w:eastAsia="Times New Roman" w:hAnsi="Courier New" w:cs="Courier New"/>
-          <w:sz w:val="20"/>
-          <w:szCs w:val="20"/>
-          <w:lang w:val="en-US"/>
-        </w:rPr>
-        <w:t>файла</w:t>
-      </w:r>
-      <w:proofErr w:type="spellEnd"/>
-    </w:p>
-    <w:p>
-      <w:pPr>
-        <w:spacing w:after="0"/>
-        <w:rPr>
-          <w:rFonts w:ascii="Courier New" w:eastAsia="Times New Roman" w:hAnsi="Courier New" w:cs="Courier New"/>
-          <w:sz w:val="20"/>
-          <w:szCs w:val="20"/>
-          <w:lang w:val="en-US"/>
-        </w:rPr>
-      </w:pPr>
-      <w:r>
-        <w:rPr>
-          <w:rFonts w:ascii="Courier New" w:eastAsia="Times New Roman" w:hAnsi="Courier New" w:cs="Courier New"/>
-          <w:sz w:val="20"/>
-          <w:szCs w:val="20"/>
-          <w:lang w:val="en-US"/>
-        </w:rPr>
-        <w:t xml:space="preserve">                                char *</w:t>
-      </w:r>
-      <w:proofErr w:type="spellStart"/>
-      <w:r>
-        <w:rPr>
-          <w:rFonts w:ascii="Courier New" w:eastAsia="Times New Roman" w:hAnsi="Courier New" w:cs="Courier New"/>
-          <w:sz w:val="20"/>
-          <w:szCs w:val="20"/>
-          <w:lang w:val="en-US"/>
-        </w:rPr>
-        <w:t>sourceFileName</w:t>
-      </w:r>
-      <w:proofErr w:type="spellEnd"/>
-      <w:r>
-        <w:rPr>
-          <w:rFonts w:ascii="Courier New" w:eastAsia="Times New Roman" w:hAnsi="Courier New" w:cs="Courier New"/>
-          <w:sz w:val="20"/>
-          <w:szCs w:val="20"/>
-          <w:lang w:val="en-US"/>
-        </w:rPr>
-        <w:t xml:space="preserve"> = new </w:t>
-      </w:r>
-      <w:proofErr w:type="gramStart"/>
-      <w:r>
-        <w:rPr>
-          <w:rFonts w:ascii="Courier New" w:eastAsia="Times New Roman" w:hAnsi="Courier New" w:cs="Courier New"/>
-          <w:sz w:val="20"/>
-          <w:szCs w:val="20"/>
-          <w:lang w:val="en-US"/>
-        </w:rPr>
-        <w:t>char[</w:t>
-      </w:r>
-      <w:proofErr w:type="gramEnd"/>
-      <w:r>
-        <w:rPr>
-          <w:rFonts w:ascii="Courier New" w:eastAsia="Times New Roman" w:hAnsi="Courier New" w:cs="Courier New"/>
-          <w:sz w:val="20"/>
-          <w:szCs w:val="20"/>
-          <w:lang w:val="en-US"/>
-        </w:rPr>
-        <w:t>MAX_PATH];</w:t>
-      </w:r>
-    </w:p>
-    <w:p>
-      <w:pPr>
-        <w:spacing w:after="0"/>
-        <w:rPr>
-          <w:rFonts w:ascii="Courier New" w:eastAsia="Times New Roman" w:hAnsi="Courier New" w:cs="Courier New"/>
-          <w:sz w:val="20"/>
-          <w:szCs w:val="20"/>
-          <w:lang w:val="en-US"/>
-        </w:rPr>
-      </w:pPr>
-      <w:r>
-        <w:rPr>
-          <w:rFonts w:ascii="Courier New" w:eastAsia="Times New Roman" w:hAnsi="Courier New" w:cs="Courier New"/>
-          <w:sz w:val="20"/>
-          <w:szCs w:val="20"/>
-          <w:lang w:val="en-US"/>
-        </w:rPr>
-        <w:t xml:space="preserve">                                char *</w:t>
-      </w:r>
-      <w:proofErr w:type="spellStart"/>
-      <w:r>
-        <w:rPr>
-          <w:rFonts w:ascii="Courier New" w:eastAsia="Times New Roman" w:hAnsi="Courier New" w:cs="Courier New"/>
-          <w:sz w:val="20"/>
-          <w:szCs w:val="20"/>
-          <w:lang w:val="en-US"/>
-        </w:rPr>
-        <w:t>destFileName</w:t>
-      </w:r>
-      <w:proofErr w:type="spellEnd"/>
-      <w:r>
-        <w:rPr>
-          <w:rFonts w:ascii="Courier New" w:eastAsia="Times New Roman" w:hAnsi="Courier New" w:cs="Courier New"/>
-          <w:sz w:val="20"/>
-          <w:szCs w:val="20"/>
-          <w:lang w:val="en-US"/>
-        </w:rPr>
-        <w:t xml:space="preserve"> = new </w:t>
-      </w:r>
-      <w:proofErr w:type="gramStart"/>
-      <w:r>
-        <w:rPr>
-          <w:rFonts w:ascii="Courier New" w:eastAsia="Times New Roman" w:hAnsi="Courier New" w:cs="Courier New"/>
-          <w:sz w:val="20"/>
-          <w:szCs w:val="20"/>
-          <w:lang w:val="en-US"/>
-        </w:rPr>
-        <w:t>char[</w:t>
-      </w:r>
-      <w:proofErr w:type="gramEnd"/>
-      <w:r>
-        <w:rPr>
-          <w:rFonts w:ascii="Courier New" w:eastAsia="Times New Roman" w:hAnsi="Courier New" w:cs="Courier New"/>
-          <w:sz w:val="20"/>
-          <w:szCs w:val="20"/>
-          <w:lang w:val="en-US"/>
-        </w:rPr>
-        <w:t>MAX_PATH];</w:t>
-      </w:r>
-    </w:p>
-    <w:p>
-      <w:pPr>
-        <w:spacing w:after="0"/>
-        <w:rPr>
-          <w:rFonts w:ascii="Courier New" w:eastAsia="Times New Roman" w:hAnsi="Courier New" w:cs="Courier New"/>
-          <w:sz w:val="20"/>
-          <w:szCs w:val="20"/>
-          <w:lang w:val="en-US"/>
-        </w:rPr>
-      </w:pPr>
-      <w:r>
-        <w:rPr>
-          <w:rFonts w:ascii="Courier New" w:eastAsia="Times New Roman" w:hAnsi="Courier New" w:cs="Courier New"/>
-          <w:sz w:val="20"/>
-          <w:szCs w:val="20"/>
-          <w:lang w:val="en-US"/>
-        </w:rPr>
-        <w:t xml:space="preserve">                                </w:t>
-      </w:r>
-      <w:proofErr w:type="spellStart"/>
-      <w:proofErr w:type="gramStart"/>
-      <w:r>
-        <w:rPr>
-          <w:rFonts w:ascii="Courier New" w:eastAsia="Times New Roman" w:hAnsi="Courier New" w:cs="Courier New"/>
-          <w:sz w:val="20"/>
-          <w:szCs w:val="20"/>
-          <w:lang w:val="en-US"/>
-        </w:rPr>
-        <w:t>strcpy</w:t>
-      </w:r>
-      <w:proofErr w:type="spellEnd"/>
-      <w:r>
-        <w:rPr>
-          <w:rFonts w:ascii="Courier New" w:eastAsia="Times New Roman" w:hAnsi="Courier New" w:cs="Courier New"/>
-          <w:sz w:val="20"/>
-          <w:szCs w:val="20"/>
-          <w:lang w:val="en-US"/>
-        </w:rPr>
-        <w:t>(</w:t>
-      </w:r>
-      <w:proofErr w:type="spellStart"/>
-      <w:proofErr w:type="gramEnd"/>
-      <w:r>
-        <w:rPr>
-          <w:rFonts w:ascii="Courier New" w:eastAsia="Times New Roman" w:hAnsi="Courier New" w:cs="Courier New"/>
-          <w:sz w:val="20"/>
-          <w:szCs w:val="20"/>
-          <w:lang w:val="en-US"/>
-        </w:rPr>
-        <w:t>sourceFileName</w:t>
-      </w:r>
-      <w:proofErr w:type="spellEnd"/>
-      <w:r>
-        <w:rPr>
-          <w:rFonts w:ascii="Courier New" w:eastAsia="Times New Roman" w:hAnsi="Courier New" w:cs="Courier New"/>
-          <w:sz w:val="20"/>
-          <w:szCs w:val="20"/>
-          <w:lang w:val="en-US"/>
-        </w:rPr>
-        <w:t xml:space="preserve">, </w:t>
-      </w:r>
-      <w:proofErr w:type="spellStart"/>
-      <w:r>
-        <w:rPr>
-          <w:rFonts w:ascii="Courier New" w:eastAsia="Times New Roman" w:hAnsi="Courier New" w:cs="Courier New"/>
-          <w:sz w:val="20"/>
-          <w:szCs w:val="20"/>
-          <w:lang w:val="en-US"/>
-        </w:rPr>
-        <w:t>cm_dir_from</w:t>
-      </w:r>
-      <w:proofErr w:type="spellEnd"/>
-      <w:r>
-        <w:rPr>
-          <w:rFonts w:ascii="Courier New" w:eastAsia="Times New Roman" w:hAnsi="Courier New" w:cs="Courier New"/>
-          <w:sz w:val="20"/>
-          <w:szCs w:val="20"/>
-          <w:lang w:val="en-US"/>
-        </w:rPr>
-        <w:t>);</w:t>
-      </w:r>
-    </w:p>
-    <w:p>
-      <w:pPr>
-        <w:spacing w:after="0"/>
-        <w:rPr>
-          <w:rFonts w:ascii="Courier New" w:eastAsia="Times New Roman" w:hAnsi="Courier New" w:cs="Courier New"/>
-          <w:sz w:val="20"/>
-          <w:szCs w:val="20"/>
-          <w:lang w:val="en-US"/>
-        </w:rPr>
-      </w:pPr>
-      <w:r>
-        <w:rPr>
-          <w:rFonts w:ascii="Courier New" w:eastAsia="Times New Roman" w:hAnsi="Courier New" w:cs="Courier New"/>
-          <w:sz w:val="20"/>
-          <w:szCs w:val="20"/>
-          <w:lang w:val="en-US"/>
-        </w:rPr>
-        <w:t xml:space="preserve">                                </w:t>
-      </w:r>
-      <w:proofErr w:type="spellStart"/>
-      <w:proofErr w:type="gramStart"/>
-      <w:r>
-        <w:rPr>
-          <w:rFonts w:ascii="Courier New" w:eastAsia="Times New Roman" w:hAnsi="Courier New" w:cs="Courier New"/>
-          <w:sz w:val="20"/>
-          <w:szCs w:val="20"/>
-          <w:lang w:val="en-US"/>
-        </w:rPr>
-        <w:t>strcpy</w:t>
-      </w:r>
-      <w:proofErr w:type="spellEnd"/>
-      <w:r>
-        <w:rPr>
-          <w:rFonts w:ascii="Courier New" w:eastAsia="Times New Roman" w:hAnsi="Courier New" w:cs="Courier New"/>
-          <w:sz w:val="20"/>
-          <w:szCs w:val="20"/>
-          <w:lang w:val="en-US"/>
-        </w:rPr>
-        <w:t>(</w:t>
-      </w:r>
-      <w:proofErr w:type="spellStart"/>
-      <w:proofErr w:type="gramEnd"/>
-      <w:r>
-        <w:rPr>
-          <w:rFonts w:ascii="Courier New" w:eastAsia="Times New Roman" w:hAnsi="Courier New" w:cs="Courier New"/>
-          <w:sz w:val="20"/>
-          <w:szCs w:val="20"/>
-          <w:lang w:val="en-US"/>
-        </w:rPr>
-        <w:t>destFileName</w:t>
-      </w:r>
-      <w:proofErr w:type="spellEnd"/>
-      <w:r>
-        <w:rPr>
-          <w:rFonts w:ascii="Courier New" w:eastAsia="Times New Roman" w:hAnsi="Courier New" w:cs="Courier New"/>
-          <w:sz w:val="20"/>
-          <w:szCs w:val="20"/>
-          <w:lang w:val="en-US"/>
-        </w:rPr>
-        <w:t xml:space="preserve">, </w:t>
-      </w:r>
-      <w:proofErr w:type="spellStart"/>
-      <w:r>
-        <w:rPr>
-          <w:rFonts w:ascii="Courier New" w:eastAsia="Times New Roman" w:hAnsi="Courier New" w:cs="Courier New"/>
-          <w:sz w:val="20"/>
-          <w:szCs w:val="20"/>
-          <w:lang w:val="en-US"/>
-        </w:rPr>
-        <w:t>cm_dir_to</w:t>
-      </w:r>
-      <w:proofErr w:type="spellEnd"/>
-      <w:r>
-        <w:rPr>
-          <w:rFonts w:ascii="Courier New" w:eastAsia="Times New Roman" w:hAnsi="Courier New" w:cs="Courier New"/>
-          <w:sz w:val="20"/>
-          <w:szCs w:val="20"/>
-          <w:lang w:val="en-US"/>
-        </w:rPr>
-        <w:t>);</w:t>
-      </w:r>
-    </w:p>
-    <w:p>
-      <w:pPr>
-        <w:spacing w:after="0"/>
-        <w:rPr>
-          <w:rFonts w:ascii="Courier New" w:eastAsia="Times New Roman" w:hAnsi="Courier New" w:cs="Courier New"/>
-          <w:sz w:val="20"/>
-          <w:szCs w:val="20"/>
-          <w:lang w:val="en-US"/>
-        </w:rPr>
-      </w:pPr>
-    </w:p>
-    <w:p>
-      <w:pPr>
-        <w:spacing w:after="0"/>
-        <w:rPr>
-          <w:rFonts w:ascii="Courier New" w:eastAsia="Times New Roman" w:hAnsi="Courier New" w:cs="Courier New"/>
-          <w:sz w:val="20"/>
-          <w:szCs w:val="20"/>
-        </w:rPr>
-      </w:pPr>
-      <w:r>
-        <w:rPr>
-          <w:rFonts w:ascii="Courier New" w:eastAsia="Times New Roman" w:hAnsi="Courier New" w:cs="Courier New"/>
-          <w:sz w:val="20"/>
-          <w:szCs w:val="20"/>
-          <w:lang w:val="en-US"/>
-        </w:rPr>
-        <w:t xml:space="preserve">                                </w:t>
-      </w:r>
-      <w:r>
-        <w:rPr>
-          <w:rFonts w:ascii="Courier New" w:eastAsia="Times New Roman" w:hAnsi="Courier New" w:cs="Courier New"/>
-          <w:sz w:val="20"/>
-          <w:szCs w:val="20"/>
-        </w:rPr>
-        <w:t>// Запускаем операцию копирования в отдельном потоке с использованием копий имен файлов</w:t>
-      </w:r>
-    </w:p>
-    <w:p>
-      <w:pPr>
-        <w:spacing w:after="0"/>
-        <w:rPr>
-          <w:rFonts w:ascii="Courier New" w:eastAsia="Times New Roman" w:hAnsi="Courier New" w:cs="Courier New"/>
-          <w:sz w:val="20"/>
-          <w:szCs w:val="20"/>
-        </w:rPr>
-      </w:pPr>
-      <w:r>
-        <w:rPr>
-          <w:rFonts w:ascii="Courier New" w:eastAsia="Times New Roman" w:hAnsi="Courier New" w:cs="Courier New"/>
-          <w:sz w:val="20"/>
-          <w:szCs w:val="20"/>
-        </w:rPr>
-        <w:t xml:space="preserve">                                </w:t>
-      </w:r>
-      <w:proofErr w:type="spellStart"/>
-      <w:proofErr w:type="gramStart"/>
-      <w:r>
-        <w:rPr>
-          <w:rFonts w:ascii="Courier New" w:eastAsia="Times New Roman" w:hAnsi="Courier New" w:cs="Courier New"/>
-          <w:sz w:val="20"/>
-          <w:szCs w:val="20"/>
-          <w:lang w:val="en-US"/>
-        </w:rPr>
-        <w:t>CopyFileAsync</w:t>
-      </w:r>
-      <w:proofErr w:type="spellEnd"/>
-      <w:r>
-        <w:rPr>
-          <w:rFonts w:ascii="Courier New" w:eastAsia="Times New Roman" w:hAnsi="Courier New" w:cs="Courier New"/>
-          <w:sz w:val="20"/>
-          <w:szCs w:val="20"/>
-        </w:rPr>
-        <w:t>(</w:t>
-      </w:r>
-      <w:proofErr w:type="spellStart"/>
-      <w:proofErr w:type="gramEnd"/>
-      <w:r>
-        <w:rPr>
-          <w:rFonts w:ascii="Courier New" w:eastAsia="Times New Roman" w:hAnsi="Courier New" w:cs="Courier New"/>
-          <w:sz w:val="20"/>
-          <w:szCs w:val="20"/>
-          <w:lang w:val="en-US"/>
-        </w:rPr>
-        <w:t>sourceFileName</w:t>
-      </w:r>
-      <w:proofErr w:type="spellEnd"/>
-      <w:r>
-        <w:rPr>
-          <w:rFonts w:ascii="Courier New" w:eastAsia="Times New Roman" w:hAnsi="Courier New" w:cs="Courier New"/>
-          <w:sz w:val="20"/>
-          <w:szCs w:val="20"/>
-        </w:rPr>
-        <w:t xml:space="preserve">, </w:t>
-      </w:r>
-      <w:proofErr w:type="spellStart"/>
-      <w:r>
-        <w:rPr>
-          <w:rFonts w:ascii="Courier New" w:eastAsia="Times New Roman" w:hAnsi="Courier New" w:cs="Courier New"/>
-          <w:sz w:val="20"/>
-          <w:szCs w:val="20"/>
-          <w:lang w:val="en-US"/>
-        </w:rPr>
-        <w:t>destFileName</w:t>
-      </w:r>
-      <w:proofErr w:type="spellEnd"/>
-      <w:r>
-        <w:rPr>
-          <w:rFonts w:ascii="Courier New" w:eastAsia="Times New Roman" w:hAnsi="Courier New" w:cs="Courier New"/>
-          <w:sz w:val="20"/>
-          <w:szCs w:val="20"/>
-        </w:rPr>
-        <w:t>);</w:t>
-      </w:r>
-    </w:p>
-    <w:p>
-      <w:pPr>
-        <w:spacing w:after="0"/>
-        <w:rPr>
-          <w:rFonts w:ascii="Courier New" w:eastAsia="Times New Roman" w:hAnsi="Courier New" w:cs="Courier New"/>
-          <w:sz w:val="20"/>
-          <w:szCs w:val="20"/>
-        </w:rPr>
-      </w:pPr>
-    </w:p>
-    <w:p>
-      <w:pPr>
-        <w:spacing w:after="0"/>
-        <w:rPr>
-          <w:rFonts w:ascii="Courier New" w:eastAsia="Times New Roman" w:hAnsi="Courier New" w:cs="Courier New"/>
-          <w:sz w:val="20"/>
-          <w:szCs w:val="20"/>
-        </w:rPr>
-      </w:pPr>
-      <w:r>
-        <w:rPr>
-          <w:rFonts w:ascii="Courier New" w:eastAsia="Times New Roman" w:hAnsi="Courier New" w:cs="Courier New"/>
-          <w:sz w:val="20"/>
-          <w:szCs w:val="20"/>
-        </w:rPr>
-        <w:t xml:space="preserve">                                // Освобождаем память после завершения операции</w:t>
-      </w:r>
-    </w:p>
-    <w:p>
-      <w:pPr>
-        <w:spacing w:after="0"/>
-        <w:rPr>
-          <w:rFonts w:ascii="Courier New" w:eastAsia="Times New Roman" w:hAnsi="Courier New" w:cs="Courier New"/>
-          <w:sz w:val="20"/>
-          <w:szCs w:val="20"/>
-          <w:lang w:val="en-US"/>
-        </w:rPr>
-      </w:pPr>
-      <w:r>
-        <w:rPr>
-          <w:rFonts w:ascii="Courier New" w:eastAsia="Times New Roman" w:hAnsi="Courier New" w:cs="Courier New"/>
-          <w:sz w:val="20"/>
-          <w:szCs w:val="20"/>
-        </w:rPr>
-        <w:t xml:space="preserve">                                </w:t>
-      </w:r>
-      <w:proofErr w:type="gramStart"/>
-      <w:r>
-        <w:rPr>
-          <w:rFonts w:ascii="Courier New" w:eastAsia="Times New Roman" w:hAnsi="Courier New" w:cs="Courier New"/>
-          <w:sz w:val="20"/>
-          <w:szCs w:val="20"/>
-          <w:lang w:val="en-US"/>
-        </w:rPr>
-        <w:t>delete[</w:t>
-      </w:r>
-      <w:proofErr w:type="gramEnd"/>
-      <w:r>
-        <w:rPr>
-          <w:rFonts w:ascii="Courier New" w:eastAsia="Times New Roman" w:hAnsi="Courier New" w:cs="Courier New"/>
-          <w:sz w:val="20"/>
-          <w:szCs w:val="20"/>
-          <w:lang w:val="en-US"/>
-        </w:rPr>
-        <w:t xml:space="preserve">] </w:t>
-      </w:r>
-      <w:proofErr w:type="spellStart"/>
-      <w:r>
-        <w:rPr>
-          <w:rFonts w:ascii="Courier New" w:eastAsia="Times New Roman" w:hAnsi="Courier New" w:cs="Courier New"/>
-          <w:sz w:val="20"/>
-          <w:szCs w:val="20"/>
-          <w:lang w:val="en-US"/>
-        </w:rPr>
-        <w:t>sourceFileName</w:t>
-      </w:r>
-      <w:proofErr w:type="spellEnd"/>
-      <w:r>
-        <w:rPr>
-          <w:rFonts w:ascii="Courier New" w:eastAsia="Times New Roman" w:hAnsi="Courier New" w:cs="Courier New"/>
-          <w:sz w:val="20"/>
-          <w:szCs w:val="20"/>
-          <w:lang w:val="en-US"/>
-        </w:rPr>
-        <w:t>;</w:t>
-      </w:r>
-    </w:p>
-    <w:p>
-      <w:pPr>
-        <w:spacing w:after="0"/>
-        <w:rPr>
-          <w:rFonts w:ascii="Courier New" w:eastAsia="Times New Roman" w:hAnsi="Courier New" w:cs="Courier New"/>
-          <w:sz w:val="20"/>
-          <w:szCs w:val="20"/>
-          <w:lang w:val="en-US"/>
-        </w:rPr>
-      </w:pPr>
-      <w:r>
-        <w:rPr>
-          <w:rFonts w:ascii="Courier New" w:eastAsia="Times New Roman" w:hAnsi="Courier New" w:cs="Courier New"/>
-          <w:sz w:val="20"/>
-          <w:szCs w:val="20"/>
-          <w:lang w:val="en-US"/>
-        </w:rPr>
-        <w:t xml:space="preserve">                                </w:t>
-      </w:r>
-      <w:proofErr w:type="gramStart"/>
-      <w:r>
-        <w:rPr>
-          <w:rFonts w:ascii="Courier New" w:eastAsia="Times New Roman" w:hAnsi="Courier New" w:cs="Courier New"/>
-          <w:sz w:val="20"/>
-          <w:szCs w:val="20"/>
-          <w:lang w:val="en-US"/>
-        </w:rPr>
-        <w:t>delete[</w:t>
-      </w:r>
-      <w:proofErr w:type="gramEnd"/>
-      <w:r>
-        <w:rPr>
-          <w:rFonts w:ascii="Courier New" w:eastAsia="Times New Roman" w:hAnsi="Courier New" w:cs="Courier New"/>
-          <w:sz w:val="20"/>
-          <w:szCs w:val="20"/>
-          <w:lang w:val="en-US"/>
-        </w:rPr>
-        <w:t xml:space="preserve">] </w:t>
-      </w:r>
-      <w:proofErr w:type="spellStart"/>
-      <w:r>
-        <w:rPr>
-          <w:rFonts w:ascii="Courier New" w:eastAsia="Times New Roman" w:hAnsi="Courier New" w:cs="Courier New"/>
-          <w:sz w:val="20"/>
-          <w:szCs w:val="20"/>
-          <w:lang w:val="en-US"/>
-        </w:rPr>
-        <w:t>destFileName</w:t>
-      </w:r>
-      <w:proofErr w:type="spellEnd"/>
-      <w:r>
-        <w:rPr>
-          <w:rFonts w:ascii="Courier New" w:eastAsia="Times New Roman" w:hAnsi="Courier New" w:cs="Courier New"/>
-          <w:sz w:val="20"/>
-          <w:szCs w:val="20"/>
-          <w:lang w:val="en-US"/>
-        </w:rPr>
-        <w:t>;</w:t>
-      </w:r>
-    </w:p>
-    <w:p>
-      <w:pPr>
-        <w:spacing w:after="0"/>
-        <w:rPr>
-          <w:rFonts w:ascii="Courier New" w:eastAsia="Times New Roman" w:hAnsi="Courier New" w:cs="Courier New"/>
-          <w:sz w:val="20"/>
-          <w:szCs w:val="20"/>
-          <w:lang w:val="en-US"/>
-        </w:rPr>
-      </w:pPr>
-      <w:r>
-        <w:rPr>
-          <w:rFonts w:ascii="Courier New" w:eastAsia="Times New Roman" w:hAnsi="Courier New" w:cs="Courier New"/>
-          <w:sz w:val="20"/>
-          <w:szCs w:val="20"/>
-          <w:lang w:val="en-US"/>
-        </w:rPr>
-        <w:t xml:space="preserve">                            }</w:t>
-      </w:r>
-    </w:p>
-    <w:p>
-      <w:pPr>
-        <w:spacing w:after="0"/>
-        <w:rPr>
-          <w:rFonts w:ascii="Courier New" w:eastAsia="Times New Roman" w:hAnsi="Courier New" w:cs="Courier New"/>
-          <w:sz w:val="20"/>
-          <w:szCs w:val="20"/>
-          <w:lang w:val="en-US"/>
-        </w:rPr>
-      </w:pPr>
-      <w:r>
-        <w:rPr>
-          <w:rFonts w:ascii="Courier New" w:eastAsia="Times New Roman" w:hAnsi="Courier New" w:cs="Courier New"/>
-          <w:sz w:val="20"/>
-          <w:szCs w:val="20"/>
-          <w:lang w:val="en-US"/>
-        </w:rPr>
-        <w:t xml:space="preserve">                        }</w:t>
-      </w:r>
-    </w:p>
-    <w:p>
-      <w:pPr>
-        <w:spacing w:after="0"/>
-        <w:rPr>
-          <w:rFonts w:ascii="Courier New" w:eastAsia="Times New Roman" w:hAnsi="Courier New" w:cs="Courier New"/>
-          <w:sz w:val="20"/>
-          <w:szCs w:val="20"/>
-          <w:lang w:val="en-US"/>
-        </w:rPr>
-      </w:pPr>
-    </w:p>
-    <w:p>
-      <w:pPr>
-        <w:spacing w:after="0"/>
-        <w:rPr>
-          <w:rFonts w:ascii="Courier New" w:eastAsia="Times New Roman" w:hAnsi="Courier New" w:cs="Courier New"/>
-          <w:sz w:val="20"/>
-          <w:szCs w:val="20"/>
-          <w:lang w:val="en-US"/>
-        </w:rPr>
-      </w:pPr>
-      <w:r>
-        <w:rPr>
-          <w:rFonts w:ascii="Courier New" w:eastAsia="Times New Roman" w:hAnsi="Courier New" w:cs="Courier New"/>
-          <w:sz w:val="20"/>
-          <w:szCs w:val="20"/>
-          <w:lang w:val="en-US"/>
-        </w:rPr>
-        <w:t xml:space="preserve">                        </w:t>
-      </w:r>
-      <w:proofErr w:type="gramStart"/>
-      <w:r>
-        <w:rPr>
-          <w:rFonts w:ascii="Courier New" w:eastAsia="Times New Roman" w:hAnsi="Courier New" w:cs="Courier New"/>
-          <w:sz w:val="20"/>
-          <w:szCs w:val="20"/>
-          <w:lang w:val="en-US"/>
-        </w:rPr>
-        <w:t>delete[</w:t>
       </w:r>
       <w:proofErr w:type="gramEnd"/>
       <w:r>
@@ -22825,6 +23043,332 @@
           <w:szCs w:val="20"/>
           <w:lang w:val="en-US"/>
         </w:rPr>
+        <w:t>, targetDir);</w:t>
+      </w:r>
+    </w:p>
+    <w:p>
+      <w:pPr>
+        <w:spacing w:after="0"/>
+        <w:rPr>
+          <w:rFonts w:ascii="Courier New" w:eastAsia="Times New Roman" w:hAnsi="Courier New" w:cs="Courier New"/>
+          <w:sz w:val="20"/>
+          <w:szCs w:val="20"/>
+          <w:lang w:val="en-US"/>
+        </w:rPr>
+      </w:pPr>
+      <w:r>
+        <w:rPr>
+          <w:rFonts w:ascii="Courier New" w:eastAsia="Times New Roman" w:hAnsi="Courier New" w:cs="Courier New"/>
+          <w:sz w:val="20"/>
+          <w:szCs w:val="20"/>
+          <w:lang w:val="en-US"/>
+        </w:rPr>
+        <w:t xml:space="preserve">                                </w:t>
+      </w:r>
+      <w:proofErr w:type="spellStart"/>
+      <w:r>
+        <w:rPr>
+          <w:rFonts w:ascii="Courier New" w:eastAsia="Times New Roman" w:hAnsi="Courier New" w:cs="Courier New"/>
+          <w:sz w:val="20"/>
+          <w:szCs w:val="20"/>
+          <w:lang w:val="en-US"/>
+        </w:rPr>
+        <w:t>cm_dir_from</w:t>
+      </w:r>
+      <w:proofErr w:type="spellEnd"/>
+      <w:r>
+        <w:rPr>
+          <w:rFonts w:ascii="Courier New" w:eastAsia="Times New Roman" w:hAnsi="Courier New" w:cs="Courier New"/>
+          <w:sz w:val="20"/>
+          <w:szCs w:val="20"/>
+          <w:lang w:val="en-US"/>
+        </w:rPr>
+        <w:t>[</w:t>
+      </w:r>
+      <w:proofErr w:type="spellStart"/>
+      <w:r>
+        <w:rPr>
+          <w:rFonts w:ascii="Courier New" w:eastAsia="Times New Roman" w:hAnsi="Courier New" w:cs="Courier New"/>
+          <w:sz w:val="20"/>
+          <w:szCs w:val="20"/>
+          <w:lang w:val="en-US"/>
+        </w:rPr>
+        <w:t>strlen</w:t>
+      </w:r>
+      <w:proofErr w:type="spellEnd"/>
+      <w:r>
+        <w:rPr>
+          <w:rFonts w:ascii="Courier New" w:eastAsia="Times New Roman" w:hAnsi="Courier New" w:cs="Courier New"/>
+          <w:sz w:val="20"/>
+          <w:szCs w:val="20"/>
+          <w:lang w:val="en-US"/>
+        </w:rPr>
+        <w:t>(</w:t>
+      </w:r>
+      <w:proofErr w:type="spellStart"/>
+      <w:r>
+        <w:rPr>
+          <w:rFonts w:ascii="Courier New" w:eastAsia="Times New Roman" w:hAnsi="Courier New" w:cs="Courier New"/>
+          <w:sz w:val="20"/>
+          <w:szCs w:val="20"/>
+          <w:lang w:val="en-US"/>
+        </w:rPr>
+        <w:t>cm_dir_from</w:t>
+      </w:r>
+      <w:proofErr w:type="spellEnd"/>
+      <w:r>
+        <w:rPr>
+          <w:rFonts w:ascii="Courier New" w:eastAsia="Times New Roman" w:hAnsi="Courier New" w:cs="Courier New"/>
+          <w:sz w:val="20"/>
+          <w:szCs w:val="20"/>
+          <w:lang w:val="en-US"/>
+        </w:rPr>
+        <w:t>) - 1] = 0;</w:t>
+      </w:r>
+    </w:p>
+    <w:p>
+      <w:pPr>
+        <w:spacing w:after="0"/>
+        <w:rPr>
+          <w:rFonts w:ascii="Courier New" w:eastAsia="Times New Roman" w:hAnsi="Courier New" w:cs="Courier New"/>
+          <w:sz w:val="20"/>
+          <w:szCs w:val="20"/>
+          <w:lang w:val="en-US"/>
+        </w:rPr>
+      </w:pPr>
+      <w:r>
+        <w:rPr>
+          <w:rFonts w:ascii="Courier New" w:eastAsia="Times New Roman" w:hAnsi="Courier New" w:cs="Courier New"/>
+          <w:sz w:val="20"/>
+          <w:szCs w:val="20"/>
+          <w:lang w:val="en-US"/>
+        </w:rPr>
+        <w:t xml:space="preserve">                                </w:t>
+      </w:r>
+      <w:proofErr w:type="spellStart"/>
+      <w:proofErr w:type="gramStart"/>
+      <w:r>
+        <w:rPr>
+          <w:rFonts w:ascii="Courier New" w:eastAsia="Times New Roman" w:hAnsi="Courier New" w:cs="Courier New"/>
+          <w:sz w:val="20"/>
+          <w:szCs w:val="20"/>
+          <w:lang w:val="en-US"/>
+        </w:rPr>
+        <w:t>strcat</w:t>
+      </w:r>
+      <w:proofErr w:type="spellEnd"/>
+      <w:r>
+        <w:rPr>
+          <w:rFonts w:ascii="Courier New" w:eastAsia="Times New Roman" w:hAnsi="Courier New" w:cs="Courier New"/>
+          <w:sz w:val="20"/>
+          <w:szCs w:val="20"/>
+          <w:lang w:val="en-US"/>
+        </w:rPr>
+        <w:t>(</w:t>
+      </w:r>
+      <w:proofErr w:type="spellStart"/>
+      <w:proofErr w:type="gramEnd"/>
+      <w:r>
+        <w:rPr>
+          <w:rFonts w:ascii="Courier New" w:eastAsia="Times New Roman" w:hAnsi="Courier New" w:cs="Courier New"/>
+          <w:sz w:val="20"/>
+          <w:szCs w:val="20"/>
+          <w:lang w:val="en-US"/>
+        </w:rPr>
+        <w:t>cm_dir_from</w:t>
+      </w:r>
+      <w:proofErr w:type="spellEnd"/>
+      <w:r>
+        <w:rPr>
+          <w:rFonts w:ascii="Courier New" w:eastAsia="Times New Roman" w:hAnsi="Courier New" w:cs="Courier New"/>
+          <w:sz w:val="20"/>
+          <w:szCs w:val="20"/>
+          <w:lang w:val="en-US"/>
+        </w:rPr>
+        <w:t>, copy_buf1);</w:t>
+      </w:r>
+    </w:p>
+    <w:p>
+      <w:pPr>
+        <w:spacing w:after="0"/>
+        <w:rPr>
+          <w:rFonts w:ascii="Courier New" w:eastAsia="Times New Roman" w:hAnsi="Courier New" w:cs="Courier New"/>
+          <w:sz w:val="20"/>
+          <w:szCs w:val="20"/>
+          <w:lang w:val="en-US"/>
+        </w:rPr>
+      </w:pPr>
+    </w:p>
+    <w:p>
+      <w:pPr>
+        <w:spacing w:after="0"/>
+        <w:rPr>
+          <w:rFonts w:ascii="Courier New" w:eastAsia="Times New Roman" w:hAnsi="Courier New" w:cs="Courier New"/>
+          <w:sz w:val="20"/>
+          <w:szCs w:val="20"/>
+          <w:lang w:val="en-US"/>
+        </w:rPr>
+      </w:pPr>
+      <w:r>
+        <w:rPr>
+          <w:rFonts w:ascii="Courier New" w:eastAsia="Times New Roman" w:hAnsi="Courier New" w:cs="Courier New"/>
+          <w:sz w:val="20"/>
+          <w:szCs w:val="20"/>
+          <w:lang w:val="en-US"/>
+        </w:rPr>
+        <w:t xml:space="preserve">                                char *</w:t>
+      </w:r>
+      <w:proofErr w:type="spellStart"/>
+      <w:r>
+        <w:rPr>
+          <w:rFonts w:ascii="Courier New" w:eastAsia="Times New Roman" w:hAnsi="Courier New" w:cs="Courier New"/>
+          <w:sz w:val="20"/>
+          <w:szCs w:val="20"/>
+          <w:lang w:val="en-US"/>
+        </w:rPr>
+        <w:t>otherTargetDir</w:t>
+      </w:r>
+      <w:proofErr w:type="spellEnd"/>
+      <w:r>
+        <w:rPr>
+          <w:rFonts w:ascii="Courier New" w:eastAsia="Times New Roman" w:hAnsi="Courier New" w:cs="Courier New"/>
+          <w:sz w:val="20"/>
+          <w:szCs w:val="20"/>
+          <w:lang w:val="en-US"/>
+        </w:rPr>
+        <w:t xml:space="preserve"> = (</w:t>
+      </w:r>
+      <w:proofErr w:type="spellStart"/>
+      <w:r>
+        <w:rPr>
+          <w:rFonts w:ascii="Courier New" w:eastAsia="Times New Roman" w:hAnsi="Courier New" w:cs="Courier New"/>
+          <w:sz w:val="20"/>
+          <w:szCs w:val="20"/>
+          <w:lang w:val="en-US"/>
+        </w:rPr>
+        <w:t>activeListView</w:t>
+      </w:r>
+      <w:proofErr w:type="spellEnd"/>
+      <w:r>
+        <w:rPr>
+          <w:rFonts w:ascii="Courier New" w:eastAsia="Times New Roman" w:hAnsi="Courier New" w:cs="Courier New"/>
+          <w:sz w:val="20"/>
+          <w:szCs w:val="20"/>
+          <w:lang w:val="en-US"/>
+        </w:rPr>
+        <w:t xml:space="preserve"> == hListView_1</w:t>
+      </w:r>
+      <w:proofErr w:type="gramStart"/>
+      <w:r>
+        <w:rPr>
+          <w:rFonts w:ascii="Courier New" w:eastAsia="Times New Roman" w:hAnsi="Courier New" w:cs="Courier New"/>
+          <w:sz w:val="20"/>
+          <w:szCs w:val="20"/>
+          <w:lang w:val="en-US"/>
+        </w:rPr>
+        <w:t>) ?</w:t>
+      </w:r>
+      <w:proofErr w:type="gramEnd"/>
+      <w:r>
+        <w:rPr>
+          <w:rFonts w:ascii="Courier New" w:eastAsia="Times New Roman" w:hAnsi="Courier New" w:cs="Courier New"/>
+          <w:sz w:val="20"/>
+          <w:szCs w:val="20"/>
+          <w:lang w:val="en-US"/>
+        </w:rPr>
+        <w:t xml:space="preserve"> dir1 : </w:t>
+      </w:r>
+      <w:proofErr w:type="spellStart"/>
+      <w:r>
+        <w:rPr>
+          <w:rFonts w:ascii="Courier New" w:eastAsia="Times New Roman" w:hAnsi="Courier New" w:cs="Courier New"/>
+          <w:sz w:val="20"/>
+          <w:szCs w:val="20"/>
+          <w:lang w:val="en-US"/>
+        </w:rPr>
+        <w:t>dir</w:t>
+      </w:r>
+      <w:proofErr w:type="spellEnd"/>
+      <w:r>
+        <w:rPr>
+          <w:rFonts w:ascii="Courier New" w:eastAsia="Times New Roman" w:hAnsi="Courier New" w:cs="Courier New"/>
+          <w:sz w:val="20"/>
+          <w:szCs w:val="20"/>
+          <w:lang w:val="en-US"/>
+        </w:rPr>
+        <w:t>;</w:t>
+      </w:r>
+    </w:p>
+    <w:p>
+      <w:pPr>
+        <w:spacing w:after="0"/>
+        <w:rPr>
+          <w:rFonts w:ascii="Courier New" w:eastAsia="Times New Roman" w:hAnsi="Courier New" w:cs="Courier New"/>
+          <w:sz w:val="20"/>
+          <w:szCs w:val="20"/>
+          <w:lang w:val="en-US"/>
+        </w:rPr>
+      </w:pPr>
+    </w:p>
+    <w:p>
+      <w:pPr>
+        <w:spacing w:after="0"/>
+        <w:rPr>
+          <w:rFonts w:ascii="Courier New" w:eastAsia="Times New Roman" w:hAnsi="Courier New" w:cs="Courier New"/>
+          <w:sz w:val="20"/>
+          <w:szCs w:val="20"/>
+          <w:lang w:val="en-US"/>
+        </w:rPr>
+      </w:pPr>
+      <w:r>
+        <w:rPr>
+          <w:rFonts w:ascii="Courier New" w:eastAsia="Times New Roman" w:hAnsi="Courier New" w:cs="Courier New"/>
+          <w:sz w:val="20"/>
+          <w:szCs w:val="20"/>
+          <w:lang w:val="en-US"/>
+        </w:rPr>
+        <w:t xml:space="preserve">                                </w:t>
+      </w:r>
+      <w:proofErr w:type="spellStart"/>
+      <w:proofErr w:type="gramStart"/>
+      <w:r>
+        <w:rPr>
+          <w:rFonts w:ascii="Courier New" w:eastAsia="Times New Roman" w:hAnsi="Courier New" w:cs="Courier New"/>
+          <w:sz w:val="20"/>
+          <w:szCs w:val="20"/>
+          <w:lang w:val="en-US"/>
+        </w:rPr>
+        <w:t>strcpy</w:t>
+      </w:r>
+      <w:proofErr w:type="spellEnd"/>
+      <w:r>
+        <w:rPr>
+          <w:rFonts w:ascii="Courier New" w:eastAsia="Times New Roman" w:hAnsi="Courier New" w:cs="Courier New"/>
+          <w:sz w:val="20"/>
+          <w:szCs w:val="20"/>
+          <w:lang w:val="en-US"/>
+        </w:rPr>
+        <w:t>(</w:t>
+      </w:r>
+      <w:proofErr w:type="spellStart"/>
+      <w:proofErr w:type="gramEnd"/>
+      <w:r>
+        <w:rPr>
+          <w:rFonts w:ascii="Courier New" w:eastAsia="Times New Roman" w:hAnsi="Courier New" w:cs="Courier New"/>
+          <w:sz w:val="20"/>
+          <w:szCs w:val="20"/>
+          <w:lang w:val="en-US"/>
+        </w:rPr>
+        <w:t>cm_dir_to</w:t>
+      </w:r>
+      <w:proofErr w:type="spellEnd"/>
+      <w:r>
+        <w:rPr>
+          <w:rFonts w:ascii="Courier New" w:eastAsia="Times New Roman" w:hAnsi="Courier New" w:cs="Courier New"/>
+          <w:sz w:val="20"/>
+          <w:szCs w:val="20"/>
+          <w:lang w:val="en-US"/>
+        </w:rPr>
         <w:t xml:space="preserve">, </w:t>
       </w:r>
       <w:proofErr w:type="spellStart"/>
@@ -22835,7 +23379,7 @@
           <w:szCs w:val="20"/>
           <w:lang w:val="en-US"/>
         </w:rPr>
-        <w:t>targetDir</w:t>
+        <w:t>otherTargetDir</w:t>
       </w:r>
       <w:proofErr w:type="spellEnd"/>
       <w:r>
@@ -22868,6 +23412,514 @@
         <w:t xml:space="preserve">                                </w:t>
       </w:r>
       <w:proofErr w:type="spellStart"/>
+      <w:proofErr w:type="gramStart"/>
+      <w:r>
+        <w:rPr>
+          <w:rFonts w:ascii="Courier New" w:eastAsia="Times New Roman" w:hAnsi="Courier New" w:cs="Courier New"/>
+          <w:sz w:val="20"/>
+          <w:szCs w:val="20"/>
+          <w:lang w:val="en-US"/>
+        </w:rPr>
+        <w:t>strcpy</w:t>
+      </w:r>
+      <w:proofErr w:type="spellEnd"/>
+      <w:r>
+        <w:rPr>
+          <w:rFonts w:ascii="Courier New" w:eastAsia="Times New Roman" w:hAnsi="Courier New" w:cs="Courier New"/>
+          <w:sz w:val="20"/>
+          <w:szCs w:val="20"/>
+          <w:lang w:val="en-US"/>
+        </w:rPr>
+        <w:t>(</w:t>
+      </w:r>
+      <w:proofErr w:type="spellStart"/>
+      <w:proofErr w:type="gramEnd"/>
+      <w:r>
+        <w:rPr>
+          <w:rFonts w:ascii="Courier New" w:eastAsia="Times New Roman" w:hAnsi="Courier New" w:cs="Courier New"/>
+          <w:sz w:val="20"/>
+          <w:szCs w:val="20"/>
+          <w:lang w:val="en-US"/>
+        </w:rPr>
+        <w:t>cm_dir_to</w:t>
+      </w:r>
+      <w:proofErr w:type="spellEnd"/>
+      <w:r>
+        <w:rPr>
+          <w:rFonts w:ascii="Courier New" w:eastAsia="Times New Roman" w:hAnsi="Courier New" w:cs="Courier New"/>
+          <w:sz w:val="20"/>
+          <w:szCs w:val="20"/>
+          <w:lang w:val="en-US"/>
+        </w:rPr>
+        <w:t xml:space="preserve">_, </w:t>
+      </w:r>
+      <w:proofErr w:type="spellStart"/>
+      <w:r>
+        <w:rPr>
+          <w:rFonts w:ascii="Courier New" w:eastAsia="Times New Roman" w:hAnsi="Courier New" w:cs="Courier New"/>
+          <w:sz w:val="20"/>
+          <w:szCs w:val="20"/>
+          <w:lang w:val="en-US"/>
+        </w:rPr>
+        <w:t>otherTargetDir</w:t>
+      </w:r>
+      <w:proofErr w:type="spellEnd"/>
+      <w:r>
+        <w:rPr>
+          <w:rFonts w:ascii="Courier New" w:eastAsia="Times New Roman" w:hAnsi="Courier New" w:cs="Courier New"/>
+          <w:sz w:val="20"/>
+          <w:szCs w:val="20"/>
+          <w:lang w:val="en-US"/>
+        </w:rPr>
+        <w:t>);</w:t>
+      </w:r>
+    </w:p>
+    <w:p>
+      <w:pPr>
+        <w:spacing w:after="0"/>
+        <w:rPr>
+          <w:rFonts w:ascii="Courier New" w:eastAsia="Times New Roman" w:hAnsi="Courier New" w:cs="Courier New"/>
+          <w:sz w:val="20"/>
+          <w:szCs w:val="20"/>
+          <w:lang w:val="en-US"/>
+        </w:rPr>
+      </w:pPr>
+      <w:r>
+        <w:rPr>
+          <w:rFonts w:ascii="Courier New" w:eastAsia="Times New Roman" w:hAnsi="Courier New" w:cs="Courier New"/>
+          <w:sz w:val="20"/>
+          <w:szCs w:val="20"/>
+          <w:lang w:val="en-US"/>
+        </w:rPr>
+        <w:t xml:space="preserve">                                </w:t>
+      </w:r>
+      <w:proofErr w:type="spellStart"/>
+      <w:r>
+        <w:rPr>
+          <w:rFonts w:ascii="Courier New" w:eastAsia="Times New Roman" w:hAnsi="Courier New" w:cs="Courier New"/>
+          <w:sz w:val="20"/>
+          <w:szCs w:val="20"/>
+          <w:lang w:val="en-US"/>
+        </w:rPr>
+        <w:t>cm_dir_to</w:t>
+      </w:r>
+      <w:proofErr w:type="spellEnd"/>
+      <w:r>
+        <w:rPr>
+          <w:rFonts w:ascii="Courier New" w:eastAsia="Times New Roman" w:hAnsi="Courier New" w:cs="Courier New"/>
+          <w:sz w:val="20"/>
+          <w:szCs w:val="20"/>
+          <w:lang w:val="en-US"/>
+        </w:rPr>
+        <w:t>[</w:t>
+      </w:r>
+      <w:proofErr w:type="spellStart"/>
+      <w:r>
+        <w:rPr>
+          <w:rFonts w:ascii="Courier New" w:eastAsia="Times New Roman" w:hAnsi="Courier New" w:cs="Courier New"/>
+          <w:sz w:val="20"/>
+          <w:szCs w:val="20"/>
+          <w:lang w:val="en-US"/>
+        </w:rPr>
+        <w:t>strlen</w:t>
+      </w:r>
+      <w:proofErr w:type="spellEnd"/>
+      <w:r>
+        <w:rPr>
+          <w:rFonts w:ascii="Courier New" w:eastAsia="Times New Roman" w:hAnsi="Courier New" w:cs="Courier New"/>
+          <w:sz w:val="20"/>
+          <w:szCs w:val="20"/>
+          <w:lang w:val="en-US"/>
+        </w:rPr>
+        <w:t>(</w:t>
+      </w:r>
+      <w:proofErr w:type="spellStart"/>
+      <w:r>
+        <w:rPr>
+          <w:rFonts w:ascii="Courier New" w:eastAsia="Times New Roman" w:hAnsi="Courier New" w:cs="Courier New"/>
+          <w:sz w:val="20"/>
+          <w:szCs w:val="20"/>
+          <w:lang w:val="en-US"/>
+        </w:rPr>
+        <w:t>cm_dir_to</w:t>
+      </w:r>
+      <w:proofErr w:type="spellEnd"/>
+      <w:r>
+        <w:rPr>
+          <w:rFonts w:ascii="Courier New" w:eastAsia="Times New Roman" w:hAnsi="Courier New" w:cs="Courier New"/>
+          <w:sz w:val="20"/>
+          <w:szCs w:val="20"/>
+          <w:lang w:val="en-US"/>
+        </w:rPr>
+        <w:t>) - 1] = 0;</w:t>
+      </w:r>
+    </w:p>
+    <w:p>
+      <w:pPr>
+        <w:spacing w:after="0"/>
+        <w:rPr>
+          <w:rFonts w:ascii="Courier New" w:eastAsia="Times New Roman" w:hAnsi="Courier New" w:cs="Courier New"/>
+          <w:sz w:val="20"/>
+          <w:szCs w:val="20"/>
+          <w:lang w:val="en-US"/>
+        </w:rPr>
+      </w:pPr>
+      <w:r>
+        <w:rPr>
+          <w:rFonts w:ascii="Courier New" w:eastAsia="Times New Roman" w:hAnsi="Courier New" w:cs="Courier New"/>
+          <w:sz w:val="20"/>
+          <w:szCs w:val="20"/>
+          <w:lang w:val="en-US"/>
+        </w:rPr>
+        <w:t xml:space="preserve">                                </w:t>
+      </w:r>
+      <w:proofErr w:type="spellStart"/>
+      <w:proofErr w:type="gramStart"/>
+      <w:r>
+        <w:rPr>
+          <w:rFonts w:ascii="Courier New" w:eastAsia="Times New Roman" w:hAnsi="Courier New" w:cs="Courier New"/>
+          <w:sz w:val="20"/>
+          <w:szCs w:val="20"/>
+          <w:lang w:val="en-US"/>
+        </w:rPr>
+        <w:t>strcat</w:t>
+      </w:r>
+      <w:proofErr w:type="spellEnd"/>
+      <w:r>
+        <w:rPr>
+          <w:rFonts w:ascii="Courier New" w:eastAsia="Times New Roman" w:hAnsi="Courier New" w:cs="Courier New"/>
+          <w:sz w:val="20"/>
+          <w:szCs w:val="20"/>
+          <w:lang w:val="en-US"/>
+        </w:rPr>
+        <w:t>(</w:t>
+      </w:r>
+      <w:proofErr w:type="spellStart"/>
+      <w:proofErr w:type="gramEnd"/>
+      <w:r>
+        <w:rPr>
+          <w:rFonts w:ascii="Courier New" w:eastAsia="Times New Roman" w:hAnsi="Courier New" w:cs="Courier New"/>
+          <w:sz w:val="20"/>
+          <w:szCs w:val="20"/>
+          <w:lang w:val="en-US"/>
+        </w:rPr>
+        <w:t>cm_dir_to</w:t>
+      </w:r>
+      <w:proofErr w:type="spellEnd"/>
+      <w:r>
+        <w:rPr>
+          <w:rFonts w:ascii="Courier New" w:eastAsia="Times New Roman" w:hAnsi="Courier New" w:cs="Courier New"/>
+          <w:sz w:val="20"/>
+          <w:szCs w:val="20"/>
+          <w:lang w:val="en-US"/>
+        </w:rPr>
+        <w:t>, copy_buf1);</w:t>
+      </w:r>
+    </w:p>
+    <w:p>
+      <w:pPr>
+        <w:spacing w:after="0"/>
+        <w:rPr>
+          <w:rFonts w:ascii="Courier New" w:eastAsia="Times New Roman" w:hAnsi="Courier New" w:cs="Courier New"/>
+          <w:sz w:val="20"/>
+          <w:szCs w:val="20"/>
+          <w:lang w:val="en-US"/>
+        </w:rPr>
+      </w:pPr>
+    </w:p>
+    <w:p>
+      <w:pPr>
+        <w:spacing w:after="0"/>
+        <w:rPr>
+          <w:rFonts w:ascii="Courier New" w:eastAsia="Times New Roman" w:hAnsi="Courier New" w:cs="Courier New"/>
+          <w:sz w:val="20"/>
+          <w:szCs w:val="20"/>
+          <w:lang w:val="en-US"/>
+        </w:rPr>
+      </w:pPr>
+      <w:r>
+        <w:rPr>
+          <w:rFonts w:ascii="Courier New" w:eastAsia="Times New Roman" w:hAnsi="Courier New" w:cs="Courier New"/>
+          <w:sz w:val="20"/>
+          <w:szCs w:val="20"/>
+          <w:lang w:val="en-US"/>
+        </w:rPr>
+        <w:t xml:space="preserve">                                // </w:t>
+      </w:r>
+      <w:proofErr w:type="spellStart"/>
+      <w:r>
+        <w:rPr>
+          <w:rFonts w:ascii="Courier New" w:eastAsia="Times New Roman" w:hAnsi="Courier New" w:cs="Courier New"/>
+          <w:sz w:val="20"/>
+          <w:szCs w:val="20"/>
+          <w:lang w:val="en-US"/>
+        </w:rPr>
+        <w:t>Создаем</w:t>
+      </w:r>
+      <w:proofErr w:type="spellEnd"/>
+      <w:r>
+        <w:rPr>
+          <w:rFonts w:ascii="Courier New" w:eastAsia="Times New Roman" w:hAnsi="Courier New" w:cs="Courier New"/>
+          <w:sz w:val="20"/>
+          <w:szCs w:val="20"/>
+          <w:lang w:val="en-US"/>
+        </w:rPr>
+        <w:t xml:space="preserve"> </w:t>
+      </w:r>
+      <w:proofErr w:type="spellStart"/>
+      <w:r>
+        <w:rPr>
+          <w:rFonts w:ascii="Courier New" w:eastAsia="Times New Roman" w:hAnsi="Courier New" w:cs="Courier New"/>
+          <w:sz w:val="20"/>
+          <w:szCs w:val="20"/>
+          <w:lang w:val="en-US"/>
+        </w:rPr>
+        <w:t>динамическую</w:t>
+      </w:r>
+      <w:proofErr w:type="spellEnd"/>
+      <w:r>
+        <w:rPr>
+          <w:rFonts w:ascii="Courier New" w:eastAsia="Times New Roman" w:hAnsi="Courier New" w:cs="Courier New"/>
+          <w:sz w:val="20"/>
+          <w:szCs w:val="20"/>
+          <w:lang w:val="en-US"/>
+        </w:rPr>
+        <w:t xml:space="preserve"> </w:t>
+      </w:r>
+      <w:proofErr w:type="spellStart"/>
+      <w:r>
+        <w:rPr>
+          <w:rFonts w:ascii="Courier New" w:eastAsia="Times New Roman" w:hAnsi="Courier New" w:cs="Courier New"/>
+          <w:sz w:val="20"/>
+          <w:szCs w:val="20"/>
+          <w:lang w:val="en-US"/>
+        </w:rPr>
+        <w:t>копию</w:t>
+      </w:r>
+      <w:proofErr w:type="spellEnd"/>
+      <w:r>
+        <w:rPr>
+          <w:rFonts w:ascii="Courier New" w:eastAsia="Times New Roman" w:hAnsi="Courier New" w:cs="Courier New"/>
+          <w:sz w:val="20"/>
+          <w:szCs w:val="20"/>
+          <w:lang w:val="en-US"/>
+        </w:rPr>
+        <w:t xml:space="preserve"> </w:t>
+      </w:r>
+      <w:proofErr w:type="spellStart"/>
+      <w:r>
+        <w:rPr>
+          <w:rFonts w:ascii="Courier New" w:eastAsia="Times New Roman" w:hAnsi="Courier New" w:cs="Courier New"/>
+          <w:sz w:val="20"/>
+          <w:szCs w:val="20"/>
+          <w:lang w:val="en-US"/>
+        </w:rPr>
+        <w:t>имен</w:t>
+      </w:r>
+      <w:proofErr w:type="spellEnd"/>
+      <w:r>
+        <w:rPr>
+          <w:rFonts w:ascii="Courier New" w:eastAsia="Times New Roman" w:hAnsi="Courier New" w:cs="Courier New"/>
+          <w:sz w:val="20"/>
+          <w:szCs w:val="20"/>
+          <w:lang w:val="en-US"/>
+        </w:rPr>
+        <w:t xml:space="preserve"> </w:t>
+      </w:r>
+      <w:proofErr w:type="spellStart"/>
+      <w:r>
+        <w:rPr>
+          <w:rFonts w:ascii="Courier New" w:eastAsia="Times New Roman" w:hAnsi="Courier New" w:cs="Courier New"/>
+          <w:sz w:val="20"/>
+          <w:szCs w:val="20"/>
+          <w:lang w:val="en-US"/>
+        </w:rPr>
+        <w:t>файла</w:t>
+      </w:r>
+      <w:proofErr w:type="spellEnd"/>
+    </w:p>
+    <w:p>
+      <w:pPr>
+        <w:spacing w:after="0"/>
+        <w:rPr>
+          <w:rFonts w:ascii="Courier New" w:eastAsia="Times New Roman" w:hAnsi="Courier New" w:cs="Courier New"/>
+          <w:sz w:val="20"/>
+          <w:szCs w:val="20"/>
+          <w:lang w:val="en-US"/>
+        </w:rPr>
+      </w:pPr>
+      <w:r>
+        <w:rPr>
+          <w:rFonts w:ascii="Courier New" w:eastAsia="Times New Roman" w:hAnsi="Courier New" w:cs="Courier New"/>
+          <w:sz w:val="20"/>
+          <w:szCs w:val="20"/>
+          <w:lang w:val="en-US"/>
+        </w:rPr>
+        <w:t xml:space="preserve">                                char *</w:t>
+      </w:r>
+      <w:proofErr w:type="spellStart"/>
+      <w:r>
+        <w:rPr>
+          <w:rFonts w:ascii="Courier New" w:eastAsia="Times New Roman" w:hAnsi="Courier New" w:cs="Courier New"/>
+          <w:sz w:val="20"/>
+          <w:szCs w:val="20"/>
+          <w:lang w:val="en-US"/>
+        </w:rPr>
+        <w:t>sourceFileName</w:t>
+      </w:r>
+      <w:proofErr w:type="spellEnd"/>
+      <w:r>
+        <w:rPr>
+          <w:rFonts w:ascii="Courier New" w:eastAsia="Times New Roman" w:hAnsi="Courier New" w:cs="Courier New"/>
+          <w:sz w:val="20"/>
+          <w:szCs w:val="20"/>
+          <w:lang w:val="en-US"/>
+        </w:rPr>
+        <w:t xml:space="preserve"> = new </w:t>
+      </w:r>
+      <w:proofErr w:type="gramStart"/>
+      <w:r>
+        <w:rPr>
+          <w:rFonts w:ascii="Courier New" w:eastAsia="Times New Roman" w:hAnsi="Courier New" w:cs="Courier New"/>
+          <w:sz w:val="20"/>
+          <w:szCs w:val="20"/>
+          <w:lang w:val="en-US"/>
+        </w:rPr>
+        <w:t>char[</w:t>
+      </w:r>
+      <w:proofErr w:type="gramEnd"/>
+      <w:r>
+        <w:rPr>
+          <w:rFonts w:ascii="Courier New" w:eastAsia="Times New Roman" w:hAnsi="Courier New" w:cs="Courier New"/>
+          <w:sz w:val="20"/>
+          <w:szCs w:val="20"/>
+          <w:lang w:val="en-US"/>
+        </w:rPr>
+        <w:t>MAX_PATH];</w:t>
+      </w:r>
+    </w:p>
+    <w:p>
+      <w:pPr>
+        <w:spacing w:after="0"/>
+        <w:rPr>
+          <w:rFonts w:ascii="Courier New" w:eastAsia="Times New Roman" w:hAnsi="Courier New" w:cs="Courier New"/>
+          <w:sz w:val="20"/>
+          <w:szCs w:val="20"/>
+          <w:lang w:val="en-US"/>
+        </w:rPr>
+      </w:pPr>
+      <w:r>
+        <w:rPr>
+          <w:rFonts w:ascii="Courier New" w:eastAsia="Times New Roman" w:hAnsi="Courier New" w:cs="Courier New"/>
+          <w:sz w:val="20"/>
+          <w:szCs w:val="20"/>
+          <w:lang w:val="en-US"/>
+        </w:rPr>
+        <w:t xml:space="preserve">                                char *</w:t>
+      </w:r>
+      <w:proofErr w:type="spellStart"/>
+      <w:r>
+        <w:rPr>
+          <w:rFonts w:ascii="Courier New" w:eastAsia="Times New Roman" w:hAnsi="Courier New" w:cs="Courier New"/>
+          <w:sz w:val="20"/>
+          <w:szCs w:val="20"/>
+          <w:lang w:val="en-US"/>
+        </w:rPr>
+        <w:t>destFileName</w:t>
+      </w:r>
+      <w:proofErr w:type="spellEnd"/>
+      <w:r>
+        <w:rPr>
+          <w:rFonts w:ascii="Courier New" w:eastAsia="Times New Roman" w:hAnsi="Courier New" w:cs="Courier New"/>
+          <w:sz w:val="20"/>
+          <w:szCs w:val="20"/>
+          <w:lang w:val="en-US"/>
+        </w:rPr>
+        <w:t xml:space="preserve"> = new </w:t>
+      </w:r>
+      <w:proofErr w:type="gramStart"/>
+      <w:r>
+        <w:rPr>
+          <w:rFonts w:ascii="Courier New" w:eastAsia="Times New Roman" w:hAnsi="Courier New" w:cs="Courier New"/>
+          <w:sz w:val="20"/>
+          <w:szCs w:val="20"/>
+          <w:lang w:val="en-US"/>
+        </w:rPr>
+        <w:t>char[</w:t>
+      </w:r>
+      <w:proofErr w:type="gramEnd"/>
+      <w:r>
+        <w:rPr>
+          <w:rFonts w:ascii="Courier New" w:eastAsia="Times New Roman" w:hAnsi="Courier New" w:cs="Courier New"/>
+          <w:sz w:val="20"/>
+          <w:szCs w:val="20"/>
+          <w:lang w:val="en-US"/>
+        </w:rPr>
+        <w:t>MAX_PATH];</w:t>
+      </w:r>
+    </w:p>
+    <w:p>
+      <w:pPr>
+        <w:spacing w:after="0"/>
+        <w:rPr>
+          <w:rFonts w:ascii="Courier New" w:eastAsia="Times New Roman" w:hAnsi="Courier New" w:cs="Courier New"/>
+          <w:sz w:val="20"/>
+          <w:szCs w:val="20"/>
+          <w:lang w:val="en-US"/>
+        </w:rPr>
+      </w:pPr>
+      <w:r>
+        <w:rPr>
+          <w:rFonts w:ascii="Courier New" w:eastAsia="Times New Roman" w:hAnsi="Courier New" w:cs="Courier New"/>
+          <w:sz w:val="20"/>
+          <w:szCs w:val="20"/>
+          <w:lang w:val="en-US"/>
+        </w:rPr>
+        <w:t xml:space="preserve">                                </w:t>
+      </w:r>
+      <w:proofErr w:type="spellStart"/>
+      <w:proofErr w:type="gramStart"/>
+      <w:r>
+        <w:rPr>
+          <w:rFonts w:ascii="Courier New" w:eastAsia="Times New Roman" w:hAnsi="Courier New" w:cs="Courier New"/>
+          <w:sz w:val="20"/>
+          <w:szCs w:val="20"/>
+          <w:lang w:val="en-US"/>
+        </w:rPr>
+        <w:t>strcpy</w:t>
+      </w:r>
+      <w:proofErr w:type="spellEnd"/>
+      <w:r>
+        <w:rPr>
+          <w:rFonts w:ascii="Courier New" w:eastAsia="Times New Roman" w:hAnsi="Courier New" w:cs="Courier New"/>
+          <w:sz w:val="20"/>
+          <w:szCs w:val="20"/>
+          <w:lang w:val="en-US"/>
+        </w:rPr>
+        <w:t>(</w:t>
+      </w:r>
+      <w:proofErr w:type="spellStart"/>
+      <w:proofErr w:type="gramEnd"/>
+      <w:r>
+        <w:rPr>
+          <w:rFonts w:ascii="Courier New" w:eastAsia="Times New Roman" w:hAnsi="Courier New" w:cs="Courier New"/>
+          <w:sz w:val="20"/>
+          <w:szCs w:val="20"/>
+          <w:lang w:val="en-US"/>
+        </w:rPr>
+        <w:t>sourceFileName</w:t>
+      </w:r>
+      <w:proofErr w:type="spellEnd"/>
+      <w:r>
+        <w:rPr>
+          <w:rFonts w:ascii="Courier New" w:eastAsia="Times New Roman" w:hAnsi="Courier New" w:cs="Courier New"/>
+          <w:sz w:val="20"/>
+          <w:szCs w:val="20"/>
+          <w:lang w:val="en-US"/>
+        </w:rPr>
+        <w:t xml:space="preserve">, </w:t>
+      </w:r>
+      <w:proofErr w:type="spellStart"/>
       <w:r>
         <w:rPr>
           <w:rFonts w:ascii="Courier New" w:eastAsia="Times New Roman" w:hAnsi="Courier New" w:cs="Courier New"/>
@@ -22885,47 +23937,279 @@
           <w:szCs w:val="20"/>
           <w:lang w:val="en-US"/>
         </w:rPr>
+        <w:t>);</w:t>
+      </w:r>
+    </w:p>
+    <w:p>
+      <w:pPr>
+        <w:spacing w:after="0"/>
+        <w:rPr>
+          <w:rFonts w:ascii="Courier New" w:eastAsia="Times New Roman" w:hAnsi="Courier New" w:cs="Courier New"/>
+          <w:sz w:val="20"/>
+          <w:szCs w:val="20"/>
+          <w:lang w:val="en-US"/>
+        </w:rPr>
+      </w:pPr>
+      <w:r>
+        <w:rPr>
+          <w:rFonts w:ascii="Courier New" w:eastAsia="Times New Roman" w:hAnsi="Courier New" w:cs="Courier New"/>
+          <w:sz w:val="20"/>
+          <w:szCs w:val="20"/>
+          <w:lang w:val="en-US"/>
+        </w:rPr>
+        <w:t xml:space="preserve">                                </w:t>
+      </w:r>
+      <w:proofErr w:type="spellStart"/>
+      <w:proofErr w:type="gramStart"/>
+      <w:r>
+        <w:rPr>
+          <w:rFonts w:ascii="Courier New" w:eastAsia="Times New Roman" w:hAnsi="Courier New" w:cs="Courier New"/>
+          <w:sz w:val="20"/>
+          <w:szCs w:val="20"/>
+          <w:lang w:val="en-US"/>
+        </w:rPr>
+        <w:t>strcpy</w:t>
+      </w:r>
+      <w:proofErr w:type="spellEnd"/>
+      <w:r>
+        <w:rPr>
+          <w:rFonts w:ascii="Courier New" w:eastAsia="Times New Roman" w:hAnsi="Courier New" w:cs="Courier New"/>
+          <w:sz w:val="20"/>
+          <w:szCs w:val="20"/>
+          <w:lang w:val="en-US"/>
+        </w:rPr>
+        <w:t>(</w:t>
+      </w:r>
+      <w:proofErr w:type="spellStart"/>
+      <w:proofErr w:type="gramEnd"/>
+      <w:r>
+        <w:rPr>
+          <w:rFonts w:ascii="Courier New" w:eastAsia="Times New Roman" w:hAnsi="Courier New" w:cs="Courier New"/>
+          <w:sz w:val="20"/>
+          <w:szCs w:val="20"/>
+          <w:lang w:val="en-US"/>
+        </w:rPr>
+        <w:t>destFileName</w:t>
+      </w:r>
+      <w:proofErr w:type="spellEnd"/>
+      <w:r>
+        <w:rPr>
+          <w:rFonts w:ascii="Courier New" w:eastAsia="Times New Roman" w:hAnsi="Courier New" w:cs="Courier New"/>
+          <w:sz w:val="20"/>
+          <w:szCs w:val="20"/>
+          <w:lang w:val="en-US"/>
+        </w:rPr>
+        <w:t xml:space="preserve">, </w:t>
+      </w:r>
+      <w:proofErr w:type="spellStart"/>
+      <w:r>
+        <w:rPr>
+          <w:rFonts w:ascii="Courier New" w:eastAsia="Times New Roman" w:hAnsi="Courier New" w:cs="Courier New"/>
+          <w:sz w:val="20"/>
+          <w:szCs w:val="20"/>
+          <w:lang w:val="en-US"/>
+        </w:rPr>
+        <w:t>cm_dir_to</w:t>
+      </w:r>
+      <w:proofErr w:type="spellEnd"/>
+      <w:r>
+        <w:rPr>
+          <w:rFonts w:ascii="Courier New" w:eastAsia="Times New Roman" w:hAnsi="Courier New" w:cs="Courier New"/>
+          <w:sz w:val="20"/>
+          <w:szCs w:val="20"/>
+          <w:lang w:val="en-US"/>
+        </w:rPr>
+        <w:t>);</w:t>
+      </w:r>
+    </w:p>
+    <w:p>
+      <w:pPr>
+        <w:spacing w:after="0"/>
+        <w:rPr>
+          <w:rFonts w:ascii="Courier New" w:eastAsia="Times New Roman" w:hAnsi="Courier New" w:cs="Courier New"/>
+          <w:sz w:val="20"/>
+          <w:szCs w:val="20"/>
+          <w:lang w:val="en-US"/>
+        </w:rPr>
+      </w:pPr>
+    </w:p>
+    <w:p>
+      <w:pPr>
+        <w:spacing w:after="0"/>
+        <w:rPr>
+          <w:rFonts w:ascii="Courier New" w:eastAsia="Times New Roman" w:hAnsi="Courier New" w:cs="Courier New"/>
+          <w:sz w:val="20"/>
+          <w:szCs w:val="20"/>
+        </w:rPr>
+      </w:pPr>
+      <w:r>
+        <w:rPr>
+          <w:rFonts w:ascii="Courier New" w:eastAsia="Times New Roman" w:hAnsi="Courier New" w:cs="Courier New"/>
+          <w:sz w:val="20"/>
+          <w:szCs w:val="20"/>
+          <w:lang w:val="en-US"/>
+        </w:rPr>
+        <w:t xml:space="preserve">                                </w:t>
+      </w:r>
+      <w:r>
+        <w:rPr>
+          <w:rFonts w:ascii="Courier New" w:eastAsia="Times New Roman" w:hAnsi="Courier New" w:cs="Courier New"/>
+          <w:sz w:val="20"/>
+          <w:szCs w:val="20"/>
+        </w:rPr>
+        <w:t>// Запускаем операцию удаления в отдельном потоке с использованием копий имен файлов</w:t>
+      </w:r>
+    </w:p>
+    <w:p>
+      <w:pPr>
+        <w:spacing w:after="0"/>
+        <w:rPr>
+          <w:rFonts w:ascii="Courier New" w:eastAsia="Times New Roman" w:hAnsi="Courier New" w:cs="Courier New"/>
+          <w:sz w:val="20"/>
+          <w:szCs w:val="20"/>
+        </w:rPr>
+      </w:pPr>
+      <w:r>
+        <w:rPr>
+          <w:rFonts w:ascii="Courier New" w:eastAsia="Times New Roman" w:hAnsi="Courier New" w:cs="Courier New"/>
+          <w:sz w:val="20"/>
+          <w:szCs w:val="20"/>
+        </w:rPr>
+        <w:t xml:space="preserve">                                </w:t>
+      </w:r>
+      <w:proofErr w:type="spellStart"/>
+      <w:r>
+        <w:rPr>
+          <w:rFonts w:ascii="Courier New" w:eastAsia="Times New Roman" w:hAnsi="Courier New" w:cs="Courier New"/>
+          <w:sz w:val="20"/>
+          <w:szCs w:val="20"/>
+          <w:lang w:val="en-US"/>
+        </w:rPr>
+        <w:t>DelFileAsync</w:t>
+      </w:r>
+      <w:proofErr w:type="spellEnd"/>
+      <w:r>
+        <w:rPr>
+          <w:rFonts w:ascii="Courier New" w:eastAsia="Times New Roman" w:hAnsi="Courier New" w:cs="Courier New"/>
+          <w:sz w:val="20"/>
+          <w:szCs w:val="20"/>
+        </w:rPr>
+        <w:t>(</w:t>
+      </w:r>
+      <w:proofErr w:type="spellStart"/>
+      <w:r>
+        <w:rPr>
+          <w:rFonts w:ascii="Courier New" w:eastAsia="Times New Roman" w:hAnsi="Courier New" w:cs="Courier New"/>
+          <w:sz w:val="20"/>
+          <w:szCs w:val="20"/>
+          <w:lang w:val="en-US"/>
+        </w:rPr>
+        <w:t>sourceFileName</w:t>
+      </w:r>
+      <w:proofErr w:type="spellEnd"/>
+      <w:r>
+        <w:rPr>
+          <w:rFonts w:ascii="Courier New" w:eastAsia="Times New Roman" w:hAnsi="Courier New" w:cs="Courier New"/>
+          <w:sz w:val="20"/>
+          <w:szCs w:val="20"/>
+        </w:rPr>
+        <w:t>);</w:t>
+      </w:r>
+    </w:p>
+    <w:p>
+      <w:pPr>
+        <w:spacing w:after="0"/>
+        <w:rPr>
+          <w:rFonts w:ascii="Courier New" w:eastAsia="Times New Roman" w:hAnsi="Courier New" w:cs="Courier New"/>
+          <w:sz w:val="20"/>
+          <w:szCs w:val="20"/>
+        </w:rPr>
+      </w:pPr>
+    </w:p>
+    <w:p>
+      <w:pPr>
+        <w:spacing w:after="0"/>
+        <w:rPr>
+          <w:rFonts w:ascii="Courier New" w:eastAsia="Times New Roman" w:hAnsi="Courier New" w:cs="Courier New"/>
+          <w:sz w:val="20"/>
+          <w:szCs w:val="20"/>
+        </w:rPr>
+      </w:pPr>
+      <w:r>
+        <w:rPr>
+          <w:rFonts w:ascii="Courier New" w:eastAsia="Times New Roman" w:hAnsi="Courier New" w:cs="Courier New"/>
+          <w:sz w:val="20"/>
+          <w:szCs w:val="20"/>
+        </w:rPr>
+        <w:t xml:space="preserve">                                // Освобождаем память после завершения операции</w:t>
+      </w:r>
+    </w:p>
+    <w:p>
+      <w:pPr>
+        <w:spacing w:after="0"/>
+        <w:rPr>
+          <w:rFonts w:ascii="Courier New" w:eastAsia="Times New Roman" w:hAnsi="Courier New" w:cs="Courier New"/>
+          <w:sz w:val="20"/>
+          <w:szCs w:val="20"/>
+          <w:lang w:val="en-US"/>
+        </w:rPr>
+      </w:pPr>
+      <w:r>
+        <w:rPr>
+          <w:rFonts w:ascii="Courier New" w:eastAsia="Times New Roman" w:hAnsi="Courier New" w:cs="Courier New"/>
+          <w:sz w:val="20"/>
+          <w:szCs w:val="20"/>
+        </w:rPr>
+        <w:t xml:space="preserve">                                </w:t>
+      </w:r>
+      <w:proofErr w:type="gramStart"/>
+      <w:r>
+        <w:rPr>
+          <w:rFonts w:ascii="Courier New" w:eastAsia="Times New Roman" w:hAnsi="Courier New" w:cs="Courier New"/>
+          <w:sz w:val="20"/>
+          <w:szCs w:val="20"/>
+          <w:lang w:val="en-US"/>
+        </w:rPr>
+        <w:t>delete</w:t>
+      </w:r>
+      <w:r>
+        <w:rPr>
+          <w:rFonts w:ascii="Courier New" w:eastAsia="Times New Roman" w:hAnsi="Courier New" w:cs="Courier New"/>
+          <w:sz w:val="20"/>
+          <w:szCs w:val="20"/>
+          <w:lang w:val="en-US"/>
+        </w:rPr>
         <w:t>[</w:t>
       </w:r>
-      <w:proofErr w:type="spellStart"/>
-      <w:r>
-        <w:rPr>
-          <w:rFonts w:ascii="Courier New" w:eastAsia="Times New Roman" w:hAnsi="Courier New" w:cs="Courier New"/>
-          <w:sz w:val="20"/>
-          <w:szCs w:val="20"/>
-          <w:lang w:val="en-US"/>
-        </w:rPr>
-        <w:t>strlen</w:t>
-      </w:r>
-      <w:proofErr w:type="spellEnd"/>
-      <w:r>
-        <w:rPr>
-          <w:rFonts w:ascii="Courier New" w:eastAsia="Times New Roman" w:hAnsi="Courier New" w:cs="Courier New"/>
-          <w:sz w:val="20"/>
-          <w:szCs w:val="20"/>
-          <w:lang w:val="en-US"/>
-        </w:rPr>
-        <w:t>(</w:t>
-      </w:r>
-      <w:proofErr w:type="spellStart"/>
-      <w:r>
-        <w:rPr>
-          <w:rFonts w:ascii="Courier New" w:eastAsia="Times New Roman" w:hAnsi="Courier New" w:cs="Courier New"/>
-          <w:sz w:val="20"/>
-          <w:szCs w:val="20"/>
-          <w:lang w:val="en-US"/>
-        </w:rPr>
-        <w:t>cm_dir_from</w:t>
-      </w:r>
-      <w:proofErr w:type="spellEnd"/>
-      <w:r>
-        <w:rPr>
-          <w:rFonts w:ascii="Courier New" w:eastAsia="Times New Roman" w:hAnsi="Courier New" w:cs="Courier New"/>
-          <w:sz w:val="20"/>
-          <w:szCs w:val="20"/>
-          <w:lang w:val="en-US"/>
-        </w:rPr>
-        <w:t>) - 1] = 0;</w:t>
+      <w:proofErr w:type="gramEnd"/>
+      <w:r>
+        <w:rPr>
+          <w:rFonts w:ascii="Courier New" w:eastAsia="Times New Roman" w:hAnsi="Courier New" w:cs="Courier New"/>
+          <w:sz w:val="20"/>
+          <w:szCs w:val="20"/>
+          <w:lang w:val="en-US"/>
+        </w:rPr>
+        <w:t xml:space="preserve">] </w:t>
+      </w:r>
+      <w:proofErr w:type="spellStart"/>
+      <w:r>
+        <w:rPr>
+          <w:rFonts w:ascii="Courier New" w:eastAsia="Times New Roman" w:hAnsi="Courier New" w:cs="Courier New"/>
+          <w:sz w:val="20"/>
+          <w:szCs w:val="20"/>
+          <w:lang w:val="en-US"/>
+        </w:rPr>
+        <w:t>sourceFileName</w:t>
+      </w:r>
+      <w:proofErr w:type="spellEnd"/>
+      <w:r>
+        <w:rPr>
+          <w:rFonts w:ascii="Courier New" w:eastAsia="Times New Roman" w:hAnsi="Courier New" w:cs="Courier New"/>
+          <w:sz w:val="20"/>
+          <w:szCs w:val="20"/>
+          <w:lang w:val="en-US"/>
+        </w:rPr>
+        <w:t>;</w:t>
       </w:r>
     </w:p>
     <w:p>
@@ -22947,7 +24231,6 @@
         </w:rPr>
         <w:t xml:space="preserve">                                </w:t>
       </w:r>
-      <w:proofErr w:type="spellStart"/>
       <w:proofErr w:type="gramStart"/>
       <w:r>
         <w:rPr>
@@ -22956,19 +24239,17 @@
           <w:szCs w:val="20"/>
           <w:lang w:val="en-US"/>
         </w:rPr>
-        <w:t>strcat</w:t>
-      </w:r>
-      <w:proofErr w:type="spellEnd"/>
-      <w:r>
-        <w:rPr>
-          <w:rFonts w:ascii="Courier New" w:eastAsia="Times New Roman" w:hAnsi="Courier New" w:cs="Courier New"/>
-          <w:sz w:val="20"/>
-          <w:szCs w:val="20"/>
-          <w:lang w:val="en-US"/>
-        </w:rPr>
-        <w:t>(</w:t>
-      </w:r>
-      <w:proofErr w:type="spellStart"/>
+        <w:t>delete</w:t>
+      </w:r>
+      <w:r>
+        <w:rPr>
+          <w:rFonts w:ascii="Courier New" w:eastAsia="Times New Roman" w:hAnsi="Courier New" w:cs="Courier New"/>
+          <w:sz w:val="20"/>
+          <w:szCs w:val="20"/>
+          <w:lang w:val="en-US"/>
+        </w:rPr>
+        <w:t>[</w:t>
+      </w:r>
       <w:proofErr w:type="gramEnd"/>
       <w:r>
         <w:rPr>
@@ -22977,88 +24258,98 @@
           <w:szCs w:val="20"/>
           <w:lang w:val="en-US"/>
         </w:rPr>
-        <w:t>cm_dir_from</w:t>
-      </w:r>
-      <w:proofErr w:type="spellEnd"/>
-      <w:r>
-        <w:rPr>
-          <w:rFonts w:ascii="Courier New" w:eastAsia="Times New Roman" w:hAnsi="Courier New" w:cs="Courier New"/>
-          <w:sz w:val="20"/>
-          <w:szCs w:val="20"/>
-          <w:lang w:val="en-US"/>
-        </w:rPr>
-        <w:t>, copy_buf1);</w:t>
-      </w:r>
-    </w:p>
-    <w:p>
-      <w:pPr>
-        <w:spacing w:after="0"/>
-        <w:rPr>
-          <w:rFonts w:ascii="Courier New" w:eastAsia="Times New Roman" w:hAnsi="Courier New" w:cs="Courier New"/>
-          <w:sz w:val="20"/>
-          <w:szCs w:val="20"/>
-          <w:lang w:val="en-US"/>
-        </w:rPr>
-      </w:pPr>
-    </w:p>
-    <w:p>
-      <w:pPr>
-        <w:spacing w:after="0"/>
-        <w:rPr>
-          <w:rFonts w:ascii="Courier New" w:eastAsia="Times New Roman" w:hAnsi="Courier New" w:cs="Courier New"/>
-          <w:sz w:val="20"/>
-          <w:szCs w:val="20"/>
-          <w:lang w:val="en-US"/>
-        </w:rPr>
-      </w:pPr>
-      <w:r>
-        <w:rPr>
-          <w:rFonts w:ascii="Courier New" w:eastAsia="Times New Roman" w:hAnsi="Courier New" w:cs="Courier New"/>
-          <w:sz w:val="20"/>
-          <w:szCs w:val="20"/>
-          <w:lang w:val="en-US"/>
-        </w:rPr>
-        <w:t xml:space="preserve">                                char *</w:t>
-      </w:r>
-      <w:proofErr w:type="spellStart"/>
-      <w:r>
-        <w:rPr>
-          <w:rFonts w:ascii="Courier New" w:eastAsia="Times New Roman" w:hAnsi="Courier New" w:cs="Courier New"/>
-          <w:sz w:val="20"/>
-          <w:szCs w:val="20"/>
-          <w:lang w:val="en-US"/>
-        </w:rPr>
-        <w:t>otherTargetDir</w:t>
-      </w:r>
-      <w:proofErr w:type="spellEnd"/>
-      <w:r>
-        <w:rPr>
-          <w:rFonts w:ascii="Courier New" w:eastAsia="Times New Roman" w:hAnsi="Courier New" w:cs="Courier New"/>
-          <w:sz w:val="20"/>
-          <w:szCs w:val="20"/>
-          <w:lang w:val="en-US"/>
-        </w:rPr>
-        <w:t xml:space="preserve"> = (</w:t>
-      </w:r>
-      <w:proofErr w:type="spellStart"/>
-      <w:r>
-        <w:rPr>
-          <w:rFonts w:ascii="Courier New" w:eastAsia="Times New Roman" w:hAnsi="Courier New" w:cs="Courier New"/>
-          <w:sz w:val="20"/>
-          <w:szCs w:val="20"/>
-          <w:lang w:val="en-US"/>
-        </w:rPr>
-        <w:t>activeListView</w:t>
-      </w:r>
-      <w:proofErr w:type="spellEnd"/>
-      <w:r>
-        <w:rPr>
-          <w:rFonts w:ascii="Courier New" w:eastAsia="Times New Roman" w:hAnsi="Courier New" w:cs="Courier New"/>
-          <w:sz w:val="20"/>
-          <w:szCs w:val="20"/>
-          <w:lang w:val="en-US"/>
-        </w:rPr>
-        <w:t xml:space="preserve"> == hListView_1</w:t>
+        <w:t xml:space="preserve">] </w:t>
+      </w:r>
+      <w:proofErr w:type="spellStart"/>
+      <w:r>
+        <w:rPr>
+          <w:rFonts w:ascii="Courier New" w:eastAsia="Times New Roman" w:hAnsi="Courier New" w:cs="Courier New"/>
+          <w:sz w:val="20"/>
+          <w:szCs w:val="20"/>
+          <w:lang w:val="en-US"/>
+        </w:rPr>
+        <w:t>destFileName</w:t>
+      </w:r>
+      <w:proofErr w:type="spellEnd"/>
+      <w:r>
+        <w:rPr>
+          <w:rFonts w:ascii="Courier New" w:eastAsia="Times New Roman" w:hAnsi="Courier New" w:cs="Courier New"/>
+          <w:sz w:val="20"/>
+          <w:szCs w:val="20"/>
+          <w:lang w:val="en-US"/>
+        </w:rPr>
+        <w:t>;</w:t>
+      </w:r>
+    </w:p>
+    <w:p>
+      <w:pPr>
+        <w:spacing w:after="0"/>
+        <w:rPr>
+          <w:rFonts w:ascii="Courier New" w:eastAsia="Times New Roman" w:hAnsi="Courier New" w:cs="Courier New"/>
+          <w:sz w:val="20"/>
+          <w:szCs w:val="20"/>
+          <w:lang w:val="en-US"/>
+        </w:rPr>
+      </w:pPr>
+      <w:r>
+        <w:rPr>
+          <w:rFonts w:ascii="Courier New" w:eastAsia="Times New Roman" w:hAnsi="Courier New" w:cs="Courier New"/>
+          <w:sz w:val="20"/>
+          <w:szCs w:val="20"/>
+          <w:lang w:val="en-US"/>
+        </w:rPr>
+        <w:t xml:space="preserve">                            }</w:t>
+      </w:r>
+    </w:p>
+    <w:p>
+      <w:pPr>
+        <w:spacing w:after="0"/>
+        <w:rPr>
+          <w:rFonts w:ascii="Courier New" w:eastAsia="Times New Roman" w:hAnsi="Courier New" w:cs="Courier New"/>
+          <w:sz w:val="20"/>
+          <w:szCs w:val="20"/>
+          <w:lang w:val="en-US"/>
+        </w:rPr>
+      </w:pPr>
+      <w:r>
+        <w:rPr>
+          <w:rFonts w:ascii="Courier New" w:eastAsia="Times New Roman" w:hAnsi="Courier New" w:cs="Courier New"/>
+          <w:sz w:val="20"/>
+          <w:szCs w:val="20"/>
+          <w:lang w:val="en-US"/>
+        </w:rPr>
+        <w:t xml:space="preserve">                        }</w:t>
+      </w:r>
+    </w:p>
+    <w:p>
+      <w:pPr>
+        <w:spacing w:after="0"/>
+        <w:rPr>
+          <w:rFonts w:ascii="Courier New" w:eastAsia="Times New Roman" w:hAnsi="Courier New" w:cs="Courier New"/>
+          <w:sz w:val="20"/>
+          <w:szCs w:val="20"/>
+          <w:lang w:val="en-US"/>
+        </w:rPr>
+      </w:pPr>
+    </w:p>
+    <w:p>
+      <w:pPr>
+        <w:spacing w:after="0"/>
+        <w:rPr>
+          <w:rFonts w:ascii="Courier New" w:eastAsia="Times New Roman" w:hAnsi="Courier New" w:cs="Courier New"/>
+          <w:sz w:val="20"/>
+          <w:szCs w:val="20"/>
+          <w:lang w:val="en-US"/>
+        </w:rPr>
+      </w:pPr>
+      <w:r>
+        <w:rPr>
+          <w:rFonts w:ascii="Courier New" w:eastAsia="Times New Roman" w:hAnsi="Courier New" w:cs="Courier New"/>
+          <w:sz w:val="20"/>
+          <w:szCs w:val="20"/>
+          <w:lang w:val="en-US"/>
+        </w:rPr>
+        <w:t xml:space="preserve">                        </w:t>
       </w:r>
       <w:proofErr w:type="gramStart"/>
       <w:r>
@@ -23068,244 +24359,8 @@
           <w:szCs w:val="20"/>
           <w:lang w:val="en-US"/>
         </w:rPr>
-        <w:t>) ?</w:t>
-      </w:r>
-      <w:proofErr w:type="gramEnd"/>
-      <w:r>
-        <w:rPr>
-          <w:rFonts w:ascii="Courier New" w:eastAsia="Times New Roman" w:hAnsi="Courier New" w:cs="Courier New"/>
-          <w:sz w:val="20"/>
-          <w:szCs w:val="20"/>
-          <w:lang w:val="en-US"/>
-        </w:rPr>
-        <w:t xml:space="preserve"> dir1 : </w:t>
-      </w:r>
-      <w:proofErr w:type="spellStart"/>
-      <w:r>
-        <w:rPr>
-          <w:rFonts w:ascii="Courier New" w:eastAsia="Times New Roman" w:hAnsi="Courier New" w:cs="Courier New"/>
-          <w:sz w:val="20"/>
-          <w:szCs w:val="20"/>
-          <w:lang w:val="en-US"/>
-        </w:rPr>
-        <w:t>dir</w:t>
-      </w:r>
-      <w:proofErr w:type="spellEnd"/>
-      <w:r>
-        <w:rPr>
-          <w:rFonts w:ascii="Courier New" w:eastAsia="Times New Roman" w:hAnsi="Courier New" w:cs="Courier New"/>
-          <w:sz w:val="20"/>
-          <w:szCs w:val="20"/>
-          <w:lang w:val="en-US"/>
-        </w:rPr>
-        <w:t>;</w:t>
-      </w:r>
-    </w:p>
-    <w:p>
-      <w:pPr>
-        <w:spacing w:after="0"/>
-        <w:rPr>
-          <w:rFonts w:ascii="Courier New" w:eastAsia="Times New Roman" w:hAnsi="Courier New" w:cs="Courier New"/>
-          <w:sz w:val="20"/>
-          <w:szCs w:val="20"/>
-          <w:lang w:val="en-US"/>
-        </w:rPr>
-      </w:pPr>
-    </w:p>
-    <w:p>
-      <w:pPr>
-        <w:spacing w:after="0"/>
-        <w:rPr>
-          <w:rFonts w:ascii="Courier New" w:eastAsia="Times New Roman" w:hAnsi="Courier New" w:cs="Courier New"/>
-          <w:sz w:val="20"/>
-          <w:szCs w:val="20"/>
-          <w:lang w:val="en-US"/>
-        </w:rPr>
-      </w:pPr>
-      <w:r>
-        <w:rPr>
-          <w:rFonts w:ascii="Courier New" w:eastAsia="Times New Roman" w:hAnsi="Courier New" w:cs="Courier New"/>
-          <w:sz w:val="20"/>
-          <w:szCs w:val="20"/>
-          <w:lang w:val="en-US"/>
-        </w:rPr>
-        <w:t xml:space="preserve">                                </w:t>
-      </w:r>
-      <w:proofErr w:type="spellStart"/>
-      <w:proofErr w:type="gramStart"/>
-      <w:r>
-        <w:rPr>
-          <w:rFonts w:ascii="Courier New" w:eastAsia="Times New Roman" w:hAnsi="Courier New" w:cs="Courier New"/>
-          <w:sz w:val="20"/>
-          <w:szCs w:val="20"/>
-          <w:lang w:val="en-US"/>
-        </w:rPr>
-        <w:t>strcpy</w:t>
-      </w:r>
-      <w:proofErr w:type="spellEnd"/>
-      <w:r>
-        <w:rPr>
-          <w:rFonts w:ascii="Courier New" w:eastAsia="Times New Roman" w:hAnsi="Courier New" w:cs="Courier New"/>
-          <w:sz w:val="20"/>
-          <w:szCs w:val="20"/>
-          <w:lang w:val="en-US"/>
-        </w:rPr>
-        <w:t>(</w:t>
-      </w:r>
-      <w:proofErr w:type="spellStart"/>
-      <w:proofErr w:type="gramEnd"/>
-      <w:r>
-        <w:rPr>
-          <w:rFonts w:ascii="Courier New" w:eastAsia="Times New Roman" w:hAnsi="Courier New" w:cs="Courier New"/>
-          <w:sz w:val="20"/>
-          <w:szCs w:val="20"/>
-          <w:lang w:val="en-US"/>
-        </w:rPr>
-        <w:t>cm_dir_to</w:t>
-      </w:r>
-      <w:proofErr w:type="spellEnd"/>
-      <w:r>
-        <w:rPr>
-          <w:rFonts w:ascii="Courier New" w:eastAsia="Times New Roman" w:hAnsi="Courier New" w:cs="Courier New"/>
-          <w:sz w:val="20"/>
-          <w:szCs w:val="20"/>
-          <w:lang w:val="en-US"/>
-        </w:rPr>
-        <w:t xml:space="preserve">, </w:t>
-      </w:r>
-      <w:proofErr w:type="spellStart"/>
-      <w:r>
-        <w:rPr>
-          <w:rFonts w:ascii="Courier New" w:eastAsia="Times New Roman" w:hAnsi="Courier New" w:cs="Courier New"/>
-          <w:sz w:val="20"/>
-          <w:szCs w:val="20"/>
-          <w:lang w:val="en-US"/>
-        </w:rPr>
-        <w:t>otherTargetDir</w:t>
-      </w:r>
-      <w:proofErr w:type="spellEnd"/>
-      <w:r>
-        <w:rPr>
-          <w:rFonts w:ascii="Courier New" w:eastAsia="Times New Roman" w:hAnsi="Courier New" w:cs="Courier New"/>
-          <w:sz w:val="20"/>
-          <w:szCs w:val="20"/>
-          <w:lang w:val="en-US"/>
-        </w:rPr>
-        <w:t>);</w:t>
-      </w:r>
-    </w:p>
-    <w:p>
-      <w:pPr>
-        <w:spacing w:after="0"/>
-        <w:rPr>
-          <w:rFonts w:ascii="Courier New" w:eastAsia="Times New Roman" w:hAnsi="Courier New" w:cs="Courier New"/>
-          <w:sz w:val="20"/>
-          <w:szCs w:val="20"/>
-          <w:lang w:val="en-US"/>
-        </w:rPr>
-      </w:pPr>
-      <w:r>
-        <w:rPr>
-          <w:rFonts w:ascii="Courier New" w:eastAsia="Times New Roman" w:hAnsi="Courier New" w:cs="Courier New"/>
-          <w:sz w:val="20"/>
-          <w:szCs w:val="20"/>
-          <w:lang w:val="en-US"/>
-        </w:rPr>
-        <w:t xml:space="preserve">                                </w:t>
-      </w:r>
-      <w:proofErr w:type="spellStart"/>
-      <w:proofErr w:type="gramStart"/>
-      <w:r>
-        <w:rPr>
-          <w:rFonts w:ascii="Courier New" w:eastAsia="Times New Roman" w:hAnsi="Courier New" w:cs="Courier New"/>
-          <w:sz w:val="20"/>
-          <w:szCs w:val="20"/>
-          <w:lang w:val="en-US"/>
-        </w:rPr>
-        <w:t>strcpy</w:t>
-      </w:r>
-      <w:proofErr w:type="spellEnd"/>
-      <w:r>
-        <w:rPr>
-          <w:rFonts w:ascii="Courier New" w:eastAsia="Times New Roman" w:hAnsi="Courier New" w:cs="Courier New"/>
-          <w:sz w:val="20"/>
-          <w:szCs w:val="20"/>
-          <w:lang w:val="en-US"/>
-        </w:rPr>
-        <w:t>(</w:t>
-      </w:r>
-      <w:proofErr w:type="spellStart"/>
-      <w:proofErr w:type="gramEnd"/>
-      <w:r>
-        <w:rPr>
-          <w:rFonts w:ascii="Courier New" w:eastAsia="Times New Roman" w:hAnsi="Courier New" w:cs="Courier New"/>
-          <w:sz w:val="20"/>
-          <w:szCs w:val="20"/>
-          <w:lang w:val="en-US"/>
-        </w:rPr>
-        <w:t>cm_dir_to</w:t>
-      </w:r>
-      <w:proofErr w:type="spellEnd"/>
-      <w:r>
-        <w:rPr>
-          <w:rFonts w:ascii="Courier New" w:eastAsia="Times New Roman" w:hAnsi="Courier New" w:cs="Courier New"/>
-          <w:sz w:val="20"/>
-          <w:szCs w:val="20"/>
-          <w:lang w:val="en-US"/>
-        </w:rPr>
-        <w:t xml:space="preserve">_, </w:t>
-      </w:r>
-      <w:proofErr w:type="spellStart"/>
-      <w:r>
-        <w:rPr>
-          <w:rFonts w:ascii="Courier New" w:eastAsia="Times New Roman" w:hAnsi="Courier New" w:cs="Courier New"/>
-          <w:sz w:val="20"/>
-          <w:szCs w:val="20"/>
-          <w:lang w:val="en-US"/>
-        </w:rPr>
-        <w:t>otherTargetDir</w:t>
-      </w:r>
-      <w:proofErr w:type="spellEnd"/>
-      <w:r>
-        <w:rPr>
-          <w:rFonts w:ascii="Courier New" w:eastAsia="Times New Roman" w:hAnsi="Courier New" w:cs="Courier New"/>
-          <w:sz w:val="20"/>
-          <w:szCs w:val="20"/>
-          <w:lang w:val="en-US"/>
-        </w:rPr>
-        <w:t>);</w:t>
-      </w:r>
-    </w:p>
-    <w:p>
-      <w:pPr>
-        <w:spacing w:after="0"/>
-        <w:rPr>
-          <w:rFonts w:ascii="Courier New" w:eastAsia="Times New Roman" w:hAnsi="Courier New" w:cs="Courier New"/>
-          <w:sz w:val="20"/>
-          <w:szCs w:val="20"/>
-          <w:lang w:val="en-US"/>
-        </w:rPr>
-      </w:pPr>
-      <w:r>
-        <w:rPr>
-          <w:rFonts w:ascii="Courier New" w:eastAsia="Times New Roman" w:hAnsi="Courier New" w:cs="Courier New"/>
-          <w:sz w:val="20"/>
-          <w:szCs w:val="20"/>
-          <w:lang w:val="en-US"/>
-        </w:rPr>
-        <w:t xml:space="preserve">                                </w:t>
-      </w:r>
-      <w:proofErr w:type="spellStart"/>
-      <w:r>
-        <w:rPr>
-          <w:rFonts w:ascii="Courier New" w:eastAsia="Times New Roman" w:hAnsi="Courier New" w:cs="Courier New"/>
-          <w:sz w:val="20"/>
-          <w:szCs w:val="20"/>
-          <w:lang w:val="en-US"/>
-        </w:rPr>
-        <w:t>cm_dir_to</w:t>
-      </w:r>
-      <w:proofErr w:type="spellEnd"/>
+        <w:t>delete</w:t>
+      </w:r>
       <w:r>
         <w:rPr>
           <w:rFonts w:ascii="Courier New" w:eastAsia="Times New Roman" w:hAnsi="Courier New" w:cs="Courier New"/>
@@ -23314,836 +24369,6 @@
           <w:lang w:val="en-US"/>
         </w:rPr>
         <w:t>[</w:t>
-      </w:r>
-      <w:proofErr w:type="spellStart"/>
-      <w:r>
-        <w:rPr>
-          <w:rFonts w:ascii="Courier New" w:eastAsia="Times New Roman" w:hAnsi="Courier New" w:cs="Courier New"/>
-          <w:sz w:val="20"/>
-          <w:szCs w:val="20"/>
-          <w:lang w:val="en-US"/>
-        </w:rPr>
-        <w:t>strlen</w:t>
-      </w:r>
-      <w:proofErr w:type="spellEnd"/>
-      <w:r>
-        <w:rPr>
-          <w:rFonts w:ascii="Courier New" w:eastAsia="Times New Roman" w:hAnsi="Courier New" w:cs="Courier New"/>
-          <w:sz w:val="20"/>
-          <w:szCs w:val="20"/>
-          <w:lang w:val="en-US"/>
-        </w:rPr>
-        <w:t>(</w:t>
-      </w:r>
-      <w:proofErr w:type="spellStart"/>
-      <w:r>
-        <w:rPr>
-          <w:rFonts w:ascii="Courier New" w:eastAsia="Times New Roman" w:hAnsi="Courier New" w:cs="Courier New"/>
-          <w:sz w:val="20"/>
-          <w:szCs w:val="20"/>
-          <w:lang w:val="en-US"/>
-        </w:rPr>
-        <w:t>cm_dir_to</w:t>
-      </w:r>
-      <w:proofErr w:type="spellEnd"/>
-      <w:r>
-        <w:rPr>
-          <w:rFonts w:ascii="Courier New" w:eastAsia="Times New Roman" w:hAnsi="Courier New" w:cs="Courier New"/>
-          <w:sz w:val="20"/>
-          <w:szCs w:val="20"/>
-          <w:lang w:val="en-US"/>
-        </w:rPr>
-        <w:t>) - 1] = 0;</w:t>
-      </w:r>
-    </w:p>
-    <w:p>
-      <w:pPr>
-        <w:spacing w:after="0"/>
-        <w:rPr>
-          <w:rFonts w:ascii="Courier New" w:eastAsia="Times New Roman" w:hAnsi="Courier New" w:cs="Courier New"/>
-          <w:sz w:val="20"/>
-          <w:szCs w:val="20"/>
-          <w:lang w:val="en-US"/>
-        </w:rPr>
-      </w:pPr>
-      <w:r>
-        <w:rPr>
-          <w:rFonts w:ascii="Courier New" w:eastAsia="Times New Roman" w:hAnsi="Courier New" w:cs="Courier New"/>
-          <w:sz w:val="20"/>
-          <w:szCs w:val="20"/>
-          <w:lang w:val="en-US"/>
-        </w:rPr>
-        <w:t xml:space="preserve">                                </w:t>
-      </w:r>
-      <w:proofErr w:type="spellStart"/>
-      <w:proofErr w:type="gramStart"/>
-      <w:r>
-        <w:rPr>
-          <w:rFonts w:ascii="Courier New" w:eastAsia="Times New Roman" w:hAnsi="Courier New" w:cs="Courier New"/>
-          <w:sz w:val="20"/>
-          <w:szCs w:val="20"/>
-          <w:lang w:val="en-US"/>
-        </w:rPr>
-        <w:t>strcat</w:t>
-      </w:r>
-      <w:proofErr w:type="spellEnd"/>
-      <w:r>
-        <w:rPr>
-          <w:rFonts w:ascii="Courier New" w:eastAsia="Times New Roman" w:hAnsi="Courier New" w:cs="Courier New"/>
-          <w:sz w:val="20"/>
-          <w:szCs w:val="20"/>
-          <w:lang w:val="en-US"/>
-        </w:rPr>
-        <w:t>(</w:t>
-      </w:r>
-      <w:proofErr w:type="spellStart"/>
-      <w:proofErr w:type="gramEnd"/>
-      <w:r>
-        <w:rPr>
-          <w:rFonts w:ascii="Courier New" w:eastAsia="Times New Roman" w:hAnsi="Courier New" w:cs="Courier New"/>
-          <w:sz w:val="20"/>
-          <w:szCs w:val="20"/>
-          <w:lang w:val="en-US"/>
-        </w:rPr>
-        <w:t>cm_dir_to</w:t>
-      </w:r>
-      <w:proofErr w:type="spellEnd"/>
-      <w:r>
-        <w:rPr>
-          <w:rFonts w:ascii="Courier New" w:eastAsia="Times New Roman" w:hAnsi="Courier New" w:cs="Courier New"/>
-          <w:sz w:val="20"/>
-          <w:szCs w:val="20"/>
-          <w:lang w:val="en-US"/>
-        </w:rPr>
-        <w:t>, copy_buf1);</w:t>
-      </w:r>
-    </w:p>
-    <w:p>
-      <w:pPr>
-        <w:spacing w:after="0"/>
-        <w:rPr>
-          <w:rFonts w:ascii="Courier New" w:eastAsia="Times New Roman" w:hAnsi="Courier New" w:cs="Courier New"/>
-          <w:sz w:val="20"/>
-          <w:szCs w:val="20"/>
-          <w:lang w:val="en-US"/>
-        </w:rPr>
-      </w:pPr>
-    </w:p>
-    <w:p>
-      <w:pPr>
-        <w:spacing w:after="0"/>
-        <w:rPr>
-          <w:rFonts w:ascii="Courier New" w:eastAsia="Times New Roman" w:hAnsi="Courier New" w:cs="Courier New"/>
-          <w:sz w:val="20"/>
-          <w:szCs w:val="20"/>
-          <w:lang w:val="en-US"/>
-        </w:rPr>
-      </w:pPr>
-      <w:r>
-        <w:rPr>
-          <w:rFonts w:ascii="Courier New" w:eastAsia="Times New Roman" w:hAnsi="Courier New" w:cs="Courier New"/>
-          <w:sz w:val="20"/>
-          <w:szCs w:val="20"/>
-          <w:lang w:val="en-US"/>
-        </w:rPr>
-        <w:t xml:space="preserve">                                // </w:t>
-      </w:r>
-      <w:proofErr w:type="spellStart"/>
-      <w:r>
-        <w:rPr>
-          <w:rFonts w:ascii="Courier New" w:eastAsia="Times New Roman" w:hAnsi="Courier New" w:cs="Courier New"/>
-          <w:sz w:val="20"/>
-          <w:szCs w:val="20"/>
-          <w:lang w:val="en-US"/>
-        </w:rPr>
-        <w:t>Создаем</w:t>
-      </w:r>
-      <w:proofErr w:type="spellEnd"/>
-      <w:r>
-        <w:rPr>
-          <w:rFonts w:ascii="Courier New" w:eastAsia="Times New Roman" w:hAnsi="Courier New" w:cs="Courier New"/>
-          <w:sz w:val="20"/>
-          <w:szCs w:val="20"/>
-          <w:lang w:val="en-US"/>
-        </w:rPr>
-        <w:t xml:space="preserve"> </w:t>
-      </w:r>
-      <w:proofErr w:type="spellStart"/>
-      <w:r>
-        <w:rPr>
-          <w:rFonts w:ascii="Courier New" w:eastAsia="Times New Roman" w:hAnsi="Courier New" w:cs="Courier New"/>
-          <w:sz w:val="20"/>
-          <w:szCs w:val="20"/>
-          <w:lang w:val="en-US"/>
-        </w:rPr>
-        <w:t>динамическую</w:t>
-      </w:r>
-      <w:proofErr w:type="spellEnd"/>
-      <w:r>
-        <w:rPr>
-          <w:rFonts w:ascii="Courier New" w:eastAsia="Times New Roman" w:hAnsi="Courier New" w:cs="Courier New"/>
-          <w:sz w:val="20"/>
-          <w:szCs w:val="20"/>
-          <w:lang w:val="en-US"/>
-        </w:rPr>
-        <w:t xml:space="preserve"> </w:t>
-      </w:r>
-      <w:proofErr w:type="spellStart"/>
-      <w:r>
-        <w:rPr>
-          <w:rFonts w:ascii="Courier New" w:eastAsia="Times New Roman" w:hAnsi="Courier New" w:cs="Courier New"/>
-          <w:sz w:val="20"/>
-          <w:szCs w:val="20"/>
-          <w:lang w:val="en-US"/>
-        </w:rPr>
-        <w:t>копию</w:t>
-      </w:r>
-      <w:proofErr w:type="spellEnd"/>
-      <w:r>
-        <w:rPr>
-          <w:rFonts w:ascii="Courier New" w:eastAsia="Times New Roman" w:hAnsi="Courier New" w:cs="Courier New"/>
-          <w:sz w:val="20"/>
-          <w:szCs w:val="20"/>
-          <w:lang w:val="en-US"/>
-        </w:rPr>
-        <w:t xml:space="preserve"> </w:t>
-      </w:r>
-      <w:proofErr w:type="spellStart"/>
-      <w:r>
-        <w:rPr>
-          <w:rFonts w:ascii="Courier New" w:eastAsia="Times New Roman" w:hAnsi="Courier New" w:cs="Courier New"/>
-          <w:sz w:val="20"/>
-          <w:szCs w:val="20"/>
-          <w:lang w:val="en-US"/>
-        </w:rPr>
-        <w:t>имен</w:t>
-      </w:r>
-      <w:proofErr w:type="spellEnd"/>
-      <w:r>
-        <w:rPr>
-          <w:rFonts w:ascii="Courier New" w:eastAsia="Times New Roman" w:hAnsi="Courier New" w:cs="Courier New"/>
-          <w:sz w:val="20"/>
-          <w:szCs w:val="20"/>
-          <w:lang w:val="en-US"/>
-        </w:rPr>
-        <w:t xml:space="preserve"> </w:t>
-      </w:r>
-      <w:proofErr w:type="spellStart"/>
-      <w:r>
-        <w:rPr>
-          <w:rFonts w:ascii="Courier New" w:eastAsia="Times New Roman" w:hAnsi="Courier New" w:cs="Courier New"/>
-          <w:sz w:val="20"/>
-          <w:szCs w:val="20"/>
-          <w:lang w:val="en-US"/>
-        </w:rPr>
-        <w:t>файла</w:t>
-      </w:r>
-      <w:proofErr w:type="spellEnd"/>
-    </w:p>
-    <w:p>
-      <w:pPr>
-        <w:spacing w:after="0"/>
-        <w:rPr>
-          <w:rFonts w:ascii="Courier New" w:eastAsia="Times New Roman" w:hAnsi="Courier New" w:cs="Courier New"/>
-          <w:sz w:val="20"/>
-          <w:szCs w:val="20"/>
-          <w:lang w:val="en-US"/>
-        </w:rPr>
-      </w:pPr>
-      <w:r>
-        <w:rPr>
-          <w:rFonts w:ascii="Courier New" w:eastAsia="Times New Roman" w:hAnsi="Courier New" w:cs="Courier New"/>
-          <w:sz w:val="20"/>
-          <w:szCs w:val="20"/>
-          <w:lang w:val="en-US"/>
-        </w:rPr>
-        <w:t xml:space="preserve">                                char *</w:t>
-      </w:r>
-      <w:proofErr w:type="spellStart"/>
-      <w:r>
-        <w:rPr>
-          <w:rFonts w:ascii="Courier New" w:eastAsia="Times New Roman" w:hAnsi="Courier New" w:cs="Courier New"/>
-          <w:sz w:val="20"/>
-          <w:szCs w:val="20"/>
-          <w:lang w:val="en-US"/>
-        </w:rPr>
-        <w:t>sourceFileName</w:t>
-      </w:r>
-      <w:proofErr w:type="spellEnd"/>
-      <w:r>
-        <w:rPr>
-          <w:rFonts w:ascii="Courier New" w:eastAsia="Times New Roman" w:hAnsi="Courier New" w:cs="Courier New"/>
-          <w:sz w:val="20"/>
-          <w:szCs w:val="20"/>
-          <w:lang w:val="en-US"/>
-        </w:rPr>
-        <w:t xml:space="preserve"> = new </w:t>
-      </w:r>
-      <w:proofErr w:type="gramStart"/>
-      <w:r>
-        <w:rPr>
-          <w:rFonts w:ascii="Courier New" w:eastAsia="Times New Roman" w:hAnsi="Courier New" w:cs="Courier New"/>
-          <w:sz w:val="20"/>
-          <w:szCs w:val="20"/>
-          <w:lang w:val="en-US"/>
-        </w:rPr>
-        <w:t>char[</w:t>
-      </w:r>
-      <w:proofErr w:type="gramEnd"/>
-      <w:r>
-        <w:rPr>
-          <w:rFonts w:ascii="Courier New" w:eastAsia="Times New Roman" w:hAnsi="Courier New" w:cs="Courier New"/>
-          <w:sz w:val="20"/>
-          <w:szCs w:val="20"/>
-          <w:lang w:val="en-US"/>
-        </w:rPr>
-        <w:t>MAX_PATH];</w:t>
-      </w:r>
-    </w:p>
-    <w:p>
-      <w:pPr>
-        <w:spacing w:after="0"/>
-        <w:rPr>
-          <w:rFonts w:ascii="Courier New" w:eastAsia="Times New Roman" w:hAnsi="Courier New" w:cs="Courier New"/>
-          <w:sz w:val="20"/>
-          <w:szCs w:val="20"/>
-          <w:lang w:val="en-US"/>
-        </w:rPr>
-      </w:pPr>
-      <w:r>
-        <w:rPr>
-          <w:rFonts w:ascii="Courier New" w:eastAsia="Times New Roman" w:hAnsi="Courier New" w:cs="Courier New"/>
-          <w:sz w:val="20"/>
-          <w:szCs w:val="20"/>
-          <w:lang w:val="en-US"/>
-        </w:rPr>
-        <w:t xml:space="preserve">                                char *</w:t>
-      </w:r>
-      <w:proofErr w:type="spellStart"/>
-      <w:r>
-        <w:rPr>
-          <w:rFonts w:ascii="Courier New" w:eastAsia="Times New Roman" w:hAnsi="Courier New" w:cs="Courier New"/>
-          <w:sz w:val="20"/>
-          <w:szCs w:val="20"/>
-          <w:lang w:val="en-US"/>
-        </w:rPr>
-        <w:t>destFileName</w:t>
-      </w:r>
-      <w:proofErr w:type="spellEnd"/>
-      <w:r>
-        <w:rPr>
-          <w:rFonts w:ascii="Courier New" w:eastAsia="Times New Roman" w:hAnsi="Courier New" w:cs="Courier New"/>
-          <w:sz w:val="20"/>
-          <w:szCs w:val="20"/>
-          <w:lang w:val="en-US"/>
-        </w:rPr>
-        <w:t xml:space="preserve"> = new </w:t>
-      </w:r>
-      <w:proofErr w:type="gramStart"/>
-      <w:r>
-        <w:rPr>
-          <w:rFonts w:ascii="Courier New" w:eastAsia="Times New Roman" w:hAnsi="Courier New" w:cs="Courier New"/>
-          <w:sz w:val="20"/>
-          <w:szCs w:val="20"/>
-          <w:lang w:val="en-US"/>
-        </w:rPr>
-        <w:t>char[</w:t>
-      </w:r>
-      <w:proofErr w:type="gramEnd"/>
-      <w:r>
-        <w:rPr>
-          <w:rFonts w:ascii="Courier New" w:eastAsia="Times New Roman" w:hAnsi="Courier New" w:cs="Courier New"/>
-          <w:sz w:val="20"/>
-          <w:szCs w:val="20"/>
-          <w:lang w:val="en-US"/>
-        </w:rPr>
-        <w:t>MAX_PATH];</w:t>
-      </w:r>
-    </w:p>
-    <w:p>
-      <w:pPr>
-        <w:spacing w:after="0"/>
-        <w:rPr>
-          <w:rFonts w:ascii="Courier New" w:eastAsia="Times New Roman" w:hAnsi="Courier New" w:cs="Courier New"/>
-          <w:sz w:val="20"/>
-          <w:szCs w:val="20"/>
-          <w:lang w:val="en-US"/>
-        </w:rPr>
-      </w:pPr>
-      <w:r>
-        <w:rPr>
-          <w:rFonts w:ascii="Courier New" w:eastAsia="Times New Roman" w:hAnsi="Courier New" w:cs="Courier New"/>
-          <w:sz w:val="20"/>
-          <w:szCs w:val="20"/>
-          <w:lang w:val="en-US"/>
-        </w:rPr>
-        <w:t xml:space="preserve">                                </w:t>
-      </w:r>
-      <w:proofErr w:type="spellStart"/>
-      <w:proofErr w:type="gramStart"/>
-      <w:r>
-        <w:rPr>
-          <w:rFonts w:ascii="Courier New" w:eastAsia="Times New Roman" w:hAnsi="Courier New" w:cs="Courier New"/>
-          <w:sz w:val="20"/>
-          <w:szCs w:val="20"/>
-          <w:lang w:val="en-US"/>
-        </w:rPr>
-        <w:t>strcpy</w:t>
-      </w:r>
-      <w:proofErr w:type="spellEnd"/>
-      <w:r>
-        <w:rPr>
-          <w:rFonts w:ascii="Courier New" w:eastAsia="Times New Roman" w:hAnsi="Courier New" w:cs="Courier New"/>
-          <w:sz w:val="20"/>
-          <w:szCs w:val="20"/>
-          <w:lang w:val="en-US"/>
-        </w:rPr>
-        <w:t>(</w:t>
-      </w:r>
-      <w:proofErr w:type="spellStart"/>
-      <w:proofErr w:type="gramEnd"/>
-      <w:r>
-        <w:rPr>
-          <w:rFonts w:ascii="Courier New" w:eastAsia="Times New Roman" w:hAnsi="Courier New" w:cs="Courier New"/>
-          <w:sz w:val="20"/>
-          <w:szCs w:val="20"/>
-          <w:lang w:val="en-US"/>
-        </w:rPr>
-        <w:t>sourceFileName</w:t>
-      </w:r>
-      <w:proofErr w:type="spellEnd"/>
-      <w:r>
-        <w:rPr>
-          <w:rFonts w:ascii="Courier New" w:eastAsia="Times New Roman" w:hAnsi="Courier New" w:cs="Courier New"/>
-          <w:sz w:val="20"/>
-          <w:szCs w:val="20"/>
-          <w:lang w:val="en-US"/>
-        </w:rPr>
-        <w:t xml:space="preserve">, </w:t>
-      </w:r>
-      <w:proofErr w:type="spellStart"/>
-      <w:r>
-        <w:rPr>
-          <w:rFonts w:ascii="Courier New" w:eastAsia="Times New Roman" w:hAnsi="Courier New" w:cs="Courier New"/>
-          <w:sz w:val="20"/>
-          <w:szCs w:val="20"/>
-          <w:lang w:val="en-US"/>
-        </w:rPr>
-        <w:t>cm_dir_from</w:t>
-      </w:r>
-      <w:proofErr w:type="spellEnd"/>
-      <w:r>
-        <w:rPr>
-          <w:rFonts w:ascii="Courier New" w:eastAsia="Times New Roman" w:hAnsi="Courier New" w:cs="Courier New"/>
-          <w:sz w:val="20"/>
-          <w:szCs w:val="20"/>
-          <w:lang w:val="en-US"/>
-        </w:rPr>
-        <w:t>);</w:t>
-      </w:r>
-    </w:p>
-    <w:p>
-      <w:pPr>
-        <w:spacing w:after="0"/>
-        <w:rPr>
-          <w:rFonts w:ascii="Courier New" w:eastAsia="Times New Roman" w:hAnsi="Courier New" w:cs="Courier New"/>
-          <w:sz w:val="20"/>
-          <w:szCs w:val="20"/>
-          <w:lang w:val="en-US"/>
-        </w:rPr>
-      </w:pPr>
-      <w:r>
-        <w:rPr>
-          <w:rFonts w:ascii="Courier New" w:eastAsia="Times New Roman" w:hAnsi="Courier New" w:cs="Courier New"/>
-          <w:sz w:val="20"/>
-          <w:szCs w:val="20"/>
-          <w:lang w:val="en-US"/>
-        </w:rPr>
-        <w:t xml:space="preserve">                                </w:t>
-      </w:r>
-      <w:proofErr w:type="spellStart"/>
-      <w:proofErr w:type="gramStart"/>
-      <w:r>
-        <w:rPr>
-          <w:rFonts w:ascii="Courier New" w:eastAsia="Times New Roman" w:hAnsi="Courier New" w:cs="Courier New"/>
-          <w:sz w:val="20"/>
-          <w:szCs w:val="20"/>
-          <w:lang w:val="en-US"/>
-        </w:rPr>
-        <w:t>strcpy</w:t>
-      </w:r>
-      <w:proofErr w:type="spellEnd"/>
-      <w:r>
-        <w:rPr>
-          <w:rFonts w:ascii="Courier New" w:eastAsia="Times New Roman" w:hAnsi="Courier New" w:cs="Courier New"/>
-          <w:sz w:val="20"/>
-          <w:szCs w:val="20"/>
-          <w:lang w:val="en-US"/>
-        </w:rPr>
-        <w:t>(</w:t>
-      </w:r>
-      <w:proofErr w:type="spellStart"/>
-      <w:proofErr w:type="gramEnd"/>
-      <w:r>
-        <w:rPr>
-          <w:rFonts w:ascii="Courier New" w:eastAsia="Times New Roman" w:hAnsi="Courier New" w:cs="Courier New"/>
-          <w:sz w:val="20"/>
-          <w:szCs w:val="20"/>
-          <w:lang w:val="en-US"/>
-        </w:rPr>
-        <w:t>destFileName</w:t>
-      </w:r>
-      <w:proofErr w:type="spellEnd"/>
-      <w:r>
-        <w:rPr>
-          <w:rFonts w:ascii="Courier New" w:eastAsia="Times New Roman" w:hAnsi="Courier New" w:cs="Courier New"/>
-          <w:sz w:val="20"/>
-          <w:szCs w:val="20"/>
-          <w:lang w:val="en-US"/>
-        </w:rPr>
-        <w:t xml:space="preserve">, </w:t>
-      </w:r>
-      <w:proofErr w:type="spellStart"/>
-      <w:r>
-        <w:rPr>
-          <w:rFonts w:ascii="Courier New" w:eastAsia="Times New Roman" w:hAnsi="Courier New" w:cs="Courier New"/>
-          <w:sz w:val="20"/>
-          <w:szCs w:val="20"/>
-          <w:lang w:val="en-US"/>
-        </w:rPr>
-        <w:t>cm_dir_to</w:t>
-      </w:r>
-      <w:proofErr w:type="spellEnd"/>
-      <w:r>
-        <w:rPr>
-          <w:rFonts w:ascii="Courier New" w:eastAsia="Times New Roman" w:hAnsi="Courier New" w:cs="Courier New"/>
-          <w:sz w:val="20"/>
-          <w:szCs w:val="20"/>
-          <w:lang w:val="en-US"/>
-        </w:rPr>
-        <w:t>);</w:t>
-      </w:r>
-    </w:p>
-    <w:p>
-      <w:pPr>
-        <w:spacing w:after="0"/>
-        <w:rPr>
-          <w:rFonts w:ascii="Courier New" w:eastAsia="Times New Roman" w:hAnsi="Courier New" w:cs="Courier New"/>
-          <w:sz w:val="20"/>
-          <w:szCs w:val="20"/>
-          <w:lang w:val="en-US"/>
-        </w:rPr>
-      </w:pPr>
-    </w:p>
-    <w:p>
-      <w:pPr>
-        <w:spacing w:after="0"/>
-        <w:rPr>
-          <w:rFonts w:ascii="Courier New" w:eastAsia="Times New Roman" w:hAnsi="Courier New" w:cs="Courier New"/>
-          <w:sz w:val="20"/>
-          <w:szCs w:val="20"/>
-        </w:rPr>
-      </w:pPr>
-      <w:r>
-        <w:rPr>
-          <w:rFonts w:ascii="Courier New" w:eastAsia="Times New Roman" w:hAnsi="Courier New" w:cs="Courier New"/>
-          <w:sz w:val="20"/>
-          <w:szCs w:val="20"/>
-          <w:lang w:val="en-US"/>
-        </w:rPr>
-        <w:t xml:space="preserve">                                </w:t>
-      </w:r>
-      <w:r>
-        <w:rPr>
-          <w:rFonts w:ascii="Courier New" w:eastAsia="Times New Roman" w:hAnsi="Courier New" w:cs="Courier New"/>
-          <w:sz w:val="20"/>
-          <w:szCs w:val="20"/>
-        </w:rPr>
-        <w:t>// Запускаем операцию удаления в отдельном потоке с использованием копий имен файлов</w:t>
-      </w:r>
-    </w:p>
-    <w:p>
-      <w:pPr>
-        <w:spacing w:after="0"/>
-        <w:rPr>
-          <w:rFonts w:ascii="Courier New" w:eastAsia="Times New Roman" w:hAnsi="Courier New" w:cs="Courier New"/>
-          <w:sz w:val="20"/>
-          <w:szCs w:val="20"/>
-        </w:rPr>
-      </w:pPr>
-      <w:r>
-        <w:rPr>
-          <w:rFonts w:ascii="Courier New" w:eastAsia="Times New Roman" w:hAnsi="Courier New" w:cs="Courier New"/>
-          <w:sz w:val="20"/>
-          <w:szCs w:val="20"/>
-        </w:rPr>
-        <w:t xml:space="preserve">                                </w:t>
-      </w:r>
-      <w:proofErr w:type="spellStart"/>
-      <w:r>
-        <w:rPr>
-          <w:rFonts w:ascii="Courier New" w:eastAsia="Times New Roman" w:hAnsi="Courier New" w:cs="Courier New"/>
-          <w:sz w:val="20"/>
-          <w:szCs w:val="20"/>
-          <w:lang w:val="en-US"/>
-        </w:rPr>
-        <w:t>DelFileAsync</w:t>
-      </w:r>
-      <w:proofErr w:type="spellEnd"/>
-      <w:r>
-        <w:rPr>
-          <w:rFonts w:ascii="Courier New" w:eastAsia="Times New Roman" w:hAnsi="Courier New" w:cs="Courier New"/>
-          <w:sz w:val="20"/>
-          <w:szCs w:val="20"/>
-        </w:rPr>
-        <w:t>(</w:t>
-      </w:r>
-      <w:proofErr w:type="spellStart"/>
-      <w:r>
-        <w:rPr>
-          <w:rFonts w:ascii="Courier New" w:eastAsia="Times New Roman" w:hAnsi="Courier New" w:cs="Courier New"/>
-          <w:sz w:val="20"/>
-          <w:szCs w:val="20"/>
-          <w:lang w:val="en-US"/>
-        </w:rPr>
-        <w:t>sourceFileName</w:t>
-      </w:r>
-      <w:proofErr w:type="spellEnd"/>
-      <w:r>
-        <w:rPr>
-          <w:rFonts w:ascii="Courier New" w:eastAsia="Times New Roman" w:hAnsi="Courier New" w:cs="Courier New"/>
-          <w:sz w:val="20"/>
-          <w:szCs w:val="20"/>
-        </w:rPr>
-        <w:t>);</w:t>
-      </w:r>
-    </w:p>
-    <w:p>
-      <w:pPr>
-        <w:spacing w:after="0"/>
-        <w:rPr>
-          <w:rFonts w:ascii="Courier New" w:eastAsia="Times New Roman" w:hAnsi="Courier New" w:cs="Courier New"/>
-          <w:sz w:val="20"/>
-          <w:szCs w:val="20"/>
-        </w:rPr>
-      </w:pPr>
-    </w:p>
-    <w:p>
-      <w:pPr>
-        <w:spacing w:after="0"/>
-        <w:rPr>
-          <w:rFonts w:ascii="Courier New" w:eastAsia="Times New Roman" w:hAnsi="Courier New" w:cs="Courier New"/>
-          <w:sz w:val="20"/>
-          <w:szCs w:val="20"/>
-        </w:rPr>
-      </w:pPr>
-      <w:r>
-        <w:rPr>
-          <w:rFonts w:ascii="Courier New" w:eastAsia="Times New Roman" w:hAnsi="Courier New" w:cs="Courier New"/>
-          <w:sz w:val="20"/>
-          <w:szCs w:val="20"/>
-        </w:rPr>
-        <w:t xml:space="preserve">                                // Освобождаем память после завершения операции</w:t>
-      </w:r>
-    </w:p>
-    <w:p>
-      <w:pPr>
-        <w:spacing w:after="0"/>
-        <w:rPr>
-          <w:rFonts w:ascii="Courier New" w:eastAsia="Times New Roman" w:hAnsi="Courier New" w:cs="Courier New"/>
-          <w:sz w:val="20"/>
-          <w:szCs w:val="20"/>
-          <w:lang w:val="en-US"/>
-        </w:rPr>
-      </w:pPr>
-      <w:r>
-        <w:rPr>
-          <w:rFonts w:ascii="Courier New" w:eastAsia="Times New Roman" w:hAnsi="Courier New" w:cs="Courier New"/>
-          <w:sz w:val="20"/>
-          <w:szCs w:val="20"/>
-        </w:rPr>
-        <w:t xml:space="preserve">                                </w:t>
-      </w:r>
-      <w:proofErr w:type="gramStart"/>
-      <w:r>
-        <w:rPr>
-          <w:rFonts w:ascii="Courier New" w:eastAsia="Times New Roman" w:hAnsi="Courier New" w:cs="Courier New"/>
-          <w:sz w:val="20"/>
-          <w:szCs w:val="20"/>
-          <w:lang w:val="en-US"/>
-        </w:rPr>
-        <w:t>delete[</w:t>
-      </w:r>
-      <w:proofErr w:type="gramEnd"/>
-      <w:r>
-        <w:rPr>
-          <w:rFonts w:ascii="Courier New" w:eastAsia="Times New Roman" w:hAnsi="Courier New" w:cs="Courier New"/>
-          <w:sz w:val="20"/>
-          <w:szCs w:val="20"/>
-          <w:lang w:val="en-US"/>
-        </w:rPr>
-        <w:t xml:space="preserve">] </w:t>
-      </w:r>
-      <w:proofErr w:type="spellStart"/>
-      <w:r>
-        <w:rPr>
-          <w:rFonts w:ascii="Courier New" w:eastAsia="Times New Roman" w:hAnsi="Courier New" w:cs="Courier New"/>
-          <w:sz w:val="20"/>
-          <w:szCs w:val="20"/>
-          <w:lang w:val="en-US"/>
-        </w:rPr>
-        <w:t>sourceFileName</w:t>
-      </w:r>
-      <w:proofErr w:type="spellEnd"/>
-      <w:r>
-        <w:rPr>
-          <w:rFonts w:ascii="Courier New" w:eastAsia="Times New Roman" w:hAnsi="Courier New" w:cs="Courier New"/>
-          <w:sz w:val="20"/>
-          <w:szCs w:val="20"/>
-          <w:lang w:val="en-US"/>
-        </w:rPr>
-        <w:t>;</w:t>
-      </w:r>
-    </w:p>
-    <w:p>
-      <w:pPr>
-        <w:spacing w:after="0"/>
-        <w:rPr>
-          <w:rFonts w:ascii="Courier New" w:eastAsia="Times New Roman" w:hAnsi="Courier New" w:cs="Courier New"/>
-          <w:sz w:val="20"/>
-          <w:szCs w:val="20"/>
-          <w:lang w:val="en-US"/>
-        </w:rPr>
-      </w:pPr>
-      <w:r>
-        <w:rPr>
-          <w:rFonts w:ascii="Courier New" w:eastAsia="Times New Roman" w:hAnsi="Courier New" w:cs="Courier New"/>
-          <w:sz w:val="20"/>
-          <w:szCs w:val="20"/>
-          <w:lang w:val="en-US"/>
-        </w:rPr>
-        <w:t xml:space="preserve">                                </w:t>
-      </w:r>
-      <w:proofErr w:type="gramStart"/>
-      <w:r>
-        <w:rPr>
-          <w:rFonts w:ascii="Courier New" w:eastAsia="Times New Roman" w:hAnsi="Courier New" w:cs="Courier New"/>
-          <w:sz w:val="20"/>
-          <w:szCs w:val="20"/>
-          <w:lang w:val="en-US"/>
-        </w:rPr>
-        <w:t>delete[</w:t>
-      </w:r>
-      <w:proofErr w:type="gramEnd"/>
-      <w:r>
-        <w:rPr>
-          <w:rFonts w:ascii="Courier New" w:eastAsia="Times New Roman" w:hAnsi="Courier New" w:cs="Courier New"/>
-          <w:sz w:val="20"/>
-          <w:szCs w:val="20"/>
-          <w:lang w:val="en-US"/>
-        </w:rPr>
-        <w:t xml:space="preserve">] </w:t>
-      </w:r>
-      <w:proofErr w:type="spellStart"/>
-      <w:r>
-        <w:rPr>
-          <w:rFonts w:ascii="Courier New" w:eastAsia="Times New Roman" w:hAnsi="Courier New" w:cs="Courier New"/>
-          <w:sz w:val="20"/>
-          <w:szCs w:val="20"/>
-          <w:lang w:val="en-US"/>
-        </w:rPr>
-        <w:t>destFileName</w:t>
-      </w:r>
-      <w:proofErr w:type="spellEnd"/>
-      <w:r>
-        <w:rPr>
-          <w:rFonts w:ascii="Courier New" w:eastAsia="Times New Roman" w:hAnsi="Courier New" w:cs="Courier New"/>
-          <w:sz w:val="20"/>
-          <w:szCs w:val="20"/>
-          <w:lang w:val="en-US"/>
-        </w:rPr>
-        <w:t>;</w:t>
-      </w:r>
-    </w:p>
-    <w:p>
-      <w:pPr>
-        <w:spacing w:after="0"/>
-        <w:rPr>
-          <w:rFonts w:ascii="Courier New" w:eastAsia="Times New Roman" w:hAnsi="Courier New" w:cs="Courier New"/>
-          <w:sz w:val="20"/>
-          <w:szCs w:val="20"/>
-          <w:lang w:val="en-US"/>
-        </w:rPr>
-      </w:pPr>
-      <w:r>
-        <w:rPr>
-          <w:rFonts w:ascii="Courier New" w:eastAsia="Times New Roman" w:hAnsi="Courier New" w:cs="Courier New"/>
-          <w:sz w:val="20"/>
-          <w:szCs w:val="20"/>
-          <w:lang w:val="en-US"/>
-        </w:rPr>
-        <w:t xml:space="preserve">                            }</w:t>
-      </w:r>
-    </w:p>
-    <w:p>
-      <w:pPr>
-        <w:spacing w:after="0"/>
-        <w:rPr>
-          <w:rFonts w:ascii="Courier New" w:eastAsia="Times New Roman" w:hAnsi="Courier New" w:cs="Courier New"/>
-          <w:sz w:val="20"/>
-          <w:szCs w:val="20"/>
-          <w:lang w:val="en-US"/>
-        </w:rPr>
-      </w:pPr>
-      <w:r>
-        <w:rPr>
-          <w:rFonts w:ascii="Courier New" w:eastAsia="Times New Roman" w:hAnsi="Courier New" w:cs="Courier New"/>
-          <w:sz w:val="20"/>
-          <w:szCs w:val="20"/>
-          <w:lang w:val="en-US"/>
-        </w:rPr>
-        <w:t xml:space="preserve">                        }</w:t>
-      </w:r>
-    </w:p>
-    <w:p>
-      <w:pPr>
-        <w:spacing w:after="0"/>
-        <w:rPr>
-          <w:rFonts w:ascii="Courier New" w:eastAsia="Times New Roman" w:hAnsi="Courier New" w:cs="Courier New"/>
-          <w:sz w:val="20"/>
-          <w:szCs w:val="20"/>
-          <w:lang w:val="en-US"/>
-        </w:rPr>
-      </w:pPr>
-    </w:p>
-    <w:p>
-      <w:pPr>
-        <w:spacing w:after="0"/>
-        <w:rPr>
-          <w:rFonts w:ascii="Courier New" w:eastAsia="Times New Roman" w:hAnsi="Courier New" w:cs="Courier New"/>
-          <w:sz w:val="20"/>
-          <w:szCs w:val="20"/>
-          <w:lang w:val="en-US"/>
-        </w:rPr>
-      </w:pPr>
-      <w:r>
-        <w:rPr>
-          <w:rFonts w:ascii="Courier New" w:eastAsia="Times New Roman" w:hAnsi="Courier New" w:cs="Courier New"/>
-          <w:sz w:val="20"/>
-          <w:szCs w:val="20"/>
-          <w:lang w:val="en-US"/>
-        </w:rPr>
-        <w:t xml:space="preserve">                        </w:t>
-      </w:r>
-      <w:proofErr w:type="gramStart"/>
-      <w:r>
-        <w:rPr>
-          <w:rFonts w:ascii="Courier New" w:eastAsia="Times New Roman" w:hAnsi="Courier New" w:cs="Courier New"/>
-          <w:sz w:val="20"/>
-          <w:szCs w:val="20"/>
-          <w:lang w:val="en-US"/>
-        </w:rPr>
-        <w:t>delete[</w:t>
       </w:r>
       <w:proofErr w:type="gramEnd"/>
       <w:r>
@@ -25833,6 +26058,332 @@
           <w:szCs w:val="20"/>
           <w:lang w:val="en-US"/>
         </w:rPr>
+        <w:t>, targetDir);</w:t>
+      </w:r>
+    </w:p>
+    <w:p>
+      <w:pPr>
+        <w:spacing w:after="0"/>
+        <w:rPr>
+          <w:rFonts w:ascii="Courier New" w:eastAsia="Times New Roman" w:hAnsi="Courier New" w:cs="Courier New"/>
+          <w:sz w:val="20"/>
+          <w:szCs w:val="20"/>
+          <w:lang w:val="en-US"/>
+        </w:rPr>
+      </w:pPr>
+      <w:r>
+        <w:rPr>
+          <w:rFonts w:ascii="Courier New" w:eastAsia="Times New Roman" w:hAnsi="Courier New" w:cs="Courier New"/>
+          <w:sz w:val="20"/>
+          <w:szCs w:val="20"/>
+          <w:lang w:val="en-US"/>
+        </w:rPr>
+        <w:t xml:space="preserve">                                </w:t>
+      </w:r>
+      <w:proofErr w:type="spellStart"/>
+      <w:r>
+        <w:rPr>
+          <w:rFonts w:ascii="Courier New" w:eastAsia="Times New Roman" w:hAnsi="Courier New" w:cs="Courier New"/>
+          <w:sz w:val="20"/>
+          <w:szCs w:val="20"/>
+          <w:lang w:val="en-US"/>
+        </w:rPr>
+        <w:t>cm_dir_from</w:t>
+      </w:r>
+      <w:proofErr w:type="spellEnd"/>
+      <w:r>
+        <w:rPr>
+          <w:rFonts w:ascii="Courier New" w:eastAsia="Times New Roman" w:hAnsi="Courier New" w:cs="Courier New"/>
+          <w:sz w:val="20"/>
+          <w:szCs w:val="20"/>
+          <w:lang w:val="en-US"/>
+        </w:rPr>
+        <w:t>[</w:t>
+      </w:r>
+      <w:proofErr w:type="spellStart"/>
+      <w:r>
+        <w:rPr>
+          <w:rFonts w:ascii="Courier New" w:eastAsia="Times New Roman" w:hAnsi="Courier New" w:cs="Courier New"/>
+          <w:sz w:val="20"/>
+          <w:szCs w:val="20"/>
+          <w:lang w:val="en-US"/>
+        </w:rPr>
+        <w:t>strlen</w:t>
+      </w:r>
+      <w:proofErr w:type="spellEnd"/>
+      <w:r>
+        <w:rPr>
+          <w:rFonts w:ascii="Courier New" w:eastAsia="Times New Roman" w:hAnsi="Courier New" w:cs="Courier New"/>
+          <w:sz w:val="20"/>
+          <w:szCs w:val="20"/>
+          <w:lang w:val="en-US"/>
+        </w:rPr>
+        <w:t>(</w:t>
+      </w:r>
+      <w:proofErr w:type="spellStart"/>
+      <w:r>
+        <w:rPr>
+          <w:rFonts w:ascii="Courier New" w:eastAsia="Times New Roman" w:hAnsi="Courier New" w:cs="Courier New"/>
+          <w:sz w:val="20"/>
+          <w:szCs w:val="20"/>
+          <w:lang w:val="en-US"/>
+        </w:rPr>
+        <w:t>cm_dir_from</w:t>
+      </w:r>
+      <w:proofErr w:type="spellEnd"/>
+      <w:r>
+        <w:rPr>
+          <w:rFonts w:ascii="Courier New" w:eastAsia="Times New Roman" w:hAnsi="Courier New" w:cs="Courier New"/>
+          <w:sz w:val="20"/>
+          <w:szCs w:val="20"/>
+          <w:lang w:val="en-US"/>
+        </w:rPr>
+        <w:t>) - 1] = 0;</w:t>
+      </w:r>
+    </w:p>
+    <w:p>
+      <w:pPr>
+        <w:spacing w:after="0"/>
+        <w:rPr>
+          <w:rFonts w:ascii="Courier New" w:eastAsia="Times New Roman" w:hAnsi="Courier New" w:cs="Courier New"/>
+          <w:sz w:val="20"/>
+          <w:szCs w:val="20"/>
+          <w:lang w:val="en-US"/>
+        </w:rPr>
+      </w:pPr>
+      <w:r>
+        <w:rPr>
+          <w:rFonts w:ascii="Courier New" w:eastAsia="Times New Roman" w:hAnsi="Courier New" w:cs="Courier New"/>
+          <w:sz w:val="20"/>
+          <w:szCs w:val="20"/>
+          <w:lang w:val="en-US"/>
+        </w:rPr>
+        <w:t xml:space="preserve">                                </w:t>
+      </w:r>
+      <w:proofErr w:type="spellStart"/>
+      <w:proofErr w:type="gramStart"/>
+      <w:r>
+        <w:rPr>
+          <w:rFonts w:ascii="Courier New" w:eastAsia="Times New Roman" w:hAnsi="Courier New" w:cs="Courier New"/>
+          <w:sz w:val="20"/>
+          <w:szCs w:val="20"/>
+          <w:lang w:val="en-US"/>
+        </w:rPr>
+        <w:t>strcat</w:t>
+      </w:r>
+      <w:proofErr w:type="spellEnd"/>
+      <w:r>
+        <w:rPr>
+          <w:rFonts w:ascii="Courier New" w:eastAsia="Times New Roman" w:hAnsi="Courier New" w:cs="Courier New"/>
+          <w:sz w:val="20"/>
+          <w:szCs w:val="20"/>
+          <w:lang w:val="en-US"/>
+        </w:rPr>
+        <w:t>(</w:t>
+      </w:r>
+      <w:proofErr w:type="spellStart"/>
+      <w:proofErr w:type="gramEnd"/>
+      <w:r>
+        <w:rPr>
+          <w:rFonts w:ascii="Courier New" w:eastAsia="Times New Roman" w:hAnsi="Courier New" w:cs="Courier New"/>
+          <w:sz w:val="20"/>
+          <w:szCs w:val="20"/>
+          <w:lang w:val="en-US"/>
+        </w:rPr>
+        <w:t>cm_dir_from</w:t>
+      </w:r>
+      <w:proofErr w:type="spellEnd"/>
+      <w:r>
+        <w:rPr>
+          <w:rFonts w:ascii="Courier New" w:eastAsia="Times New Roman" w:hAnsi="Courier New" w:cs="Courier New"/>
+          <w:sz w:val="20"/>
+          <w:szCs w:val="20"/>
+          <w:lang w:val="en-US"/>
+        </w:rPr>
+        <w:t>, copy_buf1);</w:t>
+      </w:r>
+    </w:p>
+    <w:p>
+      <w:pPr>
+        <w:spacing w:after="0"/>
+        <w:rPr>
+          <w:rFonts w:ascii="Courier New" w:eastAsia="Times New Roman" w:hAnsi="Courier New" w:cs="Courier New"/>
+          <w:sz w:val="20"/>
+          <w:szCs w:val="20"/>
+          <w:lang w:val="en-US"/>
+        </w:rPr>
+      </w:pPr>
+    </w:p>
+    <w:p>
+      <w:pPr>
+        <w:spacing w:after="0"/>
+        <w:rPr>
+          <w:rFonts w:ascii="Courier New" w:eastAsia="Times New Roman" w:hAnsi="Courier New" w:cs="Courier New"/>
+          <w:sz w:val="20"/>
+          <w:szCs w:val="20"/>
+          <w:lang w:val="en-US"/>
+        </w:rPr>
+      </w:pPr>
+      <w:r>
+        <w:rPr>
+          <w:rFonts w:ascii="Courier New" w:eastAsia="Times New Roman" w:hAnsi="Courier New" w:cs="Courier New"/>
+          <w:sz w:val="20"/>
+          <w:szCs w:val="20"/>
+          <w:lang w:val="en-US"/>
+        </w:rPr>
+        <w:t xml:space="preserve">                                char *</w:t>
+      </w:r>
+      <w:proofErr w:type="spellStart"/>
+      <w:r>
+        <w:rPr>
+          <w:rFonts w:ascii="Courier New" w:eastAsia="Times New Roman" w:hAnsi="Courier New" w:cs="Courier New"/>
+          <w:sz w:val="20"/>
+          <w:szCs w:val="20"/>
+          <w:lang w:val="en-US"/>
+        </w:rPr>
+        <w:t>otherTargetDir</w:t>
+      </w:r>
+      <w:proofErr w:type="spellEnd"/>
+      <w:r>
+        <w:rPr>
+          <w:rFonts w:ascii="Courier New" w:eastAsia="Times New Roman" w:hAnsi="Courier New" w:cs="Courier New"/>
+          <w:sz w:val="20"/>
+          <w:szCs w:val="20"/>
+          <w:lang w:val="en-US"/>
+        </w:rPr>
+        <w:t xml:space="preserve"> = (</w:t>
+      </w:r>
+      <w:proofErr w:type="spellStart"/>
+      <w:r>
+        <w:rPr>
+          <w:rFonts w:ascii="Courier New" w:eastAsia="Times New Roman" w:hAnsi="Courier New" w:cs="Courier New"/>
+          <w:sz w:val="20"/>
+          <w:szCs w:val="20"/>
+          <w:lang w:val="en-US"/>
+        </w:rPr>
+        <w:t>activeListView</w:t>
+      </w:r>
+      <w:proofErr w:type="spellEnd"/>
+      <w:r>
+        <w:rPr>
+          <w:rFonts w:ascii="Courier New" w:eastAsia="Times New Roman" w:hAnsi="Courier New" w:cs="Courier New"/>
+          <w:sz w:val="20"/>
+          <w:szCs w:val="20"/>
+          <w:lang w:val="en-US"/>
+        </w:rPr>
+        <w:t xml:space="preserve"> == hListView_1</w:t>
+      </w:r>
+      <w:proofErr w:type="gramStart"/>
+      <w:r>
+        <w:rPr>
+          <w:rFonts w:ascii="Courier New" w:eastAsia="Times New Roman" w:hAnsi="Courier New" w:cs="Courier New"/>
+          <w:sz w:val="20"/>
+          <w:szCs w:val="20"/>
+          <w:lang w:val="en-US"/>
+        </w:rPr>
+        <w:t>) ?</w:t>
+      </w:r>
+      <w:proofErr w:type="gramEnd"/>
+      <w:r>
+        <w:rPr>
+          <w:rFonts w:ascii="Courier New" w:eastAsia="Times New Roman" w:hAnsi="Courier New" w:cs="Courier New"/>
+          <w:sz w:val="20"/>
+          <w:szCs w:val="20"/>
+          <w:lang w:val="en-US"/>
+        </w:rPr>
+        <w:t xml:space="preserve"> dir1 : </w:t>
+      </w:r>
+      <w:proofErr w:type="spellStart"/>
+      <w:r>
+        <w:rPr>
+          <w:rFonts w:ascii="Courier New" w:eastAsia="Times New Roman" w:hAnsi="Courier New" w:cs="Courier New"/>
+          <w:sz w:val="20"/>
+          <w:szCs w:val="20"/>
+          <w:lang w:val="en-US"/>
+        </w:rPr>
+        <w:t>dir</w:t>
+      </w:r>
+      <w:proofErr w:type="spellEnd"/>
+      <w:r>
+        <w:rPr>
+          <w:rFonts w:ascii="Courier New" w:eastAsia="Times New Roman" w:hAnsi="Courier New" w:cs="Courier New"/>
+          <w:sz w:val="20"/>
+          <w:szCs w:val="20"/>
+          <w:lang w:val="en-US"/>
+        </w:rPr>
+        <w:t>;</w:t>
+      </w:r>
+    </w:p>
+    <w:p>
+      <w:pPr>
+        <w:spacing w:after="0"/>
+        <w:rPr>
+          <w:rFonts w:ascii="Courier New" w:eastAsia="Times New Roman" w:hAnsi="Courier New" w:cs="Courier New"/>
+          <w:sz w:val="20"/>
+          <w:szCs w:val="20"/>
+          <w:lang w:val="en-US"/>
+        </w:rPr>
+      </w:pPr>
+    </w:p>
+    <w:p>
+      <w:pPr>
+        <w:spacing w:after="0"/>
+        <w:rPr>
+          <w:rFonts w:ascii="Courier New" w:eastAsia="Times New Roman" w:hAnsi="Courier New" w:cs="Courier New"/>
+          <w:sz w:val="20"/>
+          <w:szCs w:val="20"/>
+          <w:lang w:val="en-US"/>
+        </w:rPr>
+      </w:pPr>
+      <w:r>
+        <w:rPr>
+          <w:rFonts w:ascii="Courier New" w:eastAsia="Times New Roman" w:hAnsi="Courier New" w:cs="Courier New"/>
+          <w:sz w:val="20"/>
+          <w:szCs w:val="20"/>
+          <w:lang w:val="en-US"/>
+        </w:rPr>
+        <w:t xml:space="preserve">                                </w:t>
+      </w:r>
+      <w:proofErr w:type="spellStart"/>
+      <w:proofErr w:type="gramStart"/>
+      <w:r>
+        <w:rPr>
+          <w:rFonts w:ascii="Courier New" w:eastAsia="Times New Roman" w:hAnsi="Courier New" w:cs="Courier New"/>
+          <w:sz w:val="20"/>
+          <w:szCs w:val="20"/>
+          <w:lang w:val="en-US"/>
+        </w:rPr>
+        <w:t>strcpy</w:t>
+      </w:r>
+      <w:proofErr w:type="spellEnd"/>
+      <w:r>
+        <w:rPr>
+          <w:rFonts w:ascii="Courier New" w:eastAsia="Times New Roman" w:hAnsi="Courier New" w:cs="Courier New"/>
+          <w:sz w:val="20"/>
+          <w:szCs w:val="20"/>
+          <w:lang w:val="en-US"/>
+        </w:rPr>
+        <w:t>(</w:t>
+      </w:r>
+      <w:proofErr w:type="spellStart"/>
+      <w:proofErr w:type="gramEnd"/>
+      <w:r>
+        <w:rPr>
+          <w:rFonts w:ascii="Courier New" w:eastAsia="Times New Roman" w:hAnsi="Courier New" w:cs="Courier New"/>
+          <w:sz w:val="20"/>
+          <w:szCs w:val="20"/>
+          <w:lang w:val="en-US"/>
+        </w:rPr>
+        <w:t>cm_dir_to</w:t>
+      </w:r>
+      <w:proofErr w:type="spellEnd"/>
+      <w:r>
+        <w:rPr>
+          <w:rFonts w:ascii="Courier New" w:eastAsia="Times New Roman" w:hAnsi="Courier New" w:cs="Courier New"/>
+          <w:sz w:val="20"/>
+          <w:szCs w:val="20"/>
+          <w:lang w:val="en-US"/>
+        </w:rPr>
         <w:t xml:space="preserve">, </w:t>
       </w:r>
       <w:proofErr w:type="spellStart"/>
@@ -25843,7 +26394,7 @@
           <w:szCs w:val="20"/>
           <w:lang w:val="en-US"/>
         </w:rPr>
-        <w:t>targetDir</w:t>
+        <w:t>otherTargetDir</w:t>
       </w:r>
       <w:proofErr w:type="spellEnd"/>
       <w:r>
@@ -25876,6 +26427,514 @@
         <w:t xml:space="preserve">                                </w:t>
       </w:r>
       <w:proofErr w:type="spellStart"/>
+      <w:proofErr w:type="gramStart"/>
+      <w:r>
+        <w:rPr>
+          <w:rFonts w:ascii="Courier New" w:eastAsia="Times New Roman" w:hAnsi="Courier New" w:cs="Courier New"/>
+          <w:sz w:val="20"/>
+          <w:szCs w:val="20"/>
+          <w:lang w:val="en-US"/>
+        </w:rPr>
+        <w:t>strcpy</w:t>
+      </w:r>
+      <w:proofErr w:type="spellEnd"/>
+      <w:r>
+        <w:rPr>
+          <w:rFonts w:ascii="Courier New" w:eastAsia="Times New Roman" w:hAnsi="Courier New" w:cs="Courier New"/>
+          <w:sz w:val="20"/>
+          <w:szCs w:val="20"/>
+          <w:lang w:val="en-US"/>
+        </w:rPr>
+        <w:t>(</w:t>
+      </w:r>
+      <w:proofErr w:type="spellStart"/>
+      <w:proofErr w:type="gramEnd"/>
+      <w:r>
+        <w:rPr>
+          <w:rFonts w:ascii="Courier New" w:eastAsia="Times New Roman" w:hAnsi="Courier New" w:cs="Courier New"/>
+          <w:sz w:val="20"/>
+          <w:szCs w:val="20"/>
+          <w:lang w:val="en-US"/>
+        </w:rPr>
+        <w:t>cm_dir_to</w:t>
+      </w:r>
+      <w:proofErr w:type="spellEnd"/>
+      <w:r>
+        <w:rPr>
+          <w:rFonts w:ascii="Courier New" w:eastAsia="Times New Roman" w:hAnsi="Courier New" w:cs="Courier New"/>
+          <w:sz w:val="20"/>
+          <w:szCs w:val="20"/>
+          <w:lang w:val="en-US"/>
+        </w:rPr>
+        <w:t xml:space="preserve">_, </w:t>
+      </w:r>
+      <w:proofErr w:type="spellStart"/>
+      <w:r>
+        <w:rPr>
+          <w:rFonts w:ascii="Courier New" w:eastAsia="Times New Roman" w:hAnsi="Courier New" w:cs="Courier New"/>
+          <w:sz w:val="20"/>
+          <w:szCs w:val="20"/>
+          <w:lang w:val="en-US"/>
+        </w:rPr>
+        <w:t>otherTargetDir</w:t>
+      </w:r>
+      <w:proofErr w:type="spellEnd"/>
+      <w:r>
+        <w:rPr>
+          <w:rFonts w:ascii="Courier New" w:eastAsia="Times New Roman" w:hAnsi="Courier New" w:cs="Courier New"/>
+          <w:sz w:val="20"/>
+          <w:szCs w:val="20"/>
+          <w:lang w:val="en-US"/>
+        </w:rPr>
+        <w:t>);</w:t>
+      </w:r>
+    </w:p>
+    <w:p>
+      <w:pPr>
+        <w:spacing w:after="0"/>
+        <w:rPr>
+          <w:rFonts w:ascii="Courier New" w:eastAsia="Times New Roman" w:hAnsi="Courier New" w:cs="Courier New"/>
+          <w:sz w:val="20"/>
+          <w:szCs w:val="20"/>
+          <w:lang w:val="en-US"/>
+        </w:rPr>
+      </w:pPr>
+      <w:r>
+        <w:rPr>
+          <w:rFonts w:ascii="Courier New" w:eastAsia="Times New Roman" w:hAnsi="Courier New" w:cs="Courier New"/>
+          <w:sz w:val="20"/>
+          <w:szCs w:val="20"/>
+          <w:lang w:val="en-US"/>
+        </w:rPr>
+        <w:t xml:space="preserve">                                </w:t>
+      </w:r>
+      <w:proofErr w:type="spellStart"/>
+      <w:r>
+        <w:rPr>
+          <w:rFonts w:ascii="Courier New" w:eastAsia="Times New Roman" w:hAnsi="Courier New" w:cs="Courier New"/>
+          <w:sz w:val="20"/>
+          <w:szCs w:val="20"/>
+          <w:lang w:val="en-US"/>
+        </w:rPr>
+        <w:t>cm_dir_to</w:t>
+      </w:r>
+      <w:proofErr w:type="spellEnd"/>
+      <w:r>
+        <w:rPr>
+          <w:rFonts w:ascii="Courier New" w:eastAsia="Times New Roman" w:hAnsi="Courier New" w:cs="Courier New"/>
+          <w:sz w:val="20"/>
+          <w:szCs w:val="20"/>
+          <w:lang w:val="en-US"/>
+        </w:rPr>
+        <w:t>[</w:t>
+      </w:r>
+      <w:proofErr w:type="spellStart"/>
+      <w:r>
+        <w:rPr>
+          <w:rFonts w:ascii="Courier New" w:eastAsia="Times New Roman" w:hAnsi="Courier New" w:cs="Courier New"/>
+          <w:sz w:val="20"/>
+          <w:szCs w:val="20"/>
+          <w:lang w:val="en-US"/>
+        </w:rPr>
+        <w:t>strlen</w:t>
+      </w:r>
+      <w:proofErr w:type="spellEnd"/>
+      <w:r>
+        <w:rPr>
+          <w:rFonts w:ascii="Courier New" w:eastAsia="Times New Roman" w:hAnsi="Courier New" w:cs="Courier New"/>
+          <w:sz w:val="20"/>
+          <w:szCs w:val="20"/>
+          <w:lang w:val="en-US"/>
+        </w:rPr>
+        <w:t>(</w:t>
+      </w:r>
+      <w:proofErr w:type="spellStart"/>
+      <w:r>
+        <w:rPr>
+          <w:rFonts w:ascii="Courier New" w:eastAsia="Times New Roman" w:hAnsi="Courier New" w:cs="Courier New"/>
+          <w:sz w:val="20"/>
+          <w:szCs w:val="20"/>
+          <w:lang w:val="en-US"/>
+        </w:rPr>
+        <w:t>cm_dir_to</w:t>
+      </w:r>
+      <w:proofErr w:type="spellEnd"/>
+      <w:r>
+        <w:rPr>
+          <w:rFonts w:ascii="Courier New" w:eastAsia="Times New Roman" w:hAnsi="Courier New" w:cs="Courier New"/>
+          <w:sz w:val="20"/>
+          <w:szCs w:val="20"/>
+          <w:lang w:val="en-US"/>
+        </w:rPr>
+        <w:t>) - 1] = 0;</w:t>
+      </w:r>
+    </w:p>
+    <w:p>
+      <w:pPr>
+        <w:spacing w:after="0"/>
+        <w:rPr>
+          <w:rFonts w:ascii="Courier New" w:eastAsia="Times New Roman" w:hAnsi="Courier New" w:cs="Courier New"/>
+          <w:sz w:val="20"/>
+          <w:szCs w:val="20"/>
+          <w:lang w:val="en-US"/>
+        </w:rPr>
+      </w:pPr>
+      <w:r>
+        <w:rPr>
+          <w:rFonts w:ascii="Courier New" w:eastAsia="Times New Roman" w:hAnsi="Courier New" w:cs="Courier New"/>
+          <w:sz w:val="20"/>
+          <w:szCs w:val="20"/>
+          <w:lang w:val="en-US"/>
+        </w:rPr>
+        <w:t xml:space="preserve">                                </w:t>
+      </w:r>
+      <w:proofErr w:type="spellStart"/>
+      <w:proofErr w:type="gramStart"/>
+      <w:r>
+        <w:rPr>
+          <w:rFonts w:ascii="Courier New" w:eastAsia="Times New Roman" w:hAnsi="Courier New" w:cs="Courier New"/>
+          <w:sz w:val="20"/>
+          <w:szCs w:val="20"/>
+          <w:lang w:val="en-US"/>
+        </w:rPr>
+        <w:t>strcat</w:t>
+      </w:r>
+      <w:proofErr w:type="spellEnd"/>
+      <w:r>
+        <w:rPr>
+          <w:rFonts w:ascii="Courier New" w:eastAsia="Times New Roman" w:hAnsi="Courier New" w:cs="Courier New"/>
+          <w:sz w:val="20"/>
+          <w:szCs w:val="20"/>
+          <w:lang w:val="en-US"/>
+        </w:rPr>
+        <w:t>(</w:t>
+      </w:r>
+      <w:proofErr w:type="spellStart"/>
+      <w:proofErr w:type="gramEnd"/>
+      <w:r>
+        <w:rPr>
+          <w:rFonts w:ascii="Courier New" w:eastAsia="Times New Roman" w:hAnsi="Courier New" w:cs="Courier New"/>
+          <w:sz w:val="20"/>
+          <w:szCs w:val="20"/>
+          <w:lang w:val="en-US"/>
+        </w:rPr>
+        <w:t>cm_dir_to</w:t>
+      </w:r>
+      <w:proofErr w:type="spellEnd"/>
+      <w:r>
+        <w:rPr>
+          <w:rFonts w:ascii="Courier New" w:eastAsia="Times New Roman" w:hAnsi="Courier New" w:cs="Courier New"/>
+          <w:sz w:val="20"/>
+          <w:szCs w:val="20"/>
+          <w:lang w:val="en-US"/>
+        </w:rPr>
+        <w:t>, copy_buf1);</w:t>
+      </w:r>
+    </w:p>
+    <w:p>
+      <w:pPr>
+        <w:spacing w:after="0"/>
+        <w:rPr>
+          <w:rFonts w:ascii="Courier New" w:eastAsia="Times New Roman" w:hAnsi="Courier New" w:cs="Courier New"/>
+          <w:sz w:val="20"/>
+          <w:szCs w:val="20"/>
+          <w:lang w:val="en-US"/>
+        </w:rPr>
+      </w:pPr>
+    </w:p>
+    <w:p>
+      <w:pPr>
+        <w:spacing w:after="0"/>
+        <w:rPr>
+          <w:rFonts w:ascii="Courier New" w:eastAsia="Times New Roman" w:hAnsi="Courier New" w:cs="Courier New"/>
+          <w:sz w:val="20"/>
+          <w:szCs w:val="20"/>
+          <w:lang w:val="en-US"/>
+        </w:rPr>
+      </w:pPr>
+      <w:r>
+        <w:rPr>
+          <w:rFonts w:ascii="Courier New" w:eastAsia="Times New Roman" w:hAnsi="Courier New" w:cs="Courier New"/>
+          <w:sz w:val="20"/>
+          <w:szCs w:val="20"/>
+          <w:lang w:val="en-US"/>
+        </w:rPr>
+        <w:t xml:space="preserve">                                // </w:t>
+      </w:r>
+      <w:proofErr w:type="spellStart"/>
+      <w:r>
+        <w:rPr>
+          <w:rFonts w:ascii="Courier New" w:eastAsia="Times New Roman" w:hAnsi="Courier New" w:cs="Courier New"/>
+          <w:sz w:val="20"/>
+          <w:szCs w:val="20"/>
+          <w:lang w:val="en-US"/>
+        </w:rPr>
+        <w:t>Создайте</w:t>
+      </w:r>
+      <w:proofErr w:type="spellEnd"/>
+      <w:r>
+        <w:rPr>
+          <w:rFonts w:ascii="Courier New" w:eastAsia="Times New Roman" w:hAnsi="Courier New" w:cs="Courier New"/>
+          <w:sz w:val="20"/>
+          <w:szCs w:val="20"/>
+          <w:lang w:val="en-US"/>
+        </w:rPr>
+        <w:t xml:space="preserve"> </w:t>
+      </w:r>
+      <w:proofErr w:type="spellStart"/>
+      <w:r>
+        <w:rPr>
+          <w:rFonts w:ascii="Courier New" w:eastAsia="Times New Roman" w:hAnsi="Courier New" w:cs="Courier New"/>
+          <w:sz w:val="20"/>
+          <w:szCs w:val="20"/>
+          <w:lang w:val="en-US"/>
+        </w:rPr>
+        <w:t>динамическую</w:t>
+      </w:r>
+      <w:proofErr w:type="spellEnd"/>
+      <w:r>
+        <w:rPr>
+          <w:rFonts w:ascii="Courier New" w:eastAsia="Times New Roman" w:hAnsi="Courier New" w:cs="Courier New"/>
+          <w:sz w:val="20"/>
+          <w:szCs w:val="20"/>
+          <w:lang w:val="en-US"/>
+        </w:rPr>
+        <w:t xml:space="preserve"> </w:t>
+      </w:r>
+      <w:proofErr w:type="spellStart"/>
+      <w:r>
+        <w:rPr>
+          <w:rFonts w:ascii="Courier New" w:eastAsia="Times New Roman" w:hAnsi="Courier New" w:cs="Courier New"/>
+          <w:sz w:val="20"/>
+          <w:szCs w:val="20"/>
+          <w:lang w:val="en-US"/>
+        </w:rPr>
+        <w:t>копию</w:t>
+      </w:r>
+      <w:proofErr w:type="spellEnd"/>
+      <w:r>
+        <w:rPr>
+          <w:rFonts w:ascii="Courier New" w:eastAsia="Times New Roman" w:hAnsi="Courier New" w:cs="Courier New"/>
+          <w:sz w:val="20"/>
+          <w:szCs w:val="20"/>
+          <w:lang w:val="en-US"/>
+        </w:rPr>
+        <w:t xml:space="preserve"> </w:t>
+      </w:r>
+      <w:proofErr w:type="spellStart"/>
+      <w:r>
+        <w:rPr>
+          <w:rFonts w:ascii="Courier New" w:eastAsia="Times New Roman" w:hAnsi="Courier New" w:cs="Courier New"/>
+          <w:sz w:val="20"/>
+          <w:szCs w:val="20"/>
+          <w:lang w:val="en-US"/>
+        </w:rPr>
+        <w:t>имен</w:t>
+      </w:r>
+      <w:proofErr w:type="spellEnd"/>
+      <w:r>
+        <w:rPr>
+          <w:rFonts w:ascii="Courier New" w:eastAsia="Times New Roman" w:hAnsi="Courier New" w:cs="Courier New"/>
+          <w:sz w:val="20"/>
+          <w:szCs w:val="20"/>
+          <w:lang w:val="en-US"/>
+        </w:rPr>
+        <w:t xml:space="preserve"> </w:t>
+      </w:r>
+      <w:proofErr w:type="spellStart"/>
+      <w:r>
+        <w:rPr>
+          <w:rFonts w:ascii="Courier New" w:eastAsia="Times New Roman" w:hAnsi="Courier New" w:cs="Courier New"/>
+          <w:sz w:val="20"/>
+          <w:szCs w:val="20"/>
+          <w:lang w:val="en-US"/>
+        </w:rPr>
+        <w:t>файла</w:t>
+      </w:r>
+      <w:proofErr w:type="spellEnd"/>
+    </w:p>
+    <w:p>
+      <w:pPr>
+        <w:spacing w:after="0"/>
+        <w:rPr>
+          <w:rFonts w:ascii="Courier New" w:eastAsia="Times New Roman" w:hAnsi="Courier New" w:cs="Courier New"/>
+          <w:sz w:val="20"/>
+          <w:szCs w:val="20"/>
+          <w:lang w:val="en-US"/>
+        </w:rPr>
+      </w:pPr>
+      <w:r>
+        <w:rPr>
+          <w:rFonts w:ascii="Courier New" w:eastAsia="Times New Roman" w:hAnsi="Courier New" w:cs="Courier New"/>
+          <w:sz w:val="20"/>
+          <w:szCs w:val="20"/>
+          <w:lang w:val="en-US"/>
+        </w:rPr>
+        <w:t xml:space="preserve">                                char *</w:t>
+      </w:r>
+      <w:proofErr w:type="spellStart"/>
+      <w:r>
+        <w:rPr>
+          <w:rFonts w:ascii="Courier New" w:eastAsia="Times New Roman" w:hAnsi="Courier New" w:cs="Courier New"/>
+          <w:sz w:val="20"/>
+          <w:szCs w:val="20"/>
+          <w:lang w:val="en-US"/>
+        </w:rPr>
+        <w:t>sourceFileName</w:t>
+      </w:r>
+      <w:proofErr w:type="spellEnd"/>
+      <w:r>
+        <w:rPr>
+          <w:rFonts w:ascii="Courier New" w:eastAsia="Times New Roman" w:hAnsi="Courier New" w:cs="Courier New"/>
+          <w:sz w:val="20"/>
+          <w:szCs w:val="20"/>
+          <w:lang w:val="en-US"/>
+        </w:rPr>
+        <w:t xml:space="preserve"> = new </w:t>
+      </w:r>
+      <w:proofErr w:type="gramStart"/>
+      <w:r>
+        <w:rPr>
+          <w:rFonts w:ascii="Courier New" w:eastAsia="Times New Roman" w:hAnsi="Courier New" w:cs="Courier New"/>
+          <w:sz w:val="20"/>
+          <w:szCs w:val="20"/>
+          <w:lang w:val="en-US"/>
+        </w:rPr>
+        <w:t>char[</w:t>
+      </w:r>
+      <w:proofErr w:type="gramEnd"/>
+      <w:r>
+        <w:rPr>
+          <w:rFonts w:ascii="Courier New" w:eastAsia="Times New Roman" w:hAnsi="Courier New" w:cs="Courier New"/>
+          <w:sz w:val="20"/>
+          <w:szCs w:val="20"/>
+          <w:lang w:val="en-US"/>
+        </w:rPr>
+        <w:t>MAX_PATH];</w:t>
+      </w:r>
+    </w:p>
+    <w:p>
+      <w:pPr>
+        <w:spacing w:after="0"/>
+        <w:rPr>
+          <w:rFonts w:ascii="Courier New" w:eastAsia="Times New Roman" w:hAnsi="Courier New" w:cs="Courier New"/>
+          <w:sz w:val="20"/>
+          <w:szCs w:val="20"/>
+          <w:lang w:val="en-US"/>
+        </w:rPr>
+      </w:pPr>
+      <w:r>
+        <w:rPr>
+          <w:rFonts w:ascii="Courier New" w:eastAsia="Times New Roman" w:hAnsi="Courier New" w:cs="Courier New"/>
+          <w:sz w:val="20"/>
+          <w:szCs w:val="20"/>
+          <w:lang w:val="en-US"/>
+        </w:rPr>
+        <w:t xml:space="preserve">                                char *</w:t>
+      </w:r>
+      <w:proofErr w:type="spellStart"/>
+      <w:r>
+        <w:rPr>
+          <w:rFonts w:ascii="Courier New" w:eastAsia="Times New Roman" w:hAnsi="Courier New" w:cs="Courier New"/>
+          <w:sz w:val="20"/>
+          <w:szCs w:val="20"/>
+          <w:lang w:val="en-US"/>
+        </w:rPr>
+        <w:t>destFileName</w:t>
+      </w:r>
+      <w:proofErr w:type="spellEnd"/>
+      <w:r>
+        <w:rPr>
+          <w:rFonts w:ascii="Courier New" w:eastAsia="Times New Roman" w:hAnsi="Courier New" w:cs="Courier New"/>
+          <w:sz w:val="20"/>
+          <w:szCs w:val="20"/>
+          <w:lang w:val="en-US"/>
+        </w:rPr>
+        <w:t xml:space="preserve"> = new </w:t>
+      </w:r>
+      <w:proofErr w:type="gramStart"/>
+      <w:r>
+        <w:rPr>
+          <w:rFonts w:ascii="Courier New" w:eastAsia="Times New Roman" w:hAnsi="Courier New" w:cs="Courier New"/>
+          <w:sz w:val="20"/>
+          <w:szCs w:val="20"/>
+          <w:lang w:val="en-US"/>
+        </w:rPr>
+        <w:t>char[</w:t>
+      </w:r>
+      <w:proofErr w:type="gramEnd"/>
+      <w:r>
+        <w:rPr>
+          <w:rFonts w:ascii="Courier New" w:eastAsia="Times New Roman" w:hAnsi="Courier New" w:cs="Courier New"/>
+          <w:sz w:val="20"/>
+          <w:szCs w:val="20"/>
+          <w:lang w:val="en-US"/>
+        </w:rPr>
+        <w:t>MAX_PATH];</w:t>
+      </w:r>
+    </w:p>
+    <w:p>
+      <w:pPr>
+        <w:spacing w:after="0"/>
+        <w:rPr>
+          <w:rFonts w:ascii="Courier New" w:eastAsia="Times New Roman" w:hAnsi="Courier New" w:cs="Courier New"/>
+          <w:sz w:val="20"/>
+          <w:szCs w:val="20"/>
+          <w:lang w:val="en-US"/>
+        </w:rPr>
+      </w:pPr>
+      <w:r>
+        <w:rPr>
+          <w:rFonts w:ascii="Courier New" w:eastAsia="Times New Roman" w:hAnsi="Courier New" w:cs="Courier New"/>
+          <w:sz w:val="20"/>
+          <w:szCs w:val="20"/>
+          <w:lang w:val="en-US"/>
+        </w:rPr>
+        <w:t xml:space="preserve">                                </w:t>
+      </w:r>
+      <w:proofErr w:type="spellStart"/>
+      <w:proofErr w:type="gramStart"/>
+      <w:r>
+        <w:rPr>
+          <w:rFonts w:ascii="Courier New" w:eastAsia="Times New Roman" w:hAnsi="Courier New" w:cs="Courier New"/>
+          <w:sz w:val="20"/>
+          <w:szCs w:val="20"/>
+          <w:lang w:val="en-US"/>
+        </w:rPr>
+        <w:t>strcpy</w:t>
+      </w:r>
+      <w:proofErr w:type="spellEnd"/>
+      <w:r>
+        <w:rPr>
+          <w:rFonts w:ascii="Courier New" w:eastAsia="Times New Roman" w:hAnsi="Courier New" w:cs="Courier New"/>
+          <w:sz w:val="20"/>
+          <w:szCs w:val="20"/>
+          <w:lang w:val="en-US"/>
+        </w:rPr>
+        <w:t>(</w:t>
+      </w:r>
+      <w:proofErr w:type="spellStart"/>
+      <w:proofErr w:type="gramEnd"/>
+      <w:r>
+        <w:rPr>
+          <w:rFonts w:ascii="Courier New" w:eastAsia="Times New Roman" w:hAnsi="Courier New" w:cs="Courier New"/>
+          <w:sz w:val="20"/>
+          <w:szCs w:val="20"/>
+          <w:lang w:val="en-US"/>
+        </w:rPr>
+        <w:t>sourceFileName</w:t>
+      </w:r>
+      <w:proofErr w:type="spellEnd"/>
+      <w:r>
+        <w:rPr>
+          <w:rFonts w:ascii="Courier New" w:eastAsia="Times New Roman" w:hAnsi="Courier New" w:cs="Courier New"/>
+          <w:sz w:val="20"/>
+          <w:szCs w:val="20"/>
+          <w:lang w:val="en-US"/>
+        </w:rPr>
+        <w:t xml:space="preserve">, </w:t>
+      </w:r>
+      <w:proofErr w:type="spellStart"/>
       <w:r>
         <w:rPr>
           <w:rFonts w:ascii="Courier New" w:eastAsia="Times New Roman" w:hAnsi="Courier New" w:cs="Courier New"/>
@@ -25893,47 +26952,280 @@
           <w:szCs w:val="20"/>
           <w:lang w:val="en-US"/>
         </w:rPr>
+        <w:t>);</w:t>
+      </w:r>
+    </w:p>
+    <w:p>
+      <w:pPr>
+        <w:spacing w:after="0"/>
+        <w:rPr>
+          <w:rFonts w:ascii="Courier New" w:eastAsia="Times New Roman" w:hAnsi="Courier New" w:cs="Courier New"/>
+          <w:sz w:val="20"/>
+          <w:szCs w:val="20"/>
+          <w:lang w:val="en-US"/>
+        </w:rPr>
+      </w:pPr>
+      <w:r>
+        <w:rPr>
+          <w:rFonts w:ascii="Courier New" w:eastAsia="Times New Roman" w:hAnsi="Courier New" w:cs="Courier New"/>
+          <w:sz w:val="20"/>
+          <w:szCs w:val="20"/>
+          <w:lang w:val="en-US"/>
+        </w:rPr>
+        <w:t xml:space="preserve">                                </w:t>
+      </w:r>
+      <w:proofErr w:type="spellStart"/>
+      <w:proofErr w:type="gramStart"/>
+      <w:r>
+        <w:rPr>
+          <w:rFonts w:ascii="Courier New" w:eastAsia="Times New Roman" w:hAnsi="Courier New" w:cs="Courier New"/>
+          <w:sz w:val="20"/>
+          <w:szCs w:val="20"/>
+          <w:lang w:val="en-US"/>
+        </w:rPr>
+        <w:t>strcpy</w:t>
+      </w:r>
+      <w:proofErr w:type="spellEnd"/>
+      <w:r>
+        <w:rPr>
+          <w:rFonts w:ascii="Courier New" w:eastAsia="Times New Roman" w:hAnsi="Courier New" w:cs="Courier New"/>
+          <w:sz w:val="20"/>
+          <w:szCs w:val="20"/>
+          <w:lang w:val="en-US"/>
+        </w:rPr>
+        <w:t>(</w:t>
+      </w:r>
+      <w:proofErr w:type="spellStart"/>
+      <w:proofErr w:type="gramEnd"/>
+      <w:r>
+        <w:rPr>
+          <w:rFonts w:ascii="Courier New" w:eastAsia="Times New Roman" w:hAnsi="Courier New" w:cs="Courier New"/>
+          <w:sz w:val="20"/>
+          <w:szCs w:val="20"/>
+          <w:lang w:val="en-US"/>
+        </w:rPr>
+        <w:t>destFileName</w:t>
+      </w:r>
+      <w:proofErr w:type="spellEnd"/>
+      <w:r>
+        <w:rPr>
+          <w:rFonts w:ascii="Courier New" w:eastAsia="Times New Roman" w:hAnsi="Courier New" w:cs="Courier New"/>
+          <w:sz w:val="20"/>
+          <w:szCs w:val="20"/>
+          <w:lang w:val="en-US"/>
+        </w:rPr>
+        <w:t>, cm_dir_to);</w:t>
+      </w:r>
+    </w:p>
+    <w:p>
+      <w:pPr>
+        <w:spacing w:after="0"/>
+        <w:rPr>
+          <w:rFonts w:ascii="Courier New" w:eastAsia="Times New Roman" w:hAnsi="Courier New" w:cs="Courier New"/>
+          <w:sz w:val="20"/>
+          <w:szCs w:val="20"/>
+          <w:lang w:val="en-US"/>
+        </w:rPr>
+      </w:pPr>
+    </w:p>
+    <w:p>
+      <w:pPr>
+        <w:spacing w:after="0"/>
+        <w:rPr>
+          <w:rFonts w:ascii="Courier New" w:eastAsia="Times New Roman" w:hAnsi="Courier New" w:cs="Courier New"/>
+          <w:sz w:val="20"/>
+          <w:szCs w:val="20"/>
+        </w:rPr>
+      </w:pPr>
+      <w:r>
+        <w:rPr>
+          <w:rFonts w:ascii="Courier New" w:eastAsia="Times New Roman" w:hAnsi="Courier New" w:cs="Courier New"/>
+          <w:sz w:val="20"/>
+          <w:szCs w:val="20"/>
+          <w:lang w:val="en-US"/>
+        </w:rPr>
+        <w:t xml:space="preserve">                                </w:t>
+      </w:r>
+      <w:r>
+        <w:rPr>
+          <w:rFonts w:ascii="Courier New" w:eastAsia="Times New Roman" w:hAnsi="Courier New" w:cs="Courier New"/>
+          <w:sz w:val="20"/>
+          <w:szCs w:val="20"/>
+        </w:rPr>
+        <w:t>// Запускаем операцию перемещения в отдельном потоке с использованием копий имен файлов</w:t>
+      </w:r>
+    </w:p>
+    <w:p>
+      <w:pPr>
+        <w:spacing w:after="0"/>
+        <w:rPr>
+          <w:rFonts w:ascii="Courier New" w:eastAsia="Times New Roman" w:hAnsi="Courier New" w:cs="Courier New"/>
+          <w:sz w:val="20"/>
+          <w:szCs w:val="20"/>
+        </w:rPr>
+      </w:pPr>
+      <w:r>
+        <w:rPr>
+          <w:rFonts w:ascii="Courier New" w:eastAsia="Times New Roman" w:hAnsi="Courier New" w:cs="Courier New"/>
+          <w:sz w:val="20"/>
+          <w:szCs w:val="20"/>
+        </w:rPr>
+        <w:t xml:space="preserve">                                </w:t>
+      </w:r>
+      <w:proofErr w:type="spellStart"/>
+      <w:proofErr w:type="gramStart"/>
+      <w:r>
+        <w:rPr>
+          <w:rFonts w:ascii="Courier New" w:eastAsia="Times New Roman" w:hAnsi="Courier New" w:cs="Courier New"/>
+          <w:sz w:val="20"/>
+          <w:szCs w:val="20"/>
+          <w:lang w:val="en-US"/>
+        </w:rPr>
+        <w:t>MoveFileAsync</w:t>
+      </w:r>
+      <w:proofErr w:type="spellEnd"/>
+      <w:r>
+        <w:rPr>
+          <w:rFonts w:ascii="Courier New" w:eastAsia="Times New Roman" w:hAnsi="Courier New" w:cs="Courier New"/>
+          <w:sz w:val="20"/>
+          <w:szCs w:val="20"/>
+        </w:rPr>
+        <w:t>(</w:t>
+      </w:r>
+      <w:proofErr w:type="spellStart"/>
+      <w:proofErr w:type="gramEnd"/>
+      <w:r>
+        <w:rPr>
+          <w:rFonts w:ascii="Courier New" w:eastAsia="Times New Roman" w:hAnsi="Courier New" w:cs="Courier New"/>
+          <w:sz w:val="20"/>
+          <w:szCs w:val="20"/>
+          <w:lang w:val="en-US"/>
+        </w:rPr>
+        <w:t>sourceFileName</w:t>
+      </w:r>
+      <w:proofErr w:type="spellEnd"/>
+      <w:r>
+        <w:rPr>
+          <w:rFonts w:ascii="Courier New" w:eastAsia="Times New Roman" w:hAnsi="Courier New" w:cs="Courier New"/>
+          <w:sz w:val="20"/>
+          <w:szCs w:val="20"/>
+        </w:rPr>
+        <w:t xml:space="preserve">, </w:t>
+      </w:r>
+      <w:proofErr w:type="spellStart"/>
+      <w:r>
+        <w:rPr>
+          <w:rFonts w:ascii="Courier New" w:eastAsia="Times New Roman" w:hAnsi="Courier New" w:cs="Courier New"/>
+          <w:sz w:val="20"/>
+          <w:szCs w:val="20"/>
+          <w:lang w:val="en-US"/>
+        </w:rPr>
+        <w:t>destFileName</w:t>
+      </w:r>
+      <w:proofErr w:type="spellEnd"/>
+      <w:r>
+        <w:rPr>
+          <w:rFonts w:ascii="Courier New" w:eastAsia="Times New Roman" w:hAnsi="Courier New" w:cs="Courier New"/>
+          <w:sz w:val="20"/>
+          <w:szCs w:val="20"/>
+        </w:rPr>
+        <w:t>);</w:t>
+      </w:r>
+    </w:p>
+    <w:p>
+      <w:pPr>
+        <w:spacing w:after="0"/>
+        <w:rPr>
+          <w:rFonts w:ascii="Courier New" w:eastAsia="Times New Roman" w:hAnsi="Courier New" w:cs="Courier New"/>
+          <w:sz w:val="20"/>
+          <w:szCs w:val="20"/>
+        </w:rPr>
+      </w:pPr>
+    </w:p>
+    <w:p>
+      <w:pPr>
+        <w:spacing w:after="0"/>
+        <w:rPr>
+          <w:rFonts w:ascii="Courier New" w:eastAsia="Times New Roman" w:hAnsi="Courier New" w:cs="Courier New"/>
+          <w:sz w:val="20"/>
+          <w:szCs w:val="20"/>
+        </w:rPr>
+      </w:pPr>
+      <w:r>
+        <w:rPr>
+          <w:rFonts w:ascii="Courier New" w:eastAsia="Times New Roman" w:hAnsi="Courier New" w:cs="Courier New"/>
+          <w:sz w:val="20"/>
+          <w:szCs w:val="20"/>
+        </w:rPr>
+        <w:t xml:space="preserve">                                // Освобождаем память после завершения операции</w:t>
+      </w:r>
+    </w:p>
+    <w:p>
+      <w:pPr>
+        <w:spacing w:after="0"/>
+        <w:rPr>
+          <w:rFonts w:ascii="Courier New" w:eastAsia="Times New Roman" w:hAnsi="Courier New" w:cs="Courier New"/>
+          <w:sz w:val="20"/>
+          <w:szCs w:val="20"/>
+          <w:lang w:val="en-US"/>
+        </w:rPr>
+      </w:pPr>
+      <w:r>
+        <w:rPr>
+          <w:rFonts w:ascii="Courier New" w:eastAsia="Times New Roman" w:hAnsi="Courier New" w:cs="Courier New"/>
+          <w:sz w:val="20"/>
+          <w:szCs w:val="20"/>
+        </w:rPr>
+        <w:t xml:space="preserve">                                </w:t>
+      </w:r>
+      <w:proofErr w:type="gramStart"/>
+      <w:r>
+        <w:rPr>
+          <w:rFonts w:ascii="Courier New" w:eastAsia="Times New Roman" w:hAnsi="Courier New" w:cs="Courier New"/>
+          <w:sz w:val="20"/>
+          <w:szCs w:val="20"/>
+          <w:lang w:val="en-US"/>
+        </w:rPr>
+        <w:t>delete</w:t>
+      </w:r>
+      <w:r>
+        <w:rPr>
+          <w:rFonts w:ascii="Courier New" w:eastAsia="Times New Roman" w:hAnsi="Courier New" w:cs="Courier New"/>
+          <w:sz w:val="20"/>
+          <w:szCs w:val="20"/>
+          <w:lang w:val="en-US"/>
+        </w:rPr>
         <w:t>[</w:t>
       </w:r>
-      <w:proofErr w:type="spellStart"/>
-      <w:r>
-        <w:rPr>
-          <w:rFonts w:ascii="Courier New" w:eastAsia="Times New Roman" w:hAnsi="Courier New" w:cs="Courier New"/>
-          <w:sz w:val="20"/>
-          <w:szCs w:val="20"/>
-          <w:lang w:val="en-US"/>
-        </w:rPr>
-        <w:t>strlen</w:t>
-      </w:r>
-      <w:proofErr w:type="spellEnd"/>
-      <w:r>
-        <w:rPr>
-          <w:rFonts w:ascii="Courier New" w:eastAsia="Times New Roman" w:hAnsi="Courier New" w:cs="Courier New"/>
-          <w:sz w:val="20"/>
-          <w:szCs w:val="20"/>
-          <w:lang w:val="en-US"/>
-        </w:rPr>
-        <w:t>(</w:t>
-      </w:r>
-      <w:proofErr w:type="spellStart"/>
-      <w:r>
-        <w:rPr>
-          <w:rFonts w:ascii="Courier New" w:eastAsia="Times New Roman" w:hAnsi="Courier New" w:cs="Courier New"/>
-          <w:sz w:val="20"/>
-          <w:szCs w:val="20"/>
-          <w:lang w:val="en-US"/>
-        </w:rPr>
-        <w:t>cm_dir_from</w:t>
-      </w:r>
-      <w:proofErr w:type="spellEnd"/>
-      <w:r>
-        <w:rPr>
-          <w:rFonts w:ascii="Courier New" w:eastAsia="Times New Roman" w:hAnsi="Courier New" w:cs="Courier New"/>
-          <w:sz w:val="20"/>
-          <w:szCs w:val="20"/>
-          <w:lang w:val="en-US"/>
-        </w:rPr>
-        <w:t>) - 1] = 0;</w:t>
+      <w:proofErr w:type="gramEnd"/>
+      <w:r>
+        <w:rPr>
+          <w:rFonts w:ascii="Courier New" w:eastAsia="Times New Roman" w:hAnsi="Courier New" w:cs="Courier New"/>
+          <w:sz w:val="20"/>
+          <w:szCs w:val="20"/>
+          <w:lang w:val="en-US"/>
+        </w:rPr>
+        <w:t xml:space="preserve">] </w:t>
+      </w:r>
+      <w:proofErr w:type="spellStart"/>
+      <w:r>
+        <w:rPr>
+          <w:rFonts w:ascii="Courier New" w:eastAsia="Times New Roman" w:hAnsi="Courier New" w:cs="Courier New"/>
+          <w:sz w:val="20"/>
+          <w:szCs w:val="20"/>
+          <w:lang w:val="en-US"/>
+        </w:rPr>
+        <w:t>sourceFileName</w:t>
+      </w:r>
+      <w:proofErr w:type="spellEnd"/>
+      <w:r>
+        <w:rPr>
+          <w:rFonts w:ascii="Courier New" w:eastAsia="Times New Roman" w:hAnsi="Courier New" w:cs="Courier New"/>
+          <w:sz w:val="20"/>
+          <w:szCs w:val="20"/>
+          <w:lang w:val="en-US"/>
+        </w:rPr>
+        <w:t>;</w:t>
       </w:r>
     </w:p>
     <w:p>
@@ -25955,7 +27247,6 @@
         </w:rPr>
         <w:t xml:space="preserve">                                </w:t>
       </w:r>
-      <w:proofErr w:type="spellStart"/>
       <w:proofErr w:type="gramStart"/>
       <w:r>
         <w:rPr>
@@ -25964,19 +27255,17 @@
           <w:szCs w:val="20"/>
           <w:lang w:val="en-US"/>
         </w:rPr>
-        <w:t>strcat</w:t>
-      </w:r>
-      <w:proofErr w:type="spellEnd"/>
-      <w:r>
-        <w:rPr>
-          <w:rFonts w:ascii="Courier New" w:eastAsia="Times New Roman" w:hAnsi="Courier New" w:cs="Courier New"/>
-          <w:sz w:val="20"/>
-          <w:szCs w:val="20"/>
-          <w:lang w:val="en-US"/>
-        </w:rPr>
-        <w:t>(</w:t>
-      </w:r>
-      <w:proofErr w:type="spellStart"/>
+        <w:t>delete</w:t>
+      </w:r>
+      <w:r>
+        <w:rPr>
+          <w:rFonts w:ascii="Courier New" w:eastAsia="Times New Roman" w:hAnsi="Courier New" w:cs="Courier New"/>
+          <w:sz w:val="20"/>
+          <w:szCs w:val="20"/>
+          <w:lang w:val="en-US"/>
+        </w:rPr>
+        <w:t>[</w:t>
+      </w:r>
       <w:proofErr w:type="gramEnd"/>
       <w:r>
         <w:rPr>
@@ -25985,88 +27274,98 @@
           <w:szCs w:val="20"/>
           <w:lang w:val="en-US"/>
         </w:rPr>
-        <w:t>cm_dir_from</w:t>
-      </w:r>
-      <w:proofErr w:type="spellEnd"/>
-      <w:r>
-        <w:rPr>
-          <w:rFonts w:ascii="Courier New" w:eastAsia="Times New Roman" w:hAnsi="Courier New" w:cs="Courier New"/>
-          <w:sz w:val="20"/>
-          <w:szCs w:val="20"/>
-          <w:lang w:val="en-US"/>
-        </w:rPr>
-        <w:t>, copy_buf1);</w:t>
-      </w:r>
-    </w:p>
-    <w:p>
-      <w:pPr>
-        <w:spacing w:after="0"/>
-        <w:rPr>
-          <w:rFonts w:ascii="Courier New" w:eastAsia="Times New Roman" w:hAnsi="Courier New" w:cs="Courier New"/>
-          <w:sz w:val="20"/>
-          <w:szCs w:val="20"/>
-          <w:lang w:val="en-US"/>
-        </w:rPr>
-      </w:pPr>
-    </w:p>
-    <w:p>
-      <w:pPr>
-        <w:spacing w:after="0"/>
-        <w:rPr>
-          <w:rFonts w:ascii="Courier New" w:eastAsia="Times New Roman" w:hAnsi="Courier New" w:cs="Courier New"/>
-          <w:sz w:val="20"/>
-          <w:szCs w:val="20"/>
-          <w:lang w:val="en-US"/>
-        </w:rPr>
-      </w:pPr>
-      <w:r>
-        <w:rPr>
-          <w:rFonts w:ascii="Courier New" w:eastAsia="Times New Roman" w:hAnsi="Courier New" w:cs="Courier New"/>
-          <w:sz w:val="20"/>
-          <w:szCs w:val="20"/>
-          <w:lang w:val="en-US"/>
-        </w:rPr>
-        <w:t xml:space="preserve">                                char *</w:t>
-      </w:r>
-      <w:proofErr w:type="spellStart"/>
-      <w:r>
-        <w:rPr>
-          <w:rFonts w:ascii="Courier New" w:eastAsia="Times New Roman" w:hAnsi="Courier New" w:cs="Courier New"/>
-          <w:sz w:val="20"/>
-          <w:szCs w:val="20"/>
-          <w:lang w:val="en-US"/>
-        </w:rPr>
-        <w:t>otherTargetDir</w:t>
-      </w:r>
-      <w:proofErr w:type="spellEnd"/>
-      <w:r>
-        <w:rPr>
-          <w:rFonts w:ascii="Courier New" w:eastAsia="Times New Roman" w:hAnsi="Courier New" w:cs="Courier New"/>
-          <w:sz w:val="20"/>
-          <w:szCs w:val="20"/>
-          <w:lang w:val="en-US"/>
-        </w:rPr>
-        <w:t xml:space="preserve"> = (</w:t>
-      </w:r>
-      <w:proofErr w:type="spellStart"/>
-      <w:r>
-        <w:rPr>
-          <w:rFonts w:ascii="Courier New" w:eastAsia="Times New Roman" w:hAnsi="Courier New" w:cs="Courier New"/>
-          <w:sz w:val="20"/>
-          <w:szCs w:val="20"/>
-          <w:lang w:val="en-US"/>
-        </w:rPr>
-        <w:t>activeListView</w:t>
-      </w:r>
-      <w:proofErr w:type="spellEnd"/>
-      <w:r>
-        <w:rPr>
-          <w:rFonts w:ascii="Courier New" w:eastAsia="Times New Roman" w:hAnsi="Courier New" w:cs="Courier New"/>
-          <w:sz w:val="20"/>
-          <w:szCs w:val="20"/>
-          <w:lang w:val="en-US"/>
-        </w:rPr>
-        <w:t xml:space="preserve"> == hListView_1</w:t>
+        <w:t xml:space="preserve">] </w:t>
+      </w:r>
+      <w:proofErr w:type="spellStart"/>
+      <w:r>
+        <w:rPr>
+          <w:rFonts w:ascii="Courier New" w:eastAsia="Times New Roman" w:hAnsi="Courier New" w:cs="Courier New"/>
+          <w:sz w:val="20"/>
+          <w:szCs w:val="20"/>
+          <w:lang w:val="en-US"/>
+        </w:rPr>
+        <w:t>destFileName</w:t>
+      </w:r>
+      <w:proofErr w:type="spellEnd"/>
+      <w:r>
+        <w:rPr>
+          <w:rFonts w:ascii="Courier New" w:eastAsia="Times New Roman" w:hAnsi="Courier New" w:cs="Courier New"/>
+          <w:sz w:val="20"/>
+          <w:szCs w:val="20"/>
+          <w:lang w:val="en-US"/>
+        </w:rPr>
+        <w:t>;</w:t>
+      </w:r>
+    </w:p>
+    <w:p>
+      <w:pPr>
+        <w:spacing w:after="0"/>
+        <w:rPr>
+          <w:rFonts w:ascii="Courier New" w:eastAsia="Times New Roman" w:hAnsi="Courier New" w:cs="Courier New"/>
+          <w:sz w:val="20"/>
+          <w:szCs w:val="20"/>
+          <w:lang w:val="en-US"/>
+        </w:rPr>
+      </w:pPr>
+      <w:r>
+        <w:rPr>
+          <w:rFonts w:ascii="Courier New" w:eastAsia="Times New Roman" w:hAnsi="Courier New" w:cs="Courier New"/>
+          <w:sz w:val="20"/>
+          <w:szCs w:val="20"/>
+          <w:lang w:val="en-US"/>
+        </w:rPr>
+        <w:t xml:space="preserve">                            }</w:t>
+      </w:r>
+    </w:p>
+    <w:p>
+      <w:pPr>
+        <w:spacing w:after="0"/>
+        <w:rPr>
+          <w:rFonts w:ascii="Courier New" w:eastAsia="Times New Roman" w:hAnsi="Courier New" w:cs="Courier New"/>
+          <w:sz w:val="20"/>
+          <w:szCs w:val="20"/>
+          <w:lang w:val="en-US"/>
+        </w:rPr>
+      </w:pPr>
+      <w:r>
+        <w:rPr>
+          <w:rFonts w:ascii="Courier New" w:eastAsia="Times New Roman" w:hAnsi="Courier New" w:cs="Courier New"/>
+          <w:sz w:val="20"/>
+          <w:szCs w:val="20"/>
+          <w:lang w:val="en-US"/>
+        </w:rPr>
+        <w:t xml:space="preserve">                        }</w:t>
+      </w:r>
+    </w:p>
+    <w:p>
+      <w:pPr>
+        <w:spacing w:after="0"/>
+        <w:rPr>
+          <w:rFonts w:ascii="Courier New" w:eastAsia="Times New Roman" w:hAnsi="Courier New" w:cs="Courier New"/>
+          <w:sz w:val="20"/>
+          <w:szCs w:val="20"/>
+          <w:lang w:val="en-US"/>
+        </w:rPr>
+      </w:pPr>
+    </w:p>
+    <w:p>
+      <w:pPr>
+        <w:spacing w:after="0"/>
+        <w:rPr>
+          <w:rFonts w:ascii="Courier New" w:eastAsia="Times New Roman" w:hAnsi="Courier New" w:cs="Courier New"/>
+          <w:sz w:val="20"/>
+          <w:szCs w:val="20"/>
+          <w:lang w:val="en-US"/>
+        </w:rPr>
+      </w:pPr>
+      <w:r>
+        <w:rPr>
+          <w:rFonts w:ascii="Courier New" w:eastAsia="Times New Roman" w:hAnsi="Courier New" w:cs="Courier New"/>
+          <w:sz w:val="20"/>
+          <w:szCs w:val="20"/>
+          <w:lang w:val="en-US"/>
+        </w:rPr>
+        <w:t xml:space="preserve">                        </w:t>
       </w:r>
       <w:proofErr w:type="gramStart"/>
       <w:r>
@@ -26076,244 +27375,8 @@
           <w:szCs w:val="20"/>
           <w:lang w:val="en-US"/>
         </w:rPr>
-        <w:t>) ?</w:t>
-      </w:r>
-      <w:proofErr w:type="gramEnd"/>
-      <w:r>
-        <w:rPr>
-          <w:rFonts w:ascii="Courier New" w:eastAsia="Times New Roman" w:hAnsi="Courier New" w:cs="Courier New"/>
-          <w:sz w:val="20"/>
-          <w:szCs w:val="20"/>
-          <w:lang w:val="en-US"/>
-        </w:rPr>
-        <w:t xml:space="preserve"> dir1 : </w:t>
-      </w:r>
-      <w:proofErr w:type="spellStart"/>
-      <w:r>
-        <w:rPr>
-          <w:rFonts w:ascii="Courier New" w:eastAsia="Times New Roman" w:hAnsi="Courier New" w:cs="Courier New"/>
-          <w:sz w:val="20"/>
-          <w:szCs w:val="20"/>
-          <w:lang w:val="en-US"/>
-        </w:rPr>
-        <w:t>dir</w:t>
-      </w:r>
-      <w:proofErr w:type="spellEnd"/>
-      <w:r>
-        <w:rPr>
-          <w:rFonts w:ascii="Courier New" w:eastAsia="Times New Roman" w:hAnsi="Courier New" w:cs="Courier New"/>
-          <w:sz w:val="20"/>
-          <w:szCs w:val="20"/>
-          <w:lang w:val="en-US"/>
-        </w:rPr>
-        <w:t>;</w:t>
-      </w:r>
-    </w:p>
-    <w:p>
-      <w:pPr>
-        <w:spacing w:after="0"/>
-        <w:rPr>
-          <w:rFonts w:ascii="Courier New" w:eastAsia="Times New Roman" w:hAnsi="Courier New" w:cs="Courier New"/>
-          <w:sz w:val="20"/>
-          <w:szCs w:val="20"/>
-          <w:lang w:val="en-US"/>
-        </w:rPr>
-      </w:pPr>
-    </w:p>
-    <w:p>
-      <w:pPr>
-        <w:spacing w:after="0"/>
-        <w:rPr>
-          <w:rFonts w:ascii="Courier New" w:eastAsia="Times New Roman" w:hAnsi="Courier New" w:cs="Courier New"/>
-          <w:sz w:val="20"/>
-          <w:szCs w:val="20"/>
-          <w:lang w:val="en-US"/>
-        </w:rPr>
-      </w:pPr>
-      <w:r>
-        <w:rPr>
-          <w:rFonts w:ascii="Courier New" w:eastAsia="Times New Roman" w:hAnsi="Courier New" w:cs="Courier New"/>
-          <w:sz w:val="20"/>
-          <w:szCs w:val="20"/>
-          <w:lang w:val="en-US"/>
-        </w:rPr>
-        <w:t xml:space="preserve">                                </w:t>
-      </w:r>
-      <w:proofErr w:type="spellStart"/>
-      <w:proofErr w:type="gramStart"/>
-      <w:r>
-        <w:rPr>
-          <w:rFonts w:ascii="Courier New" w:eastAsia="Times New Roman" w:hAnsi="Courier New" w:cs="Courier New"/>
-          <w:sz w:val="20"/>
-          <w:szCs w:val="20"/>
-          <w:lang w:val="en-US"/>
-        </w:rPr>
-        <w:t>strcpy</w:t>
-      </w:r>
-      <w:proofErr w:type="spellEnd"/>
-      <w:r>
-        <w:rPr>
-          <w:rFonts w:ascii="Courier New" w:eastAsia="Times New Roman" w:hAnsi="Courier New" w:cs="Courier New"/>
-          <w:sz w:val="20"/>
-          <w:szCs w:val="20"/>
-          <w:lang w:val="en-US"/>
-        </w:rPr>
-        <w:t>(</w:t>
-      </w:r>
-      <w:proofErr w:type="spellStart"/>
-      <w:proofErr w:type="gramEnd"/>
-      <w:r>
-        <w:rPr>
-          <w:rFonts w:ascii="Courier New" w:eastAsia="Times New Roman" w:hAnsi="Courier New" w:cs="Courier New"/>
-          <w:sz w:val="20"/>
-          <w:szCs w:val="20"/>
-          <w:lang w:val="en-US"/>
-        </w:rPr>
-        <w:t>cm_dir_to</w:t>
-      </w:r>
-      <w:proofErr w:type="spellEnd"/>
-      <w:r>
-        <w:rPr>
-          <w:rFonts w:ascii="Courier New" w:eastAsia="Times New Roman" w:hAnsi="Courier New" w:cs="Courier New"/>
-          <w:sz w:val="20"/>
-          <w:szCs w:val="20"/>
-          <w:lang w:val="en-US"/>
-        </w:rPr>
-        <w:t xml:space="preserve">, </w:t>
-      </w:r>
-      <w:proofErr w:type="spellStart"/>
-      <w:r>
-        <w:rPr>
-          <w:rFonts w:ascii="Courier New" w:eastAsia="Times New Roman" w:hAnsi="Courier New" w:cs="Courier New"/>
-          <w:sz w:val="20"/>
-          <w:szCs w:val="20"/>
-          <w:lang w:val="en-US"/>
-        </w:rPr>
-        <w:t>otherTargetDir</w:t>
-      </w:r>
-      <w:proofErr w:type="spellEnd"/>
-      <w:r>
-        <w:rPr>
-          <w:rFonts w:ascii="Courier New" w:eastAsia="Times New Roman" w:hAnsi="Courier New" w:cs="Courier New"/>
-          <w:sz w:val="20"/>
-          <w:szCs w:val="20"/>
-          <w:lang w:val="en-US"/>
-        </w:rPr>
-        <w:t>);</w:t>
-      </w:r>
-    </w:p>
-    <w:p>
-      <w:pPr>
-        <w:spacing w:after="0"/>
-        <w:rPr>
-          <w:rFonts w:ascii="Courier New" w:eastAsia="Times New Roman" w:hAnsi="Courier New" w:cs="Courier New"/>
-          <w:sz w:val="20"/>
-          <w:szCs w:val="20"/>
-          <w:lang w:val="en-US"/>
-        </w:rPr>
-      </w:pPr>
-      <w:r>
-        <w:rPr>
-          <w:rFonts w:ascii="Courier New" w:eastAsia="Times New Roman" w:hAnsi="Courier New" w:cs="Courier New"/>
-          <w:sz w:val="20"/>
-          <w:szCs w:val="20"/>
-          <w:lang w:val="en-US"/>
-        </w:rPr>
-        <w:t xml:space="preserve">                                </w:t>
-      </w:r>
-      <w:proofErr w:type="spellStart"/>
-      <w:proofErr w:type="gramStart"/>
-      <w:r>
-        <w:rPr>
-          <w:rFonts w:ascii="Courier New" w:eastAsia="Times New Roman" w:hAnsi="Courier New" w:cs="Courier New"/>
-          <w:sz w:val="20"/>
-          <w:szCs w:val="20"/>
-          <w:lang w:val="en-US"/>
-        </w:rPr>
-        <w:t>strcpy</w:t>
-      </w:r>
-      <w:proofErr w:type="spellEnd"/>
-      <w:r>
-        <w:rPr>
-          <w:rFonts w:ascii="Courier New" w:eastAsia="Times New Roman" w:hAnsi="Courier New" w:cs="Courier New"/>
-          <w:sz w:val="20"/>
-          <w:szCs w:val="20"/>
-          <w:lang w:val="en-US"/>
-        </w:rPr>
-        <w:t>(</w:t>
-      </w:r>
-      <w:proofErr w:type="spellStart"/>
-      <w:proofErr w:type="gramEnd"/>
-      <w:r>
-        <w:rPr>
-          <w:rFonts w:ascii="Courier New" w:eastAsia="Times New Roman" w:hAnsi="Courier New" w:cs="Courier New"/>
-          <w:sz w:val="20"/>
-          <w:szCs w:val="20"/>
-          <w:lang w:val="en-US"/>
-        </w:rPr>
-        <w:t>cm_dir_to</w:t>
-      </w:r>
-      <w:proofErr w:type="spellEnd"/>
-      <w:r>
-        <w:rPr>
-          <w:rFonts w:ascii="Courier New" w:eastAsia="Times New Roman" w:hAnsi="Courier New" w:cs="Courier New"/>
-          <w:sz w:val="20"/>
-          <w:szCs w:val="20"/>
-          <w:lang w:val="en-US"/>
-        </w:rPr>
-        <w:t xml:space="preserve">_, </w:t>
-      </w:r>
-      <w:proofErr w:type="spellStart"/>
-      <w:r>
-        <w:rPr>
-          <w:rFonts w:ascii="Courier New" w:eastAsia="Times New Roman" w:hAnsi="Courier New" w:cs="Courier New"/>
-          <w:sz w:val="20"/>
-          <w:szCs w:val="20"/>
-          <w:lang w:val="en-US"/>
-        </w:rPr>
-        <w:t>otherTargetDir</w:t>
-      </w:r>
-      <w:proofErr w:type="spellEnd"/>
-      <w:r>
-        <w:rPr>
-          <w:rFonts w:ascii="Courier New" w:eastAsia="Times New Roman" w:hAnsi="Courier New" w:cs="Courier New"/>
-          <w:sz w:val="20"/>
-          <w:szCs w:val="20"/>
-          <w:lang w:val="en-US"/>
-        </w:rPr>
-        <w:t>);</w:t>
-      </w:r>
-    </w:p>
-    <w:p>
-      <w:pPr>
-        <w:spacing w:after="0"/>
-        <w:rPr>
-          <w:rFonts w:ascii="Courier New" w:eastAsia="Times New Roman" w:hAnsi="Courier New" w:cs="Courier New"/>
-          <w:sz w:val="20"/>
-          <w:szCs w:val="20"/>
-          <w:lang w:val="en-US"/>
-        </w:rPr>
-      </w:pPr>
-      <w:r>
-        <w:rPr>
-          <w:rFonts w:ascii="Courier New" w:eastAsia="Times New Roman" w:hAnsi="Courier New" w:cs="Courier New"/>
-          <w:sz w:val="20"/>
-          <w:szCs w:val="20"/>
-          <w:lang w:val="en-US"/>
-        </w:rPr>
-        <w:t xml:space="preserve">                                </w:t>
-      </w:r>
-      <w:proofErr w:type="spellStart"/>
-      <w:r>
-        <w:rPr>
-          <w:rFonts w:ascii="Courier New" w:eastAsia="Times New Roman" w:hAnsi="Courier New" w:cs="Courier New"/>
-          <w:sz w:val="20"/>
-          <w:szCs w:val="20"/>
-          <w:lang w:val="en-US"/>
-        </w:rPr>
-        <w:t>cm_dir_to</w:t>
-      </w:r>
-      <w:proofErr w:type="spellEnd"/>
+        <w:t>delete</w:t>
+      </w:r>
       <w:r>
         <w:rPr>
           <w:rFonts w:ascii="Courier New" w:eastAsia="Times New Roman" w:hAnsi="Courier New" w:cs="Courier New"/>
@@ -26322,857 +27385,6 @@
           <w:lang w:val="en-US"/>
         </w:rPr>
         <w:t>[</w:t>
-      </w:r>
-      <w:proofErr w:type="spellStart"/>
-      <w:r>
-        <w:rPr>
-          <w:rFonts w:ascii="Courier New" w:eastAsia="Times New Roman" w:hAnsi="Courier New" w:cs="Courier New"/>
-          <w:sz w:val="20"/>
-          <w:szCs w:val="20"/>
-          <w:lang w:val="en-US"/>
-        </w:rPr>
-        <w:t>strlen</w:t>
-      </w:r>
-      <w:proofErr w:type="spellEnd"/>
-      <w:r>
-        <w:rPr>
-          <w:rFonts w:ascii="Courier New" w:eastAsia="Times New Roman" w:hAnsi="Courier New" w:cs="Courier New"/>
-          <w:sz w:val="20"/>
-          <w:szCs w:val="20"/>
-          <w:lang w:val="en-US"/>
-        </w:rPr>
-        <w:t>(</w:t>
-      </w:r>
-      <w:proofErr w:type="spellStart"/>
-      <w:r>
-        <w:rPr>
-          <w:rFonts w:ascii="Courier New" w:eastAsia="Times New Roman" w:hAnsi="Courier New" w:cs="Courier New"/>
-          <w:sz w:val="20"/>
-          <w:szCs w:val="20"/>
-          <w:lang w:val="en-US"/>
-        </w:rPr>
-        <w:t>cm_dir_to</w:t>
-      </w:r>
-      <w:proofErr w:type="spellEnd"/>
-      <w:r>
-        <w:rPr>
-          <w:rFonts w:ascii="Courier New" w:eastAsia="Times New Roman" w:hAnsi="Courier New" w:cs="Courier New"/>
-          <w:sz w:val="20"/>
-          <w:szCs w:val="20"/>
-          <w:lang w:val="en-US"/>
-        </w:rPr>
-        <w:t>) - 1] = 0;</w:t>
-      </w:r>
-    </w:p>
-    <w:p>
-      <w:pPr>
-        <w:spacing w:after="0"/>
-        <w:rPr>
-          <w:rFonts w:ascii="Courier New" w:eastAsia="Times New Roman" w:hAnsi="Courier New" w:cs="Courier New"/>
-          <w:sz w:val="20"/>
-          <w:szCs w:val="20"/>
-          <w:lang w:val="en-US"/>
-        </w:rPr>
-      </w:pPr>
-      <w:r>
-        <w:rPr>
-          <w:rFonts w:ascii="Courier New" w:eastAsia="Times New Roman" w:hAnsi="Courier New" w:cs="Courier New"/>
-          <w:sz w:val="20"/>
-          <w:szCs w:val="20"/>
-          <w:lang w:val="en-US"/>
-        </w:rPr>
-        <w:t xml:space="preserve">                                </w:t>
-      </w:r>
-      <w:proofErr w:type="spellStart"/>
-      <w:proofErr w:type="gramStart"/>
-      <w:r>
-        <w:rPr>
-          <w:rFonts w:ascii="Courier New" w:eastAsia="Times New Roman" w:hAnsi="Courier New" w:cs="Courier New"/>
-          <w:sz w:val="20"/>
-          <w:szCs w:val="20"/>
-          <w:lang w:val="en-US"/>
-        </w:rPr>
-        <w:t>strcat</w:t>
-      </w:r>
-      <w:proofErr w:type="spellEnd"/>
-      <w:r>
-        <w:rPr>
-          <w:rFonts w:ascii="Courier New" w:eastAsia="Times New Roman" w:hAnsi="Courier New" w:cs="Courier New"/>
-          <w:sz w:val="20"/>
-          <w:szCs w:val="20"/>
-          <w:lang w:val="en-US"/>
-        </w:rPr>
-        <w:t>(</w:t>
-      </w:r>
-      <w:proofErr w:type="spellStart"/>
-      <w:proofErr w:type="gramEnd"/>
-      <w:r>
-        <w:rPr>
-          <w:rFonts w:ascii="Courier New" w:eastAsia="Times New Roman" w:hAnsi="Courier New" w:cs="Courier New"/>
-          <w:sz w:val="20"/>
-          <w:szCs w:val="20"/>
-          <w:lang w:val="en-US"/>
-        </w:rPr>
-        <w:t>cm_dir_to</w:t>
-      </w:r>
-      <w:proofErr w:type="spellEnd"/>
-      <w:r>
-        <w:rPr>
-          <w:rFonts w:ascii="Courier New" w:eastAsia="Times New Roman" w:hAnsi="Courier New" w:cs="Courier New"/>
-          <w:sz w:val="20"/>
-          <w:szCs w:val="20"/>
-          <w:lang w:val="en-US"/>
-        </w:rPr>
-        <w:t>, copy_buf1);</w:t>
-      </w:r>
-    </w:p>
-    <w:p>
-      <w:pPr>
-        <w:spacing w:after="0"/>
-        <w:rPr>
-          <w:rFonts w:ascii="Courier New" w:eastAsia="Times New Roman" w:hAnsi="Courier New" w:cs="Courier New"/>
-          <w:sz w:val="20"/>
-          <w:szCs w:val="20"/>
-          <w:lang w:val="en-US"/>
-        </w:rPr>
-      </w:pPr>
-    </w:p>
-    <w:p>
-      <w:pPr>
-        <w:spacing w:after="0"/>
-        <w:rPr>
-          <w:rFonts w:ascii="Courier New" w:eastAsia="Times New Roman" w:hAnsi="Courier New" w:cs="Courier New"/>
-          <w:sz w:val="20"/>
-          <w:szCs w:val="20"/>
-          <w:lang w:val="en-US"/>
-        </w:rPr>
-      </w:pPr>
-      <w:r>
-        <w:rPr>
-          <w:rFonts w:ascii="Courier New" w:eastAsia="Times New Roman" w:hAnsi="Courier New" w:cs="Courier New"/>
-          <w:sz w:val="20"/>
-          <w:szCs w:val="20"/>
-          <w:lang w:val="en-US"/>
-        </w:rPr>
-        <w:t xml:space="preserve">                                // </w:t>
-      </w:r>
-      <w:proofErr w:type="spellStart"/>
-      <w:r>
-        <w:rPr>
-          <w:rFonts w:ascii="Courier New" w:eastAsia="Times New Roman" w:hAnsi="Courier New" w:cs="Courier New"/>
-          <w:sz w:val="20"/>
-          <w:szCs w:val="20"/>
-          <w:lang w:val="en-US"/>
-        </w:rPr>
-        <w:t>Создайте</w:t>
-      </w:r>
-      <w:proofErr w:type="spellEnd"/>
-      <w:r>
-        <w:rPr>
-          <w:rFonts w:ascii="Courier New" w:eastAsia="Times New Roman" w:hAnsi="Courier New" w:cs="Courier New"/>
-          <w:sz w:val="20"/>
-          <w:szCs w:val="20"/>
-          <w:lang w:val="en-US"/>
-        </w:rPr>
-        <w:t xml:space="preserve"> </w:t>
-      </w:r>
-      <w:proofErr w:type="spellStart"/>
-      <w:r>
-        <w:rPr>
-          <w:rFonts w:ascii="Courier New" w:eastAsia="Times New Roman" w:hAnsi="Courier New" w:cs="Courier New"/>
-          <w:sz w:val="20"/>
-          <w:szCs w:val="20"/>
-          <w:lang w:val="en-US"/>
-        </w:rPr>
-        <w:t>динамическую</w:t>
-      </w:r>
-      <w:proofErr w:type="spellEnd"/>
-      <w:r>
-        <w:rPr>
-          <w:rFonts w:ascii="Courier New" w:eastAsia="Times New Roman" w:hAnsi="Courier New" w:cs="Courier New"/>
-          <w:sz w:val="20"/>
-          <w:szCs w:val="20"/>
-          <w:lang w:val="en-US"/>
-        </w:rPr>
-        <w:t xml:space="preserve"> </w:t>
-      </w:r>
-      <w:proofErr w:type="spellStart"/>
-      <w:r>
-        <w:rPr>
-          <w:rFonts w:ascii="Courier New" w:eastAsia="Times New Roman" w:hAnsi="Courier New" w:cs="Courier New"/>
-          <w:sz w:val="20"/>
-          <w:szCs w:val="20"/>
-          <w:lang w:val="en-US"/>
-        </w:rPr>
-        <w:t>копию</w:t>
-      </w:r>
-      <w:proofErr w:type="spellEnd"/>
-      <w:r>
-        <w:rPr>
-          <w:rFonts w:ascii="Courier New" w:eastAsia="Times New Roman" w:hAnsi="Courier New" w:cs="Courier New"/>
-          <w:sz w:val="20"/>
-          <w:szCs w:val="20"/>
-          <w:lang w:val="en-US"/>
-        </w:rPr>
-        <w:t xml:space="preserve"> </w:t>
-      </w:r>
-      <w:proofErr w:type="spellStart"/>
-      <w:r>
-        <w:rPr>
-          <w:rFonts w:ascii="Courier New" w:eastAsia="Times New Roman" w:hAnsi="Courier New" w:cs="Courier New"/>
-          <w:sz w:val="20"/>
-          <w:szCs w:val="20"/>
-          <w:lang w:val="en-US"/>
-        </w:rPr>
-        <w:t>имен</w:t>
-      </w:r>
-      <w:proofErr w:type="spellEnd"/>
-      <w:r>
-        <w:rPr>
-          <w:rFonts w:ascii="Courier New" w:eastAsia="Times New Roman" w:hAnsi="Courier New" w:cs="Courier New"/>
-          <w:sz w:val="20"/>
-          <w:szCs w:val="20"/>
-          <w:lang w:val="en-US"/>
-        </w:rPr>
-        <w:t xml:space="preserve"> </w:t>
-      </w:r>
-      <w:proofErr w:type="spellStart"/>
-      <w:r>
-        <w:rPr>
-          <w:rFonts w:ascii="Courier New" w:eastAsia="Times New Roman" w:hAnsi="Courier New" w:cs="Courier New"/>
-          <w:sz w:val="20"/>
-          <w:szCs w:val="20"/>
-          <w:lang w:val="en-US"/>
-        </w:rPr>
-        <w:t>файла</w:t>
-      </w:r>
-      <w:proofErr w:type="spellEnd"/>
-    </w:p>
-    <w:p>
-      <w:pPr>
-        <w:spacing w:after="0"/>
-        <w:rPr>
-          <w:rFonts w:ascii="Courier New" w:eastAsia="Times New Roman" w:hAnsi="Courier New" w:cs="Courier New"/>
-          <w:sz w:val="20"/>
-          <w:szCs w:val="20"/>
-          <w:lang w:val="en-US"/>
-        </w:rPr>
-      </w:pPr>
-      <w:r>
-        <w:rPr>
-          <w:rFonts w:ascii="Courier New" w:eastAsia="Times New Roman" w:hAnsi="Courier New" w:cs="Courier New"/>
-          <w:sz w:val="20"/>
-          <w:szCs w:val="20"/>
-          <w:lang w:val="en-US"/>
-        </w:rPr>
-        <w:t xml:space="preserve">                                char *</w:t>
-      </w:r>
-      <w:proofErr w:type="spellStart"/>
-      <w:r>
-        <w:rPr>
-          <w:rFonts w:ascii="Courier New" w:eastAsia="Times New Roman" w:hAnsi="Courier New" w:cs="Courier New"/>
-          <w:sz w:val="20"/>
-          <w:szCs w:val="20"/>
-          <w:lang w:val="en-US"/>
-        </w:rPr>
-        <w:t>sourceFileName</w:t>
-      </w:r>
-      <w:proofErr w:type="spellEnd"/>
-      <w:r>
-        <w:rPr>
-          <w:rFonts w:ascii="Courier New" w:eastAsia="Times New Roman" w:hAnsi="Courier New" w:cs="Courier New"/>
-          <w:sz w:val="20"/>
-          <w:szCs w:val="20"/>
-          <w:lang w:val="en-US"/>
-        </w:rPr>
-        <w:t xml:space="preserve"> = new </w:t>
-      </w:r>
-      <w:proofErr w:type="gramStart"/>
-      <w:r>
-        <w:rPr>
-          <w:rFonts w:ascii="Courier New" w:eastAsia="Times New Roman" w:hAnsi="Courier New" w:cs="Courier New"/>
-          <w:sz w:val="20"/>
-          <w:szCs w:val="20"/>
-          <w:lang w:val="en-US"/>
-        </w:rPr>
-        <w:t>char[</w:t>
-      </w:r>
-      <w:proofErr w:type="gramEnd"/>
-      <w:r>
-        <w:rPr>
-          <w:rFonts w:ascii="Courier New" w:eastAsia="Times New Roman" w:hAnsi="Courier New" w:cs="Courier New"/>
-          <w:sz w:val="20"/>
-          <w:szCs w:val="20"/>
-          <w:lang w:val="en-US"/>
-        </w:rPr>
-        <w:t>MAX_PATH];</w:t>
-      </w:r>
-    </w:p>
-    <w:p>
-      <w:pPr>
-        <w:spacing w:after="0"/>
-        <w:rPr>
-          <w:rFonts w:ascii="Courier New" w:eastAsia="Times New Roman" w:hAnsi="Courier New" w:cs="Courier New"/>
-          <w:sz w:val="20"/>
-          <w:szCs w:val="20"/>
-          <w:lang w:val="en-US"/>
-        </w:rPr>
-      </w:pPr>
-      <w:r>
-        <w:rPr>
-          <w:rFonts w:ascii="Courier New" w:eastAsia="Times New Roman" w:hAnsi="Courier New" w:cs="Courier New"/>
-          <w:sz w:val="20"/>
-          <w:szCs w:val="20"/>
-          <w:lang w:val="en-US"/>
-        </w:rPr>
-        <w:t xml:space="preserve">                                char *</w:t>
-      </w:r>
-      <w:proofErr w:type="spellStart"/>
-      <w:r>
-        <w:rPr>
-          <w:rFonts w:ascii="Courier New" w:eastAsia="Times New Roman" w:hAnsi="Courier New" w:cs="Courier New"/>
-          <w:sz w:val="20"/>
-          <w:szCs w:val="20"/>
-          <w:lang w:val="en-US"/>
-        </w:rPr>
-        <w:t>destFileName</w:t>
-      </w:r>
-      <w:proofErr w:type="spellEnd"/>
-      <w:r>
-        <w:rPr>
-          <w:rFonts w:ascii="Courier New" w:eastAsia="Times New Roman" w:hAnsi="Courier New" w:cs="Courier New"/>
-          <w:sz w:val="20"/>
-          <w:szCs w:val="20"/>
-          <w:lang w:val="en-US"/>
-        </w:rPr>
-        <w:t xml:space="preserve"> = new </w:t>
-      </w:r>
-      <w:proofErr w:type="gramStart"/>
-      <w:r>
-        <w:rPr>
-          <w:rFonts w:ascii="Courier New" w:eastAsia="Times New Roman" w:hAnsi="Courier New" w:cs="Courier New"/>
-          <w:sz w:val="20"/>
-          <w:szCs w:val="20"/>
-          <w:lang w:val="en-US"/>
-        </w:rPr>
-        <w:t>char[</w:t>
-      </w:r>
-      <w:proofErr w:type="gramEnd"/>
-      <w:r>
-        <w:rPr>
-          <w:rFonts w:ascii="Courier New" w:eastAsia="Times New Roman" w:hAnsi="Courier New" w:cs="Courier New"/>
-          <w:sz w:val="20"/>
-          <w:szCs w:val="20"/>
-          <w:lang w:val="en-US"/>
-        </w:rPr>
-        <w:t>MAX_PATH];</w:t>
-      </w:r>
-    </w:p>
-    <w:p>
-      <w:pPr>
-        <w:spacing w:after="0"/>
-        <w:rPr>
-          <w:rFonts w:ascii="Courier New" w:eastAsia="Times New Roman" w:hAnsi="Courier New" w:cs="Courier New"/>
-          <w:sz w:val="20"/>
-          <w:szCs w:val="20"/>
-          <w:lang w:val="en-US"/>
-        </w:rPr>
-      </w:pPr>
-      <w:r>
-        <w:rPr>
-          <w:rFonts w:ascii="Courier New" w:eastAsia="Times New Roman" w:hAnsi="Courier New" w:cs="Courier New"/>
-          <w:sz w:val="20"/>
-          <w:szCs w:val="20"/>
-          <w:lang w:val="en-US"/>
-        </w:rPr>
-        <w:t xml:space="preserve">                                </w:t>
-      </w:r>
-      <w:proofErr w:type="spellStart"/>
-      <w:proofErr w:type="gramStart"/>
-      <w:r>
-        <w:rPr>
-          <w:rFonts w:ascii="Courier New" w:eastAsia="Times New Roman" w:hAnsi="Courier New" w:cs="Courier New"/>
-          <w:sz w:val="20"/>
-          <w:szCs w:val="20"/>
-          <w:lang w:val="en-US"/>
-        </w:rPr>
-        <w:t>strcpy</w:t>
-      </w:r>
-      <w:proofErr w:type="spellEnd"/>
-      <w:r>
-        <w:rPr>
-          <w:rFonts w:ascii="Courier New" w:eastAsia="Times New Roman" w:hAnsi="Courier New" w:cs="Courier New"/>
-          <w:sz w:val="20"/>
-          <w:szCs w:val="20"/>
-          <w:lang w:val="en-US"/>
-        </w:rPr>
-        <w:t>(</w:t>
-      </w:r>
-      <w:proofErr w:type="spellStart"/>
-      <w:proofErr w:type="gramEnd"/>
-      <w:r>
-        <w:rPr>
-          <w:rFonts w:ascii="Courier New" w:eastAsia="Times New Roman" w:hAnsi="Courier New" w:cs="Courier New"/>
-          <w:sz w:val="20"/>
-          <w:szCs w:val="20"/>
-          <w:lang w:val="en-US"/>
-        </w:rPr>
-        <w:t>sourceFileName</w:t>
-      </w:r>
-      <w:proofErr w:type="spellEnd"/>
-      <w:r>
-        <w:rPr>
-          <w:rFonts w:ascii="Courier New" w:eastAsia="Times New Roman" w:hAnsi="Courier New" w:cs="Courier New"/>
-          <w:sz w:val="20"/>
-          <w:szCs w:val="20"/>
-          <w:lang w:val="en-US"/>
-        </w:rPr>
-        <w:t xml:space="preserve">, </w:t>
-      </w:r>
-      <w:proofErr w:type="spellStart"/>
-      <w:r>
-        <w:rPr>
-          <w:rFonts w:ascii="Courier New" w:eastAsia="Times New Roman" w:hAnsi="Courier New" w:cs="Courier New"/>
-          <w:sz w:val="20"/>
-          <w:szCs w:val="20"/>
-          <w:lang w:val="en-US"/>
-        </w:rPr>
-        <w:t>cm_dir_from</w:t>
-      </w:r>
-      <w:proofErr w:type="spellEnd"/>
-      <w:r>
-        <w:rPr>
-          <w:rFonts w:ascii="Courier New" w:eastAsia="Times New Roman" w:hAnsi="Courier New" w:cs="Courier New"/>
-          <w:sz w:val="20"/>
-          <w:szCs w:val="20"/>
-          <w:lang w:val="en-US"/>
-        </w:rPr>
-        <w:t>);</w:t>
-      </w:r>
-    </w:p>
-    <w:p>
-      <w:pPr>
-        <w:spacing w:after="0"/>
-        <w:rPr>
-          <w:rFonts w:ascii="Courier New" w:eastAsia="Times New Roman" w:hAnsi="Courier New" w:cs="Courier New"/>
-          <w:sz w:val="20"/>
-          <w:szCs w:val="20"/>
-          <w:lang w:val="en-US"/>
-        </w:rPr>
-      </w:pPr>
-      <w:r>
-        <w:rPr>
-          <w:rFonts w:ascii="Courier New" w:eastAsia="Times New Roman" w:hAnsi="Courier New" w:cs="Courier New"/>
-          <w:sz w:val="20"/>
-          <w:szCs w:val="20"/>
-          <w:lang w:val="en-US"/>
-        </w:rPr>
-        <w:t xml:space="preserve">                                </w:t>
-      </w:r>
-      <w:proofErr w:type="spellStart"/>
-      <w:proofErr w:type="gramStart"/>
-      <w:r>
-        <w:rPr>
-          <w:rFonts w:ascii="Courier New" w:eastAsia="Times New Roman" w:hAnsi="Courier New" w:cs="Courier New"/>
-          <w:sz w:val="20"/>
-          <w:szCs w:val="20"/>
-          <w:lang w:val="en-US"/>
-        </w:rPr>
-        <w:t>strcpy</w:t>
-      </w:r>
-      <w:proofErr w:type="spellEnd"/>
-      <w:r>
-        <w:rPr>
-          <w:rFonts w:ascii="Courier New" w:eastAsia="Times New Roman" w:hAnsi="Courier New" w:cs="Courier New"/>
-          <w:sz w:val="20"/>
-          <w:szCs w:val="20"/>
-          <w:lang w:val="en-US"/>
-        </w:rPr>
-        <w:t>(</w:t>
-      </w:r>
-      <w:proofErr w:type="spellStart"/>
-      <w:proofErr w:type="gramEnd"/>
-      <w:r>
-        <w:rPr>
-          <w:rFonts w:ascii="Courier New" w:eastAsia="Times New Roman" w:hAnsi="Courier New" w:cs="Courier New"/>
-          <w:sz w:val="20"/>
-          <w:szCs w:val="20"/>
-          <w:lang w:val="en-US"/>
-        </w:rPr>
-        <w:t>destFileName</w:t>
-      </w:r>
-      <w:proofErr w:type="spellEnd"/>
-      <w:r>
-        <w:rPr>
-          <w:rFonts w:ascii="Courier New" w:eastAsia="Times New Roman" w:hAnsi="Courier New" w:cs="Courier New"/>
-          <w:sz w:val="20"/>
-          <w:szCs w:val="20"/>
-          <w:lang w:val="en-US"/>
-        </w:rPr>
-        <w:t xml:space="preserve">, </w:t>
-      </w:r>
-      <w:proofErr w:type="spellStart"/>
-      <w:r>
-        <w:rPr>
-          <w:rFonts w:ascii="Courier New" w:eastAsia="Times New Roman" w:hAnsi="Courier New" w:cs="Courier New"/>
-          <w:sz w:val="20"/>
-          <w:szCs w:val="20"/>
-          <w:lang w:val="en-US"/>
-        </w:rPr>
-        <w:t>cm_dir_to</w:t>
-      </w:r>
-      <w:proofErr w:type="spellEnd"/>
-      <w:r>
-        <w:rPr>
-          <w:rFonts w:ascii="Courier New" w:eastAsia="Times New Roman" w:hAnsi="Courier New" w:cs="Courier New"/>
-          <w:sz w:val="20"/>
-          <w:szCs w:val="20"/>
-          <w:lang w:val="en-US"/>
-        </w:rPr>
-        <w:t>);</w:t>
-      </w:r>
-    </w:p>
-    <w:p>
-      <w:pPr>
-        <w:spacing w:after="0"/>
-        <w:rPr>
-          <w:rFonts w:ascii="Courier New" w:eastAsia="Times New Roman" w:hAnsi="Courier New" w:cs="Courier New"/>
-          <w:sz w:val="20"/>
-          <w:szCs w:val="20"/>
-          <w:lang w:val="en-US"/>
-        </w:rPr>
-      </w:pPr>
-    </w:p>
-    <w:p>
-      <w:pPr>
-        <w:spacing w:after="0"/>
-        <w:rPr>
-          <w:rFonts w:ascii="Courier New" w:eastAsia="Times New Roman" w:hAnsi="Courier New" w:cs="Courier New"/>
-          <w:sz w:val="20"/>
-          <w:szCs w:val="20"/>
-        </w:rPr>
-      </w:pPr>
-      <w:r>
-        <w:rPr>
-          <w:rFonts w:ascii="Courier New" w:eastAsia="Times New Roman" w:hAnsi="Courier New" w:cs="Courier New"/>
-          <w:sz w:val="20"/>
-          <w:szCs w:val="20"/>
-          <w:lang w:val="en-US"/>
-        </w:rPr>
-        <w:t xml:space="preserve">                                </w:t>
-      </w:r>
-      <w:r>
-        <w:rPr>
-          <w:rFonts w:ascii="Courier New" w:eastAsia="Times New Roman" w:hAnsi="Courier New" w:cs="Courier New"/>
-          <w:sz w:val="20"/>
-          <w:szCs w:val="20"/>
-        </w:rPr>
-        <w:t>// Запускаем операцию перемещения в отдельном потоке с использованием копий имен файлов</w:t>
-      </w:r>
-    </w:p>
-    <w:p>
-      <w:pPr>
-        <w:spacing w:after="0"/>
-        <w:rPr>
-          <w:rFonts w:ascii="Courier New" w:eastAsia="Times New Roman" w:hAnsi="Courier New" w:cs="Courier New"/>
-          <w:sz w:val="20"/>
-          <w:szCs w:val="20"/>
-        </w:rPr>
-      </w:pPr>
-      <w:r>
-        <w:rPr>
-          <w:rFonts w:ascii="Courier New" w:eastAsia="Times New Roman" w:hAnsi="Courier New" w:cs="Courier New"/>
-          <w:sz w:val="20"/>
-          <w:szCs w:val="20"/>
-        </w:rPr>
-        <w:t xml:space="preserve">                                </w:t>
-      </w:r>
-      <w:proofErr w:type="spellStart"/>
-      <w:proofErr w:type="gramStart"/>
-      <w:r>
-        <w:rPr>
-          <w:rFonts w:ascii="Courier New" w:eastAsia="Times New Roman" w:hAnsi="Courier New" w:cs="Courier New"/>
-          <w:sz w:val="20"/>
-          <w:szCs w:val="20"/>
-          <w:lang w:val="en-US"/>
-        </w:rPr>
-        <w:t>MoveFileAsync</w:t>
-      </w:r>
-      <w:proofErr w:type="spellEnd"/>
-      <w:r>
-        <w:rPr>
-          <w:rFonts w:ascii="Courier New" w:eastAsia="Times New Roman" w:hAnsi="Courier New" w:cs="Courier New"/>
-          <w:sz w:val="20"/>
-          <w:szCs w:val="20"/>
-        </w:rPr>
-        <w:t>(</w:t>
-      </w:r>
-      <w:proofErr w:type="spellStart"/>
-      <w:proofErr w:type="gramEnd"/>
-      <w:r>
-        <w:rPr>
-          <w:rFonts w:ascii="Courier New" w:eastAsia="Times New Roman" w:hAnsi="Courier New" w:cs="Courier New"/>
-          <w:sz w:val="20"/>
-          <w:szCs w:val="20"/>
-          <w:lang w:val="en-US"/>
-        </w:rPr>
-        <w:t>sourceFileName</w:t>
-      </w:r>
-      <w:proofErr w:type="spellEnd"/>
-      <w:r>
-        <w:rPr>
-          <w:rFonts w:ascii="Courier New" w:eastAsia="Times New Roman" w:hAnsi="Courier New" w:cs="Courier New"/>
-          <w:sz w:val="20"/>
-          <w:szCs w:val="20"/>
-        </w:rPr>
-        <w:t xml:space="preserve">, </w:t>
-      </w:r>
-      <w:proofErr w:type="spellStart"/>
-      <w:r>
-        <w:rPr>
-          <w:rFonts w:ascii="Courier New" w:eastAsia="Times New Roman" w:hAnsi="Courier New" w:cs="Courier New"/>
-          <w:sz w:val="20"/>
-          <w:szCs w:val="20"/>
-          <w:lang w:val="en-US"/>
-        </w:rPr>
-        <w:t>destFileName</w:t>
-      </w:r>
-      <w:proofErr w:type="spellEnd"/>
-      <w:r>
-        <w:rPr>
-          <w:rFonts w:ascii="Courier New" w:eastAsia="Times New Roman" w:hAnsi="Courier New" w:cs="Courier New"/>
-          <w:sz w:val="20"/>
-          <w:szCs w:val="20"/>
-        </w:rPr>
-        <w:t>);</w:t>
-      </w:r>
-    </w:p>
-    <w:p>
-      <w:pPr>
-        <w:spacing w:after="0"/>
-        <w:rPr>
-          <w:rFonts w:ascii="Courier New" w:eastAsia="Times New Roman" w:hAnsi="Courier New" w:cs="Courier New"/>
-          <w:sz w:val="20"/>
-          <w:szCs w:val="20"/>
-        </w:rPr>
-      </w:pPr>
-    </w:p>
-    <w:p>
-      <w:pPr>
-        <w:spacing w:after="0"/>
-        <w:rPr>
-          <w:rFonts w:ascii="Courier New" w:eastAsia="Times New Roman" w:hAnsi="Courier New" w:cs="Courier New"/>
-          <w:sz w:val="20"/>
-          <w:szCs w:val="20"/>
-        </w:rPr>
-      </w:pPr>
-      <w:r>
-        <w:rPr>
-          <w:rFonts w:ascii="Courier New" w:eastAsia="Times New Roman" w:hAnsi="Courier New" w:cs="Courier New"/>
-          <w:sz w:val="20"/>
-          <w:szCs w:val="20"/>
-        </w:rPr>
-        <w:t xml:space="preserve">                                // Освобождаем память после завершения операции</w:t>
-      </w:r>
-    </w:p>
-    <w:p>
-      <w:pPr>
-        <w:spacing w:after="0"/>
-        <w:rPr>
-          <w:rFonts w:ascii="Courier New" w:eastAsia="Times New Roman" w:hAnsi="Courier New" w:cs="Courier New"/>
-          <w:sz w:val="20"/>
-          <w:szCs w:val="20"/>
-          <w:lang w:val="en-US"/>
-        </w:rPr>
-      </w:pPr>
-      <w:r>
-        <w:rPr>
-          <w:rFonts w:ascii="Courier New" w:eastAsia="Times New Roman" w:hAnsi="Courier New" w:cs="Courier New"/>
-          <w:sz w:val="20"/>
-          <w:szCs w:val="20"/>
-        </w:rPr>
-        <w:t xml:space="preserve">                                </w:t>
-      </w:r>
-      <w:proofErr w:type="gramStart"/>
-      <w:r>
-        <w:rPr>
-          <w:rFonts w:ascii="Courier New" w:eastAsia="Times New Roman" w:hAnsi="Courier New" w:cs="Courier New"/>
-          <w:sz w:val="20"/>
-          <w:szCs w:val="20"/>
-          <w:lang w:val="en-US"/>
-        </w:rPr>
-        <w:t>delete[</w:t>
-      </w:r>
-      <w:proofErr w:type="gramEnd"/>
-      <w:r>
-        <w:rPr>
-          <w:rFonts w:ascii="Courier New" w:eastAsia="Times New Roman" w:hAnsi="Courier New" w:cs="Courier New"/>
-          <w:sz w:val="20"/>
-          <w:szCs w:val="20"/>
-          <w:lang w:val="en-US"/>
-        </w:rPr>
-        <w:t xml:space="preserve">] </w:t>
-      </w:r>
-      <w:proofErr w:type="spellStart"/>
-      <w:r>
-        <w:rPr>
-          <w:rFonts w:ascii="Courier New" w:eastAsia="Times New Roman" w:hAnsi="Courier New" w:cs="Courier New"/>
-          <w:sz w:val="20"/>
-          <w:szCs w:val="20"/>
-          <w:lang w:val="en-US"/>
-        </w:rPr>
-        <w:t>sourceFileName</w:t>
-      </w:r>
-      <w:proofErr w:type="spellEnd"/>
-      <w:r>
-        <w:rPr>
-          <w:rFonts w:ascii="Courier New" w:eastAsia="Times New Roman" w:hAnsi="Courier New" w:cs="Courier New"/>
-          <w:sz w:val="20"/>
-          <w:szCs w:val="20"/>
-          <w:lang w:val="en-US"/>
-        </w:rPr>
-        <w:t>;</w:t>
-      </w:r>
-    </w:p>
-    <w:p>
-      <w:pPr>
-        <w:spacing w:after="0"/>
-        <w:rPr>
-          <w:rFonts w:ascii="Courier New" w:eastAsia="Times New Roman" w:hAnsi="Courier New" w:cs="Courier New"/>
-          <w:sz w:val="20"/>
-          <w:szCs w:val="20"/>
-          <w:lang w:val="en-US"/>
-        </w:rPr>
-      </w:pPr>
-      <w:r>
-        <w:rPr>
-          <w:rFonts w:ascii="Courier New" w:eastAsia="Times New Roman" w:hAnsi="Courier New" w:cs="Courier New"/>
-          <w:sz w:val="20"/>
-          <w:szCs w:val="20"/>
-          <w:lang w:val="en-US"/>
-        </w:rPr>
-        <w:t xml:space="preserve">                                </w:t>
-      </w:r>
-      <w:proofErr w:type="gramStart"/>
-      <w:r>
-        <w:rPr>
-          <w:rFonts w:ascii="Courier New" w:eastAsia="Times New Roman" w:hAnsi="Courier New" w:cs="Courier New"/>
-          <w:sz w:val="20"/>
-          <w:szCs w:val="20"/>
-          <w:lang w:val="en-US"/>
-        </w:rPr>
-        <w:t>delete[</w:t>
-      </w:r>
-      <w:proofErr w:type="gramEnd"/>
-      <w:r>
-        <w:rPr>
-          <w:rFonts w:ascii="Courier New" w:eastAsia="Times New Roman" w:hAnsi="Courier New" w:cs="Courier New"/>
-          <w:sz w:val="20"/>
-          <w:szCs w:val="20"/>
-          <w:lang w:val="en-US"/>
-        </w:rPr>
-        <w:t xml:space="preserve">] </w:t>
-      </w:r>
-      <w:proofErr w:type="spellStart"/>
-      <w:r>
-        <w:rPr>
-          <w:rFonts w:ascii="Courier New" w:eastAsia="Times New Roman" w:hAnsi="Courier New" w:cs="Courier New"/>
-          <w:sz w:val="20"/>
-          <w:szCs w:val="20"/>
-          <w:lang w:val="en-US"/>
-        </w:rPr>
-        <w:t>destFileName</w:t>
-      </w:r>
-      <w:proofErr w:type="spellEnd"/>
-      <w:r>
-        <w:rPr>
-          <w:rFonts w:ascii="Courier New" w:eastAsia="Times New Roman" w:hAnsi="Courier New" w:cs="Courier New"/>
-          <w:sz w:val="20"/>
-          <w:szCs w:val="20"/>
-          <w:lang w:val="en-US"/>
-        </w:rPr>
-        <w:t>;</w:t>
-      </w:r>
-    </w:p>
-    <w:p>
-      <w:pPr>
-        <w:spacing w:after="0"/>
-        <w:rPr>
-          <w:rFonts w:ascii="Courier New" w:eastAsia="Times New Roman" w:hAnsi="Courier New" w:cs="Courier New"/>
-          <w:sz w:val="20"/>
-          <w:szCs w:val="20"/>
-          <w:lang w:val="en-US"/>
-        </w:rPr>
-      </w:pPr>
-      <w:r>
-        <w:rPr>
-          <w:rFonts w:ascii="Courier New" w:eastAsia="Times New Roman" w:hAnsi="Courier New" w:cs="Courier New"/>
-          <w:sz w:val="20"/>
-          <w:szCs w:val="20"/>
-          <w:lang w:val="en-US"/>
-        </w:rPr>
-        <w:t xml:space="preserve">                            }</w:t>
-      </w:r>
-    </w:p>
-    <w:p>
-      <w:pPr>
-        <w:spacing w:after="0"/>
-        <w:rPr>
-          <w:rFonts w:ascii="Courier New" w:eastAsia="Times New Roman" w:hAnsi="Courier New" w:cs="Courier New"/>
-          <w:sz w:val="20"/>
-          <w:szCs w:val="20"/>
-          <w:lang w:val="en-US"/>
-        </w:rPr>
-      </w:pPr>
-      <w:r>
-        <w:rPr>
-          <w:rFonts w:ascii="Courier New" w:eastAsia="Times New Roman" w:hAnsi="Courier New" w:cs="Courier New"/>
-          <w:sz w:val="20"/>
-          <w:szCs w:val="20"/>
-          <w:lang w:val="en-US"/>
-        </w:rPr>
-        <w:t xml:space="preserve">                        }</w:t>
-      </w:r>
-    </w:p>
-    <w:p>
-      <w:pPr>
-        <w:spacing w:after="0"/>
-        <w:rPr>
-          <w:rFonts w:ascii="Courier New" w:eastAsia="Times New Roman" w:hAnsi="Courier New" w:cs="Courier New"/>
-          <w:sz w:val="20"/>
-          <w:szCs w:val="20"/>
-          <w:lang w:val="en-US"/>
-        </w:rPr>
-      </w:pPr>
-    </w:p>
-    <w:p>
-      <w:pPr>
-        <w:spacing w:after="0"/>
-        <w:rPr>
-          <w:rFonts w:ascii="Courier New" w:eastAsia="Times New Roman" w:hAnsi="Courier New" w:cs="Courier New"/>
-          <w:sz w:val="20"/>
-          <w:szCs w:val="20"/>
-          <w:lang w:val="en-US"/>
-        </w:rPr>
-      </w:pPr>
-      <w:r>
-        <w:rPr>
-          <w:rFonts w:ascii="Courier New" w:eastAsia="Times New Roman" w:hAnsi="Courier New" w:cs="Courier New"/>
-          <w:sz w:val="20"/>
-          <w:szCs w:val="20"/>
-          <w:lang w:val="en-US"/>
-        </w:rPr>
-        <w:t xml:space="preserve">                        </w:t>
-      </w:r>
-      <w:proofErr w:type="gramStart"/>
-      <w:r>
-        <w:rPr>
-          <w:rFonts w:ascii="Courier New" w:eastAsia="Times New Roman" w:hAnsi="Courier New" w:cs="Courier New"/>
-          <w:sz w:val="20"/>
-          <w:szCs w:val="20"/>
-          <w:lang w:val="en-US"/>
-        </w:rPr>
-        <w:t>delete[</w:t>
       </w:r>
       <w:proofErr w:type="gramEnd"/>
       <w:r>
@@ -28273,27 +28485,7 @@
           <w:szCs w:val="20"/>
           <w:lang w:val="en-US"/>
         </w:rPr>
-        <w:t xml:space="preserve">hListView_1, </w:t>
-      </w:r>
-      <w:proofErr w:type="spellStart"/>
-      <w:r>
-        <w:rPr>
-          <w:rFonts w:ascii="Courier New" w:eastAsia="Times New Roman" w:hAnsi="Courier New" w:cs="Courier New"/>
-          <w:sz w:val="20"/>
-          <w:szCs w:val="20"/>
-          <w:lang w:val="en-US"/>
-        </w:rPr>
-        <w:t>dir</w:t>
-      </w:r>
-      <w:proofErr w:type="spellEnd"/>
-      <w:r>
-        <w:rPr>
-          <w:rFonts w:ascii="Courier New" w:eastAsia="Times New Roman" w:hAnsi="Courier New" w:cs="Courier New"/>
-          <w:sz w:val="20"/>
-          <w:szCs w:val="20"/>
-          <w:lang w:val="en-US"/>
-        </w:rPr>
-        <w:t>);</w:t>
+        <w:t>hListView_1, dir);</w:t>
       </w:r>
     </w:p>
     <w:p>
@@ -30330,27 +30522,7 @@
           <w:szCs w:val="20"/>
           <w:lang w:val="en-US"/>
         </w:rPr>
-        <w:t xml:space="preserve">, </w:t>
-      </w:r>
-      <w:proofErr w:type="spellStart"/>
-      <w:r>
-        <w:rPr>
-          <w:rFonts w:ascii="Courier New" w:eastAsia="Times New Roman" w:hAnsi="Courier New" w:cs="Courier New"/>
-          <w:sz w:val="20"/>
-          <w:szCs w:val="20"/>
-          <w:lang w:val="en-US"/>
-        </w:rPr>
-        <w:t>dir</w:t>
-      </w:r>
-      <w:proofErr w:type="spellEnd"/>
-      <w:r>
-        <w:rPr>
-          <w:rFonts w:ascii="Courier New" w:eastAsia="Times New Roman" w:hAnsi="Courier New" w:cs="Courier New"/>
-          <w:sz w:val="20"/>
-          <w:szCs w:val="20"/>
-          <w:lang w:val="en-US"/>
-        </w:rPr>
-        <w:t>);</w:t>
+        <w:t>, dir);</w:t>
       </w:r>
     </w:p>
     <w:p>
@@ -36129,7 +36301,7 @@
         <v:path o:extrusionok="f" gradientshapeok="t" o:connecttype="rect"/>
         <o:lock v:ext="edit" aspectratio="t"/>
       </v:shapetype>
-      <v:shape id="_x0000_i1070" type="#_x0000_t75" style="width:11.35pt;height:11.35pt" o:bullet="t">
+      <v:shape id="_x0000_i1035" type="#_x0000_t75" style="width:11.35pt;height:11.35pt" o:bullet="t">
         <v:imagedata r:id="rId1" o:title="msoA0AB"/>
       </v:shape>
     </w:pict>
@@ -37848,7 +38020,7 @@
 </file>
 
 <file path=customXml/itemProps1.xml><?xml version="1.0" encoding="utf-8"?>
-<ds:datastoreItem xmlns:ds="http://schemas.openxmlformats.org/officeDocument/2006/customXml" ds:itemID="{C89C1D76-00E1-45E1-A895-11906216F4D5}">
+<ds:datastoreItem xmlns:ds="http://schemas.openxmlformats.org/officeDocument/2006/customXml" ds:itemID="{F541D8B1-41B2-4270-BE6F-65B22566614F}">
   <ds:schemaRefs>
     <ds:schemaRef ds:uri="http://schemas.openxmlformats.org/officeDocument/2006/bibliography"/>
   </ds:schemaRefs>
